--- a/MAE190_Shaft_Design_Project/[MAE 190] Shaft Design Report.docx
+++ b/MAE190_Shaft_Design_Project/[MAE 190] Shaft Design Report.docx
@@ -259,7 +259,7 @@
     </w:p>
     <w:p>
       <w:pPr>
-        <w:spacing w:line="360" w:lineRule="auto"/>
+        <w:spacing w:before="240" w:line="360" w:lineRule="auto"/>
         <w:rPr>
           <w:b/>
           <w:bCs/>
@@ -349,7 +349,7 @@
     </w:p>
     <w:p>
       <w:pPr>
-        <w:spacing w:line="360" w:lineRule="auto"/>
+        <w:spacing w:before="240" w:line="360" w:lineRule="auto"/>
         <w:rPr>
           <w:b/>
           <w:bCs/>
@@ -409,7 +409,7 @@
     </w:p>
     <w:p>
       <w:pPr>
-        <w:spacing w:line="360" w:lineRule="auto"/>
+        <w:spacing w:before="240" w:line="360" w:lineRule="auto"/>
         <w:rPr>
           <w:b/>
           <w:bCs/>
@@ -455,7 +455,7 @@
     </w:p>
     <w:p>
       <w:pPr>
-        <w:spacing w:line="360" w:lineRule="auto"/>
+        <w:spacing w:before="240" w:line="360" w:lineRule="auto"/>
         <w:rPr>
           <w:b/>
           <w:bCs/>
@@ -559,11 +559,134 @@
     <w:p>
       <w:pPr>
         <w:pStyle w:val="ListParagraph"/>
+        <w:spacing w:line="360" w:lineRule="auto"/>
+        <w:ind w:leftChars="0"/>
+        <w:jc w:val="center"/>
+      </w:pPr>
+      <w:r>
+        <w:rPr>
+          <w:noProof/>
+        </w:rPr>
+        <w:drawing>
+          <wp:inline distT="0" distB="0" distL="0" distR="0" wp14:anchorId="2330E5EF" wp14:editId="5F4395F9">
+            <wp:extent cx="4038742" cy="2967355"/>
+            <wp:effectExtent l="0" t="0" r="0" b="4445"/>
+            <wp:docPr id="1300725814" name="Picture 1"/>
+            <wp:cNvGraphicFramePr>
+              <a:graphicFrameLocks xmlns:a="http://schemas.openxmlformats.org/drawingml/2006/main" noChangeAspect="1"/>
+            </wp:cNvGraphicFramePr>
+            <a:graphic xmlns:a="http://schemas.openxmlformats.org/drawingml/2006/main">
+              <a:graphicData uri="http://schemas.openxmlformats.org/drawingml/2006/picture">
+                <pic:pic xmlns:pic="http://schemas.openxmlformats.org/drawingml/2006/picture">
+                  <pic:nvPicPr>
+                    <pic:cNvPr id="1300725814" name=""/>
+                    <pic:cNvPicPr/>
+                  </pic:nvPicPr>
+                  <pic:blipFill>
+                    <a:blip r:embed="rId7"/>
+                    <a:stretch>
+                      <a:fillRect/>
+                    </a:stretch>
+                  </pic:blipFill>
+                  <pic:spPr>
+                    <a:xfrm>
+                      <a:off x="0" y="0"/>
+                      <a:ext cx="4042728" cy="2970284"/>
+                    </a:xfrm>
+                    <a:prstGeom prst="rect">
+                      <a:avLst/>
+                    </a:prstGeom>
+                  </pic:spPr>
+                </pic:pic>
+              </a:graphicData>
+            </a:graphic>
+          </wp:inline>
+        </w:drawing>
+      </w:r>
+      <w:r>
+        <w:rPr>
+          <w:noProof/>
+        </w:rPr>
+        <w:drawing>
+          <wp:inline distT="0" distB="0" distL="0" distR="0" wp14:anchorId="6ED6E0F8" wp14:editId="0F514779">
+            <wp:extent cx="1508760" cy="3000097"/>
+            <wp:effectExtent l="0" t="0" r="0" b="0"/>
+            <wp:docPr id="1755539798" name="Picture 1"/>
+            <wp:cNvGraphicFramePr>
+              <a:graphicFrameLocks xmlns:a="http://schemas.openxmlformats.org/drawingml/2006/main" noChangeAspect="1"/>
+            </wp:cNvGraphicFramePr>
+            <a:graphic xmlns:a="http://schemas.openxmlformats.org/drawingml/2006/main">
+              <a:graphicData uri="http://schemas.openxmlformats.org/drawingml/2006/picture">
+                <pic:pic xmlns:pic="http://schemas.openxmlformats.org/drawingml/2006/picture">
+                  <pic:nvPicPr>
+                    <pic:cNvPr id="1755539798" name=""/>
+                    <pic:cNvPicPr/>
+                  </pic:nvPicPr>
+                  <pic:blipFill>
+                    <a:blip r:embed="rId8"/>
+                    <a:stretch>
+                      <a:fillRect/>
+                    </a:stretch>
+                  </pic:blipFill>
+                  <pic:spPr>
+                    <a:xfrm>
+                      <a:off x="0" y="0"/>
+                      <a:ext cx="1513353" cy="3009229"/>
+                    </a:xfrm>
+                    <a:prstGeom prst="rect">
+                      <a:avLst/>
+                    </a:prstGeom>
+                  </pic:spPr>
+                </pic:pic>
+              </a:graphicData>
+            </a:graphic>
+          </wp:inline>
+        </w:drawing>
+      </w:r>
+      <w:r>
+        <w:br/>
+        <w:t xml:space="preserve">Figure 1: </w:t>
+      </w:r>
+      <w:proofErr w:type="spellStart"/>
+      <w:r>
+        <w:t>findMaterial.m</w:t>
+      </w:r>
+      <w:proofErr w:type="spellEnd"/>
+      <w:r>
+        <w:t xml:space="preserve"> </w:t>
+      </w:r>
+      <w:r>
+        <w:t xml:space="preserve">(Left) </w:t>
+      </w:r>
+      <w:r>
+        <w:t>and the material_database.csv</w:t>
+      </w:r>
+      <w:r>
+        <w:t xml:space="preserve"> (</w:t>
+      </w:r>
+      <w:r>
+        <w:t>Right, Unit:</w:t>
+      </w:r>
+      <w:r>
+        <w:t xml:space="preserve"> </w:t>
+      </w:r>
+      <w:proofErr w:type="spellStart"/>
+      <w:r>
+        <w:t>ksi</w:t>
+      </w:r>
+      <w:proofErr w:type="spellEnd"/>
+      <w:r>
+        <w:t>)</w:t>
+      </w:r>
+    </w:p>
+    <w:p>
+      <w:pPr>
+        <w:pStyle w:val="ListParagraph"/>
         <w:numPr>
           <w:ilvl w:val="0"/>
           <w:numId w:val="9"/>
         </w:numPr>
-        <w:spacing w:line="360" w:lineRule="auto"/>
+        <w:spacing w:before="240" w:line="360" w:lineRule="auto"/>
         <w:ind w:leftChars="0"/>
         <w:rPr>
           <w:lang w:val="en-US"/>
@@ -614,6 +737,523 @@
         </w:rPr>
         <w:t>ratios.</w:t>
       </w:r>
+      <w:r>
+        <w:rPr>
+          <w:lang w:val="en-US"/>
+        </w:rPr>
+        <w:t xml:space="preserve"> Using given </w:t>
+      </w:r>
+      <w:r>
+        <w:rPr>
+          <w:lang w:val="en-US"/>
+        </w:rPr>
+        <w:t>Figure C-</w:t>
+      </w:r>
+      <w:r>
+        <w:rPr>
+          <w:lang w:val="en-US"/>
+        </w:rPr>
+        <w:t>2</w:t>
+      </w:r>
+      <w:r>
+        <w:rPr>
+          <w:lang w:val="en-US"/>
+        </w:rPr>
+        <w:t>, C-</w:t>
+      </w:r>
+      <w:r>
+        <w:rPr>
+          <w:lang w:val="en-US"/>
+        </w:rPr>
+        <w:t>3</w:t>
+      </w:r>
+      <w:r>
+        <w:rPr>
+          <w:lang w:val="en-US"/>
+        </w:rPr>
+        <w:t xml:space="preserve"> to approximate the</w:t>
+      </w:r>
+      <w:r>
+        <w:rPr>
+          <w:lang w:val="en-US"/>
+        </w:rPr>
+        <w:t xml:space="preserve"> </w:t>
+      </w:r>
+      <w:r>
+        <w:rPr>
+          <w:lang w:val="en-US"/>
+        </w:rPr>
+        <w:t>Stress</w:t>
+      </w:r>
+      <w:r>
+        <w:rPr>
+          <w:lang w:val="en-US"/>
+        </w:rPr>
+        <w:t>-</w:t>
+      </w:r>
+      <w:r>
+        <w:rPr>
+          <w:lang w:val="en-US"/>
+        </w:rPr>
+        <w:t>Concentration Factor</w:t>
+      </w:r>
+      <w:r>
+        <w:rPr>
+          <w:lang w:val="en-US"/>
+        </w:rPr>
+        <w:t>s</w:t>
+      </w:r>
+      <w:r>
+        <w:rPr>
+          <w:lang w:val="en-US"/>
+        </w:rPr>
+        <w:t xml:space="preserve"> (</w:t>
+      </w:r>
+      <m:oMath>
+        <m:sSub>
+          <m:sSubPr>
+            <m:ctrlPr>
+              <w:rPr>
+                <w:rFonts w:ascii="Cambria Math" w:hAnsi="Cambria Math"/>
+                <w:i/>
+                <w:lang w:val="en-US"/>
+              </w:rPr>
+            </m:ctrlPr>
+          </m:sSubPr>
+          <m:e>
+            <m:r>
+              <w:rPr>
+                <w:rFonts w:ascii="Cambria Math" w:hAnsi="Cambria Math"/>
+                <w:lang w:val="en-US"/>
+              </w:rPr>
+              <m:t>K</m:t>
+            </m:r>
+          </m:e>
+          <m:sub>
+            <m:r>
+              <w:rPr>
+                <w:rFonts w:ascii="Cambria Math" w:hAnsi="Cambria Math"/>
+                <w:lang w:val="en-US"/>
+              </w:rPr>
+              <m:t>t</m:t>
+            </m:r>
+          </m:sub>
+        </m:sSub>
+      </m:oMath>
+      <w:r>
+        <w:rPr>
+          <w:lang w:val="en-US"/>
+        </w:rPr>
+        <w:t xml:space="preserve">, </w:t>
+      </w:r>
+      <m:oMath>
+        <m:sSub>
+          <m:sSubPr>
+            <m:ctrlPr>
+              <w:rPr>
+                <w:rFonts w:ascii="Cambria Math" w:hAnsi="Cambria Math"/>
+                <w:i/>
+                <w:lang w:val="en-US"/>
+              </w:rPr>
+            </m:ctrlPr>
+          </m:sSubPr>
+          <m:e>
+            <m:r>
+              <w:rPr>
+                <w:rFonts w:ascii="Cambria Math" w:hAnsi="Cambria Math"/>
+                <w:lang w:val="en-US"/>
+              </w:rPr>
+              <m:t>K</m:t>
+            </m:r>
+          </m:e>
+          <m:sub>
+            <m:r>
+              <w:rPr>
+                <w:rFonts w:ascii="Cambria Math" w:hAnsi="Cambria Math"/>
+                <w:lang w:val="en-US"/>
+              </w:rPr>
+              <m:t>ts</m:t>
+            </m:r>
+          </m:sub>
+        </m:sSub>
+      </m:oMath>
+      <w:r>
+        <w:rPr>
+          <w:lang w:val="en-US"/>
+        </w:rPr>
+        <w:t>)</w:t>
+      </w:r>
+      <w:r>
+        <w:rPr>
+          <w:lang w:val="en-US"/>
+        </w:rPr>
+        <w:t>, and then derive the Fatigue Stress</w:t>
+      </w:r>
+      <w:r>
+        <w:rPr>
+          <w:lang w:val="en-US"/>
+        </w:rPr>
+        <w:t>-</w:t>
+      </w:r>
+      <w:r>
+        <w:rPr>
+          <w:lang w:val="en-US"/>
+        </w:rPr>
+        <w:t>Concentration Factors</w:t>
+      </w:r>
+      <w:r>
+        <w:rPr>
+          <w:lang w:val="en-US"/>
+        </w:rPr>
+        <w:t xml:space="preserve"> (</w:t>
+      </w:r>
+      <m:oMath>
+        <m:sSub>
+          <m:sSubPr>
+            <m:ctrlPr>
+              <w:rPr>
+                <w:rFonts w:ascii="Cambria Math" w:hAnsi="Cambria Math"/>
+                <w:i/>
+                <w:lang w:val="en-US"/>
+              </w:rPr>
+            </m:ctrlPr>
+          </m:sSubPr>
+          <m:e>
+            <m:r>
+              <w:rPr>
+                <w:rFonts w:ascii="Cambria Math" w:hAnsi="Cambria Math"/>
+                <w:lang w:val="en-US"/>
+              </w:rPr>
+              <m:t>K</m:t>
+            </m:r>
+          </m:e>
+          <m:sub>
+            <m:r>
+              <w:rPr>
+                <w:rFonts w:ascii="Cambria Math" w:hAnsi="Cambria Math"/>
+                <w:lang w:val="en-US"/>
+              </w:rPr>
+              <m:t>f</m:t>
+            </m:r>
+          </m:sub>
+        </m:sSub>
+      </m:oMath>
+      <w:r>
+        <w:rPr>
+          <w:lang w:val="en-US"/>
+        </w:rPr>
+        <w:t xml:space="preserve">, </w:t>
+      </w:r>
+      <m:oMath>
+        <m:sSub>
+          <m:sSubPr>
+            <m:ctrlPr>
+              <w:rPr>
+                <w:rFonts w:ascii="Cambria Math" w:hAnsi="Cambria Math"/>
+                <w:i/>
+                <w:lang w:val="en-US"/>
+              </w:rPr>
+            </m:ctrlPr>
+          </m:sSubPr>
+          <m:e>
+            <m:r>
+              <w:rPr>
+                <w:rFonts w:ascii="Cambria Math" w:hAnsi="Cambria Math"/>
+                <w:lang w:val="en-US"/>
+              </w:rPr>
+              <m:t>K</m:t>
+            </m:r>
+          </m:e>
+          <m:sub>
+            <m:r>
+              <w:rPr>
+                <w:rFonts w:ascii="Cambria Math" w:hAnsi="Cambria Math"/>
+                <w:lang w:val="en-US"/>
+              </w:rPr>
+              <m:t>fs</m:t>
+            </m:r>
+          </m:sub>
+        </m:sSub>
+      </m:oMath>
+      <w:r>
+        <w:rPr>
+          <w:lang w:val="en-US"/>
+        </w:rPr>
+        <w:t>)</w:t>
+      </w:r>
+    </w:p>
+    <w:p>
+      <w:pPr>
+        <w:pStyle w:val="ListParagraph"/>
+        <w:spacing w:line="360" w:lineRule="auto"/>
+        <w:ind w:leftChars="0"/>
+        <w:jc w:val="center"/>
+        <w:rPr>
+          <w:lang w:val="en-US"/>
+        </w:rPr>
+      </w:pPr>
+      <w:r>
+        <w:rPr>
+          <w:noProof/>
+          <w:lang w:val="en-US"/>
+        </w:rPr>
+        <w:drawing>
+          <wp:inline distT="0" distB="0" distL="0" distR="0" wp14:anchorId="13A7103E" wp14:editId="66162E85">
+            <wp:extent cx="2990850" cy="2020422"/>
+            <wp:effectExtent l="0" t="0" r="0" b="0"/>
+            <wp:docPr id="1974698149" name="Picture 1"/>
+            <wp:cNvGraphicFramePr>
+              <a:graphicFrameLocks xmlns:a="http://schemas.openxmlformats.org/drawingml/2006/main" noChangeAspect="1"/>
+            </wp:cNvGraphicFramePr>
+            <a:graphic xmlns:a="http://schemas.openxmlformats.org/drawingml/2006/main">
+              <a:graphicData uri="http://schemas.openxmlformats.org/drawingml/2006/picture">
+                <pic:pic xmlns:pic="http://schemas.openxmlformats.org/drawingml/2006/picture">
+                  <pic:nvPicPr>
+                    <pic:cNvPr id="1974698149" name=""/>
+                    <pic:cNvPicPr/>
+                  </pic:nvPicPr>
+                  <pic:blipFill>
+                    <a:blip r:embed="rId9"/>
+                    <a:stretch>
+                      <a:fillRect/>
+                    </a:stretch>
+                  </pic:blipFill>
+                  <pic:spPr>
+                    <a:xfrm>
+                      <a:off x="0" y="0"/>
+                      <a:ext cx="3003517" cy="2028979"/>
+                    </a:xfrm>
+                    <a:prstGeom prst="rect">
+                      <a:avLst/>
+                    </a:prstGeom>
+                  </pic:spPr>
+                </pic:pic>
+              </a:graphicData>
+            </a:graphic>
+          </wp:inline>
+        </w:drawing>
+      </w:r>
+      <w:r>
+        <w:rPr>
+          <w:noProof/>
+          <w:lang w:val="en-US"/>
+        </w:rPr>
+        <w:drawing>
+          <wp:inline distT="0" distB="0" distL="0" distR="0" wp14:anchorId="4D86C94F" wp14:editId="79C34054">
+            <wp:extent cx="2371064" cy="2045804"/>
+            <wp:effectExtent l="0" t="0" r="0" b="0"/>
+            <wp:docPr id="695605134" name="Picture 1"/>
+            <wp:cNvGraphicFramePr>
+              <a:graphicFrameLocks xmlns:a="http://schemas.openxmlformats.org/drawingml/2006/main" noChangeAspect="1"/>
+            </wp:cNvGraphicFramePr>
+            <a:graphic xmlns:a="http://schemas.openxmlformats.org/drawingml/2006/main">
+              <a:graphicData uri="http://schemas.openxmlformats.org/drawingml/2006/picture">
+                <pic:pic xmlns:pic="http://schemas.openxmlformats.org/drawingml/2006/picture">
+                  <pic:nvPicPr>
+                    <pic:cNvPr id="695605134" name=""/>
+                    <pic:cNvPicPr/>
+                  </pic:nvPicPr>
+                  <pic:blipFill>
+                    <a:blip r:embed="rId10"/>
+                    <a:stretch>
+                      <a:fillRect/>
+                    </a:stretch>
+                  </pic:blipFill>
+                  <pic:spPr>
+                    <a:xfrm>
+                      <a:off x="0" y="0"/>
+                      <a:ext cx="2388384" cy="2060748"/>
+                    </a:xfrm>
+                    <a:prstGeom prst="rect">
+                      <a:avLst/>
+                    </a:prstGeom>
+                  </pic:spPr>
+                </pic:pic>
+              </a:graphicData>
+            </a:graphic>
+          </wp:inline>
+        </w:drawing>
+      </w:r>
+    </w:p>
+    <w:p>
+      <w:pPr>
+        <w:pStyle w:val="ListParagraph"/>
+        <w:spacing w:line="360" w:lineRule="auto"/>
+        <w:ind w:leftChars="0"/>
+        <w:jc w:val="center"/>
+        <w:rPr>
+          <w:lang w:val="en-US"/>
+        </w:rPr>
+      </w:pPr>
+      <w:r>
+        <w:rPr>
+          <w:lang w:val="en-US"/>
+        </w:rPr>
+        <w:t xml:space="preserve">Figure 2: </w:t>
+      </w:r>
+      <w:proofErr w:type="spellStart"/>
+      <w:r>
+        <w:rPr>
+          <w:lang w:val="en-US"/>
+        </w:rPr>
+        <w:t>calculateStressConcentration.m</w:t>
+      </w:r>
+      <w:proofErr w:type="spellEnd"/>
+      <w:r>
+        <w:rPr>
+          <w:lang w:val="en-US"/>
+        </w:rPr>
+        <w:t xml:space="preserve"> </w:t>
+      </w:r>
+      <w:r>
+        <w:rPr>
+          <w:lang w:val="en-US"/>
+        </w:rPr>
+        <w:t xml:space="preserve">(Left) </w:t>
+      </w:r>
+      <w:r>
+        <w:rPr>
+          <w:lang w:val="en-US"/>
+        </w:rPr>
+        <w:t>and</w:t>
+      </w:r>
+      <w:r>
+        <w:rPr>
+          <w:lang w:val="en-US"/>
+        </w:rPr>
+        <w:t xml:space="preserve"> </w:t>
+      </w:r>
+      <w:proofErr w:type="spellStart"/>
+      <w:r>
+        <w:rPr>
+          <w:lang w:val="en-US"/>
+        </w:rPr>
+        <w:t>getFatigueStressConcentrationFactor.m</w:t>
+      </w:r>
+      <w:proofErr w:type="spellEnd"/>
+      <w:r>
+        <w:rPr>
+          <w:lang w:val="en-US"/>
+        </w:rPr>
+        <w:t xml:space="preserve"> (Right)</w:t>
+      </w:r>
+    </w:p>
+    <w:p>
+      <w:pPr>
+        <w:pStyle w:val="ListParagraph"/>
+        <w:spacing w:line="360" w:lineRule="auto"/>
+        <w:ind w:leftChars="0"/>
+        <w:jc w:val="center"/>
+        <w:rPr>
+          <w:lang w:val="en-US"/>
+        </w:rPr>
+      </w:pPr>
+      <w:r>
+        <w:rPr>
+          <w:noProof/>
+          <w:lang w:val="en-US"/>
+        </w:rPr>
+        <w:lastRenderedPageBreak/>
+        <w:drawing>
+          <wp:inline distT="0" distB="0" distL="0" distR="0" wp14:anchorId="5CC4EFD7" wp14:editId="6AD86F70">
+            <wp:extent cx="2755106" cy="1808480"/>
+            <wp:effectExtent l="0" t="0" r="7620" b="1270"/>
+            <wp:docPr id="116483834" name="Picture 1"/>
+            <wp:cNvGraphicFramePr>
+              <a:graphicFrameLocks xmlns:a="http://schemas.openxmlformats.org/drawingml/2006/main" noChangeAspect="1"/>
+            </wp:cNvGraphicFramePr>
+            <a:graphic xmlns:a="http://schemas.openxmlformats.org/drawingml/2006/main">
+              <a:graphicData uri="http://schemas.openxmlformats.org/drawingml/2006/picture">
+                <pic:pic xmlns:pic="http://schemas.openxmlformats.org/drawingml/2006/picture">
+                  <pic:nvPicPr>
+                    <pic:cNvPr id="116483834" name=""/>
+                    <pic:cNvPicPr/>
+                  </pic:nvPicPr>
+                  <pic:blipFill>
+                    <a:blip r:embed="rId11"/>
+                    <a:stretch>
+                      <a:fillRect/>
+                    </a:stretch>
+                  </pic:blipFill>
+                  <pic:spPr>
+                    <a:xfrm>
+                      <a:off x="0" y="0"/>
+                      <a:ext cx="2777645" cy="1823275"/>
+                    </a:xfrm>
+                    <a:prstGeom prst="rect">
+                      <a:avLst/>
+                    </a:prstGeom>
+                  </pic:spPr>
+                </pic:pic>
+              </a:graphicData>
+            </a:graphic>
+          </wp:inline>
+        </w:drawing>
+      </w:r>
+      <w:r>
+        <w:rPr>
+          <w:noProof/>
+          <w:lang w:val="en-US"/>
+        </w:rPr>
+        <w:drawing>
+          <wp:inline distT="0" distB="0" distL="0" distR="0" wp14:anchorId="5E110593" wp14:editId="1644503A">
+            <wp:extent cx="2770504" cy="1809115"/>
+            <wp:effectExtent l="0" t="0" r="0" b="635"/>
+            <wp:docPr id="1836657740" name="Picture 1"/>
+            <wp:cNvGraphicFramePr>
+              <a:graphicFrameLocks xmlns:a="http://schemas.openxmlformats.org/drawingml/2006/main" noChangeAspect="1"/>
+            </wp:cNvGraphicFramePr>
+            <a:graphic xmlns:a="http://schemas.openxmlformats.org/drawingml/2006/main">
+              <a:graphicData uri="http://schemas.openxmlformats.org/drawingml/2006/picture">
+                <pic:pic xmlns:pic="http://schemas.openxmlformats.org/drawingml/2006/picture">
+                  <pic:nvPicPr>
+                    <pic:cNvPr id="1836657740" name=""/>
+                    <pic:cNvPicPr/>
+                  </pic:nvPicPr>
+                  <pic:blipFill>
+                    <a:blip r:embed="rId12"/>
+                    <a:stretch>
+                      <a:fillRect/>
+                    </a:stretch>
+                  </pic:blipFill>
+                  <pic:spPr>
+                    <a:xfrm>
+                      <a:off x="0" y="0"/>
+                      <a:ext cx="2783121" cy="1817354"/>
+                    </a:xfrm>
+                    <a:prstGeom prst="rect">
+                      <a:avLst/>
+                    </a:prstGeom>
+                  </pic:spPr>
+                </pic:pic>
+              </a:graphicData>
+            </a:graphic>
+          </wp:inline>
+        </w:drawing>
+      </w:r>
+    </w:p>
+    <w:p>
+      <w:pPr>
+        <w:pStyle w:val="ListParagraph"/>
+        <w:spacing w:line="360" w:lineRule="auto"/>
+        <w:ind w:leftChars="0"/>
+        <w:jc w:val="center"/>
+        <w:rPr>
+          <w:lang w:val="en-US"/>
+        </w:rPr>
+      </w:pPr>
+      <w:r>
+        <w:rPr>
+          <w:lang w:val="en-US"/>
+        </w:rPr>
+        <w:t xml:space="preserve">Figure 3: </w:t>
+      </w:r>
+      <w:r>
+        <w:rPr>
+          <w:lang w:val="en-US"/>
+        </w:rPr>
+        <w:t>Geometric Stress-Concentration Factors for a Shaft (Figure C-2, C-3)</w:t>
+      </w:r>
     </w:p>
     <w:p>
       <w:pPr>
@@ -622,7 +1262,7 @@
           <w:ilvl w:val="0"/>
           <w:numId w:val="9"/>
         </w:numPr>
-        <w:spacing w:line="360" w:lineRule="auto"/>
+        <w:spacing w:before="240" w:line="360" w:lineRule="auto"/>
         <w:ind w:leftChars="0"/>
       </w:pPr>
       <w:r>
@@ -635,6 +1275,337 @@
       <w:r>
         <w:t xml:space="preserve"> Incorporates surface, temperature, size, and reliability modifying factors.</w:t>
       </w:r>
+      <w:r>
+        <w:t xml:space="preserve"> </w:t>
+      </w:r>
+      <w:r>
+        <w:t xml:space="preserve">Loading Marin Factor, </w:t>
+      </w:r>
+      <m:oMath>
+        <m:sSub>
+          <m:sSubPr>
+            <m:ctrlPr>
+              <w:rPr>
+                <w:rFonts w:ascii="Cambria Math" w:hAnsi="Cambria Math"/>
+                <w:i/>
+              </w:rPr>
+            </m:ctrlPr>
+          </m:sSubPr>
+          <m:e>
+            <m:r>
+              <w:rPr>
+                <w:rFonts w:ascii="Cambria Math" w:hAnsi="Cambria Math"/>
+              </w:rPr>
+              <m:t>k</m:t>
+            </m:r>
+          </m:e>
+          <m:sub>
+            <m:r>
+              <w:rPr>
+                <w:rFonts w:ascii="Cambria Math" w:hAnsi="Cambria Math"/>
+              </w:rPr>
+              <m:t>c</m:t>
+            </m:r>
+          </m:sub>
+        </m:sSub>
+        <m:r>
+          <w:rPr>
+            <w:rFonts w:ascii="Cambria Math" w:hAnsi="Cambria Math"/>
+          </w:rPr>
+          <m:t>=1</m:t>
+        </m:r>
+      </m:oMath>
+      <w:r>
+        <w:rPr>
+          <w:lang w:val="en-US"/>
+        </w:rPr>
+        <w:t>, since it would go for von-mises stresses when analysis.</w:t>
+      </w:r>
+    </w:p>
+    <w:p>
+      <w:pPr>
+        <w:pStyle w:val="ListParagraph"/>
+        <w:spacing w:before="240" w:line="360" w:lineRule="auto"/>
+        <w:ind w:leftChars="0"/>
+        <w:jc w:val="center"/>
+        <w:rPr>
+          <w:lang w:val="en-US"/>
+        </w:rPr>
+      </w:pPr>
+      <w:r>
+        <w:rPr>
+          <w:noProof/>
+        </w:rPr>
+        <w:drawing>
+          <wp:inline distT="0" distB="0" distL="0" distR="0" wp14:anchorId="16DBB8FD" wp14:editId="1F7FCAA3">
+            <wp:extent cx="2589197" cy="2998457"/>
+            <wp:effectExtent l="0" t="0" r="1905" b="0"/>
+            <wp:docPr id="334532988" name="Picture 1"/>
+            <wp:cNvGraphicFramePr>
+              <a:graphicFrameLocks xmlns:a="http://schemas.openxmlformats.org/drawingml/2006/main" noChangeAspect="1"/>
+            </wp:cNvGraphicFramePr>
+            <a:graphic xmlns:a="http://schemas.openxmlformats.org/drawingml/2006/main">
+              <a:graphicData uri="http://schemas.openxmlformats.org/drawingml/2006/picture">
+                <pic:pic xmlns:pic="http://schemas.openxmlformats.org/drawingml/2006/picture">
+                  <pic:nvPicPr>
+                    <pic:cNvPr id="334532988" name=""/>
+                    <pic:cNvPicPr/>
+                  </pic:nvPicPr>
+                  <pic:blipFill>
+                    <a:blip r:embed="rId13"/>
+                    <a:stretch>
+                      <a:fillRect/>
+                    </a:stretch>
+                  </pic:blipFill>
+                  <pic:spPr>
+                    <a:xfrm>
+                      <a:off x="0" y="0"/>
+                      <a:ext cx="2598152" cy="3008827"/>
+                    </a:xfrm>
+                    <a:prstGeom prst="rect">
+                      <a:avLst/>
+                    </a:prstGeom>
+                  </pic:spPr>
+                </pic:pic>
+              </a:graphicData>
+            </a:graphic>
+          </wp:inline>
+        </w:drawing>
+      </w:r>
+      <w:r>
+        <w:rPr>
+          <w:noProof/>
+        </w:rPr>
+        <w:drawing>
+          <wp:inline distT="0" distB="0" distL="0" distR="0" wp14:anchorId="6D8C5E6B" wp14:editId="5CEAF5CA">
+            <wp:extent cx="2725648" cy="2997049"/>
+            <wp:effectExtent l="0" t="0" r="0" b="0"/>
+            <wp:docPr id="1437249348" name="Picture 1"/>
+            <wp:cNvGraphicFramePr>
+              <a:graphicFrameLocks xmlns:a="http://schemas.openxmlformats.org/drawingml/2006/main" noChangeAspect="1"/>
+            </wp:cNvGraphicFramePr>
+            <a:graphic xmlns:a="http://schemas.openxmlformats.org/drawingml/2006/main">
+              <a:graphicData uri="http://schemas.openxmlformats.org/drawingml/2006/picture">
+                <pic:pic xmlns:pic="http://schemas.openxmlformats.org/drawingml/2006/picture">
+                  <pic:nvPicPr>
+                    <pic:cNvPr id="1437249348" name=""/>
+                    <pic:cNvPicPr/>
+                  </pic:nvPicPr>
+                  <pic:blipFill>
+                    <a:blip r:embed="rId14"/>
+                    <a:stretch>
+                      <a:fillRect/>
+                    </a:stretch>
+                  </pic:blipFill>
+                  <pic:spPr>
+                    <a:xfrm>
+                      <a:off x="0" y="0"/>
+                      <a:ext cx="2747630" cy="3021220"/>
+                    </a:xfrm>
+                    <a:prstGeom prst="rect">
+                      <a:avLst/>
+                    </a:prstGeom>
+                  </pic:spPr>
+                </pic:pic>
+              </a:graphicData>
+            </a:graphic>
+          </wp:inline>
+        </w:drawing>
+      </w:r>
+    </w:p>
+    <w:p>
+      <w:pPr>
+        <w:pStyle w:val="ListParagraph"/>
+        <w:spacing w:before="240" w:line="360" w:lineRule="auto"/>
+        <w:ind w:leftChars="0"/>
+        <w:jc w:val="center"/>
+        <w:rPr>
+          <w:lang w:val="en-US"/>
+        </w:rPr>
+      </w:pPr>
+      <w:r>
+        <w:rPr>
+          <w:lang w:val="en-US"/>
+        </w:rPr>
+        <w:t xml:space="preserve">Figure 4: </w:t>
+      </w:r>
+      <w:proofErr w:type="spellStart"/>
+      <w:r>
+        <w:rPr>
+          <w:lang w:val="en-US"/>
+        </w:rPr>
+        <w:t>getSurfaceMarinFactor.m</w:t>
+      </w:r>
+      <w:proofErr w:type="spellEnd"/>
+      <w:r>
+        <w:rPr>
+          <w:lang w:val="en-US"/>
+        </w:rPr>
+        <w:t xml:space="preserve"> and </w:t>
+      </w:r>
+      <w:proofErr w:type="spellStart"/>
+      <w:r>
+        <w:rPr>
+          <w:lang w:val="en-US"/>
+        </w:rPr>
+        <w:t>getSizeMarinFactor.m</w:t>
+      </w:r>
+      <w:proofErr w:type="spellEnd"/>
+    </w:p>
+    <w:p>
+      <w:pPr>
+        <w:pStyle w:val="ListParagraph"/>
+        <w:spacing w:before="240" w:line="360" w:lineRule="auto"/>
+        <w:ind w:leftChars="0"/>
+        <w:jc w:val="center"/>
+        <w:rPr>
+          <w:lang w:val="en-US"/>
+        </w:rPr>
+      </w:pPr>
+      <w:r>
+        <w:rPr>
+          <w:noProof/>
+          <w:lang w:val="en-US"/>
+        </w:rPr>
+        <w:lastRenderedPageBreak/>
+        <w:drawing>
+          <wp:inline distT="0" distB="0" distL="0" distR="0" wp14:anchorId="37E802FD" wp14:editId="7AF4E63A">
+            <wp:extent cx="5279962" cy="1919063"/>
+            <wp:effectExtent l="0" t="0" r="0" b="5080"/>
+            <wp:docPr id="1463439549" name="Picture 1"/>
+            <wp:cNvGraphicFramePr>
+              <a:graphicFrameLocks xmlns:a="http://schemas.openxmlformats.org/drawingml/2006/main" noChangeAspect="1"/>
+            </wp:cNvGraphicFramePr>
+            <a:graphic xmlns:a="http://schemas.openxmlformats.org/drawingml/2006/main">
+              <a:graphicData uri="http://schemas.openxmlformats.org/drawingml/2006/picture">
+                <pic:pic xmlns:pic="http://schemas.openxmlformats.org/drawingml/2006/picture">
+                  <pic:nvPicPr>
+                    <pic:cNvPr id="1463439549" name=""/>
+                    <pic:cNvPicPr/>
+                  </pic:nvPicPr>
+                  <pic:blipFill>
+                    <a:blip r:embed="rId15"/>
+                    <a:stretch>
+                      <a:fillRect/>
+                    </a:stretch>
+                  </pic:blipFill>
+                  <pic:spPr>
+                    <a:xfrm>
+                      <a:off x="0" y="0"/>
+                      <a:ext cx="5315245" cy="1931887"/>
+                    </a:xfrm>
+                    <a:prstGeom prst="rect">
+                      <a:avLst/>
+                    </a:prstGeom>
+                  </pic:spPr>
+                </pic:pic>
+              </a:graphicData>
+            </a:graphic>
+          </wp:inline>
+        </w:drawing>
+      </w:r>
+    </w:p>
+    <w:p>
+      <w:pPr>
+        <w:pStyle w:val="ListParagraph"/>
+        <w:spacing w:before="240" w:line="360" w:lineRule="auto"/>
+        <w:ind w:leftChars="0"/>
+        <w:jc w:val="center"/>
+        <w:rPr>
+          <w:lang w:val="en-US"/>
+        </w:rPr>
+      </w:pPr>
+      <w:r>
+        <w:rPr>
+          <w:lang w:val="en-US"/>
+        </w:rPr>
+        <w:t xml:space="preserve">Figure 5: </w:t>
+      </w:r>
+      <w:proofErr w:type="spellStart"/>
+      <w:r>
+        <w:rPr>
+          <w:lang w:val="en-US"/>
+        </w:rPr>
+        <w:t>getTemperatureMarinFactor.m</w:t>
+      </w:r>
+      <w:proofErr w:type="spellEnd"/>
+    </w:p>
+    <w:p>
+      <w:pPr>
+        <w:pStyle w:val="ListParagraph"/>
+        <w:spacing w:before="240" w:line="360" w:lineRule="auto"/>
+        <w:ind w:leftChars="0"/>
+        <w:jc w:val="center"/>
+        <w:rPr>
+          <w:lang w:val="en-US"/>
+        </w:rPr>
+      </w:pPr>
+      <w:r>
+        <w:rPr>
+          <w:noProof/>
+          <w:lang w:val="en-US"/>
+        </w:rPr>
+        <w:drawing>
+          <wp:inline distT="0" distB="0" distL="0" distR="0" wp14:anchorId="702B1558" wp14:editId="7D6E1FB1">
+            <wp:extent cx="5243083" cy="2717889"/>
+            <wp:effectExtent l="0" t="0" r="0" b="6350"/>
+            <wp:docPr id="831406322" name="Picture 1"/>
+            <wp:cNvGraphicFramePr>
+              <a:graphicFrameLocks xmlns:a="http://schemas.openxmlformats.org/drawingml/2006/main" noChangeAspect="1"/>
+            </wp:cNvGraphicFramePr>
+            <a:graphic xmlns:a="http://schemas.openxmlformats.org/drawingml/2006/main">
+              <a:graphicData uri="http://schemas.openxmlformats.org/drawingml/2006/picture">
+                <pic:pic xmlns:pic="http://schemas.openxmlformats.org/drawingml/2006/picture">
+                  <pic:nvPicPr>
+                    <pic:cNvPr id="831406322" name=""/>
+                    <pic:cNvPicPr/>
+                  </pic:nvPicPr>
+                  <pic:blipFill>
+                    <a:blip r:embed="rId16"/>
+                    <a:stretch>
+                      <a:fillRect/>
+                    </a:stretch>
+                  </pic:blipFill>
+                  <pic:spPr>
+                    <a:xfrm>
+                      <a:off x="0" y="0"/>
+                      <a:ext cx="5245090" cy="2718929"/>
+                    </a:xfrm>
+                    <a:prstGeom prst="rect">
+                      <a:avLst/>
+                    </a:prstGeom>
+                  </pic:spPr>
+                </pic:pic>
+              </a:graphicData>
+            </a:graphic>
+          </wp:inline>
+        </w:drawing>
+      </w:r>
+    </w:p>
+    <w:p>
+      <w:pPr>
+        <w:pStyle w:val="ListParagraph"/>
+        <w:spacing w:before="240" w:line="360" w:lineRule="auto"/>
+        <w:ind w:leftChars="0"/>
+        <w:jc w:val="center"/>
+        <w:rPr>
+          <w:lang w:val="en-US"/>
+        </w:rPr>
+      </w:pPr>
+      <w:r>
+        <w:rPr>
+          <w:lang w:val="en-US"/>
+        </w:rPr>
+        <w:t xml:space="preserve">Figure 6: </w:t>
+      </w:r>
+      <w:proofErr w:type="spellStart"/>
+      <w:r>
+        <w:rPr>
+          <w:lang w:val="en-US"/>
+        </w:rPr>
+        <w:t>getReliabilityMarinFactor.m</w:t>
+      </w:r>
+      <w:proofErr w:type="spellEnd"/>
     </w:p>
     <w:p>
       <w:pPr>
@@ -643,8 +1614,11 @@
           <w:ilvl w:val="0"/>
           <w:numId w:val="9"/>
         </w:numPr>
-        <w:spacing w:line="360" w:lineRule="auto"/>
+        <w:spacing w:before="240" w:line="360" w:lineRule="auto"/>
         <w:ind w:leftChars="0"/>
+        <w:rPr>
+          <w:lang w:val="en-US"/>
+        </w:rPr>
       </w:pPr>
       <w:r>
         <w:rPr>
@@ -656,6 +1630,1593 @@
       <w:r>
         <w:t xml:space="preserve"> Iteratively refines the shaft diameter to satisfy design criteria.</w:t>
       </w:r>
+      <w:r>
+        <w:t xml:space="preserve"> </w:t>
+      </w:r>
+    </w:p>
+    <w:p>
+      <w:pPr>
+        <w:pStyle w:val="ListParagraph"/>
+        <w:numPr>
+          <w:ilvl w:val="1"/>
+          <w:numId w:val="9"/>
+        </w:numPr>
+        <w:spacing w:before="240" w:line="360" w:lineRule="auto"/>
+        <w:ind w:leftChars="0"/>
+        <w:rPr>
+          <w:b/>
+          <w:bCs/>
+        </w:rPr>
+      </w:pPr>
+      <w:r>
+        <w:rPr>
+          <w:b/>
+          <w:bCs/>
+          <w:lang w:val="en-US"/>
+        </w:rPr>
+        <w:t>Loading</w:t>
+      </w:r>
+      <w:r>
+        <w:rPr>
+          <w:b/>
+          <w:bCs/>
+          <w:lang w:val="en-US"/>
+        </w:rPr>
+        <w:t>s</w:t>
+      </w:r>
+      <w:r>
+        <w:rPr>
+          <w:b/>
+          <w:bCs/>
+          <w:lang w:val="en-US"/>
+        </w:rPr>
+        <w:t>:</w:t>
+      </w:r>
+      <w:r>
+        <w:t xml:space="preserve"> </w:t>
+      </w:r>
+      <w:r>
+        <w:t xml:space="preserve">By taking in the inputs </w:t>
+      </w:r>
+      <m:oMath>
+        <m:sSub>
+          <m:sSubPr>
+            <m:ctrlPr>
+              <w:rPr>
+                <w:rFonts w:ascii="Cambria Math" w:hAnsi="Cambria Math"/>
+                <w:b/>
+                <w:bCs/>
+                <w:i/>
+              </w:rPr>
+            </m:ctrlPr>
+          </m:sSubPr>
+          <m:e>
+            <m:r>
+              <m:rPr>
+                <m:sty m:val="bi"/>
+              </m:rPr>
+              <w:rPr>
+                <w:rFonts w:ascii="Cambria Math" w:hAnsi="Cambria Math"/>
+              </w:rPr>
+              <m:t>T</m:t>
+            </m:r>
+          </m:e>
+          <m:sub>
+            <m:r>
+              <m:rPr>
+                <m:sty m:val="bi"/>
+              </m:rPr>
+              <w:rPr>
+                <w:rFonts w:ascii="Cambria Math" w:hAnsi="Cambria Math"/>
+              </w:rPr>
+              <m:t>m</m:t>
+            </m:r>
+          </m:sub>
+        </m:sSub>
+      </m:oMath>
+      <w:r>
+        <w:rPr>
+          <w:b/>
+          <w:bCs/>
+          <w:lang w:val="en-US"/>
+        </w:rPr>
+        <w:t xml:space="preserve">, </w:t>
+      </w:r>
+      <m:oMath>
+        <m:sSub>
+          <m:sSubPr>
+            <m:ctrlPr>
+              <w:rPr>
+                <w:rFonts w:ascii="Cambria Math" w:hAnsi="Cambria Math"/>
+                <w:b/>
+                <w:bCs/>
+                <w:i/>
+              </w:rPr>
+            </m:ctrlPr>
+          </m:sSubPr>
+          <m:e>
+            <m:r>
+              <m:rPr>
+                <m:sty m:val="bi"/>
+              </m:rPr>
+              <w:rPr>
+                <w:rFonts w:ascii="Cambria Math" w:hAnsi="Cambria Math"/>
+              </w:rPr>
+              <m:t>T</m:t>
+            </m:r>
+          </m:e>
+          <m:sub>
+            <m:r>
+              <m:rPr>
+                <m:sty m:val="bi"/>
+              </m:rPr>
+              <w:rPr>
+                <w:rFonts w:ascii="Cambria Math" w:hAnsi="Cambria Math"/>
+              </w:rPr>
+              <m:t>a</m:t>
+            </m:r>
+          </m:sub>
+        </m:sSub>
+      </m:oMath>
+      <w:r>
+        <w:rPr>
+          <w:b/>
+          <w:bCs/>
+          <w:lang w:val="en-US"/>
+        </w:rPr>
+        <w:t xml:space="preserve">, </w:t>
+      </w:r>
+      <m:oMath>
+        <m:sSub>
+          <m:sSubPr>
+            <m:ctrlPr>
+              <w:rPr>
+                <w:rFonts w:ascii="Cambria Math" w:hAnsi="Cambria Math"/>
+                <w:b/>
+                <w:bCs/>
+                <w:i/>
+              </w:rPr>
+            </m:ctrlPr>
+          </m:sSubPr>
+          <m:e>
+            <m:r>
+              <m:rPr>
+                <m:sty m:val="bi"/>
+              </m:rPr>
+              <w:rPr>
+                <w:rFonts w:ascii="Cambria Math" w:hAnsi="Cambria Math"/>
+              </w:rPr>
+              <m:t>M</m:t>
+            </m:r>
+          </m:e>
+          <m:sub>
+            <m:r>
+              <m:rPr>
+                <m:sty m:val="bi"/>
+              </m:rPr>
+              <w:rPr>
+                <w:rFonts w:ascii="Cambria Math" w:hAnsi="Cambria Math"/>
+              </w:rPr>
+              <m:t>m</m:t>
+            </m:r>
+          </m:sub>
+        </m:sSub>
+      </m:oMath>
+      <w:r>
+        <w:rPr>
+          <w:b/>
+          <w:bCs/>
+          <w:lang w:val="en-US"/>
+        </w:rPr>
+        <w:t xml:space="preserve">, </w:t>
+      </w:r>
+      <m:oMath>
+        <m:sSub>
+          <m:sSubPr>
+            <m:ctrlPr>
+              <w:rPr>
+                <w:rFonts w:ascii="Cambria Math" w:hAnsi="Cambria Math"/>
+                <w:b/>
+                <w:bCs/>
+                <w:i/>
+              </w:rPr>
+            </m:ctrlPr>
+          </m:sSubPr>
+          <m:e>
+            <m:r>
+              <m:rPr>
+                <m:sty m:val="bi"/>
+              </m:rPr>
+              <w:rPr>
+                <w:rFonts w:ascii="Cambria Math" w:hAnsi="Cambria Math"/>
+              </w:rPr>
+              <m:t>M</m:t>
+            </m:r>
+          </m:e>
+          <m:sub>
+            <m:r>
+              <m:rPr>
+                <m:sty m:val="bi"/>
+              </m:rPr>
+              <w:rPr>
+                <w:rFonts w:ascii="Cambria Math" w:hAnsi="Cambria Math"/>
+              </w:rPr>
+              <m:t>a</m:t>
+            </m:r>
+          </m:sub>
+        </m:sSub>
+      </m:oMath>
+      <w:r>
+        <w:rPr>
+          <w:b/>
+          <w:bCs/>
+          <w:lang w:val="en-US"/>
+        </w:rPr>
+        <w:t xml:space="preserve"> </w:t>
+      </w:r>
+      <w:r>
+        <w:t xml:space="preserve">of from the user, </w:t>
+      </w:r>
+      <w:r>
+        <w:rPr>
+          <w:lang w:val="en-US"/>
+        </w:rPr>
+        <w:t xml:space="preserve">determine mean (static) </w:t>
+      </w:r>
+      <m:oMath>
+        <m:sSub>
+          <m:sSubPr>
+            <m:ctrlPr>
+              <w:rPr>
+                <w:rFonts w:ascii="Cambria Math" w:hAnsi="Cambria Math"/>
+                <w:b/>
+                <w:bCs/>
+                <w:i/>
+                <w:lang w:val="en-US"/>
+              </w:rPr>
+            </m:ctrlPr>
+          </m:sSubPr>
+          <m:e>
+            <m:r>
+              <m:rPr>
+                <m:sty m:val="bi"/>
+              </m:rPr>
+              <w:rPr>
+                <w:rFonts w:ascii="Cambria Math" w:hAnsi="Cambria Math"/>
+                <w:lang w:val="en-US"/>
+              </w:rPr>
+              <m:t>σ</m:t>
+            </m:r>
+          </m:e>
+          <m:sub>
+            <m:r>
+              <m:rPr>
+                <m:sty m:val="bi"/>
+              </m:rPr>
+              <w:rPr>
+                <w:rFonts w:ascii="Cambria Math" w:hAnsi="Cambria Math"/>
+                <w:lang w:val="en-US"/>
+              </w:rPr>
+              <m:t>m</m:t>
+            </m:r>
+          </m:sub>
+        </m:sSub>
+      </m:oMath>
+      <w:r>
+        <w:rPr>
+          <w:lang w:val="en-US"/>
+        </w:rPr>
+        <w:t xml:space="preserve"> </w:t>
+      </w:r>
+      <w:r>
+        <w:rPr>
+          <w:lang w:val="en-US"/>
+        </w:rPr>
+        <w:t xml:space="preserve">and alternating (dynamic) loads </w:t>
+      </w:r>
+      <m:oMath>
+        <m:sSub>
+          <m:sSubPr>
+            <m:ctrlPr>
+              <w:rPr>
+                <w:rFonts w:ascii="Cambria Math" w:hAnsi="Cambria Math"/>
+                <w:b/>
+                <w:bCs/>
+                <w:i/>
+                <w:lang w:val="en-US"/>
+              </w:rPr>
+            </m:ctrlPr>
+          </m:sSubPr>
+          <m:e>
+            <m:r>
+              <m:rPr>
+                <m:sty m:val="bi"/>
+              </m:rPr>
+              <w:rPr>
+                <w:rFonts w:ascii="Cambria Math" w:hAnsi="Cambria Math"/>
+                <w:lang w:val="en-US"/>
+              </w:rPr>
+              <m:t>σ</m:t>
+            </m:r>
+          </m:e>
+          <m:sub>
+            <m:r>
+              <m:rPr>
+                <m:sty m:val="bi"/>
+              </m:rPr>
+              <w:rPr>
+                <w:rFonts w:ascii="Cambria Math" w:hAnsi="Cambria Math"/>
+                <w:lang w:val="en-US"/>
+              </w:rPr>
+              <m:t>a</m:t>
+            </m:r>
+          </m:sub>
+        </m:sSub>
+      </m:oMath>
+      <w:r>
+        <w:rPr>
+          <w:lang w:val="en-US"/>
+        </w:rPr>
+        <w:t>.</w:t>
+      </w:r>
+    </w:p>
+    <w:p>
+      <w:pPr>
+        <w:pStyle w:val="ListParagraph"/>
+        <w:numPr>
+          <w:ilvl w:val="1"/>
+          <w:numId w:val="9"/>
+        </w:numPr>
+        <w:spacing w:before="240" w:line="360" w:lineRule="auto"/>
+        <w:ind w:leftChars="0"/>
+        <w:rPr>
+          <w:b/>
+          <w:bCs/>
+        </w:rPr>
+      </w:pPr>
+      <w:r>
+        <w:rPr>
+          <w:b/>
+          <w:bCs/>
+          <w:lang w:val="en-US"/>
+        </w:rPr>
+        <w:t>Material/Limits</w:t>
+      </w:r>
+      <w:r>
+        <w:rPr>
+          <w:lang w:val="en-US"/>
+        </w:rPr>
+        <w:t xml:space="preserve">: find </w:t>
+      </w:r>
+      <m:oMath>
+        <m:sSub>
+          <m:sSubPr>
+            <m:ctrlPr>
+              <w:rPr>
+                <w:rFonts w:ascii="Cambria Math" w:hAnsi="Cambria Math"/>
+                <w:b/>
+                <w:bCs/>
+                <w:i/>
+                <w:lang w:val="en-US"/>
+              </w:rPr>
+            </m:ctrlPr>
+          </m:sSubPr>
+          <m:e>
+            <m:r>
+              <m:rPr>
+                <m:sty m:val="bi"/>
+              </m:rPr>
+              <w:rPr>
+                <w:rFonts w:ascii="Cambria Math" w:hAnsi="Cambria Math"/>
+                <w:lang w:val="en-US"/>
+              </w:rPr>
+              <m:t>S</m:t>
+            </m:r>
+          </m:e>
+          <m:sub>
+            <m:r>
+              <m:rPr>
+                <m:sty m:val="bi"/>
+              </m:rPr>
+              <w:rPr>
+                <w:rFonts w:ascii="Cambria Math" w:hAnsi="Cambria Math"/>
+                <w:lang w:val="en-US"/>
+              </w:rPr>
+              <m:t>u</m:t>
+            </m:r>
+          </m:sub>
+        </m:sSub>
+      </m:oMath>
+      <w:r>
+        <w:rPr>
+          <w:lang w:val="en-US"/>
+        </w:rPr>
+        <w:t xml:space="preserve">, </w:t>
+      </w:r>
+      <m:oMath>
+        <m:sSub>
+          <m:sSubPr>
+            <m:ctrlPr>
+              <w:rPr>
+                <w:rFonts w:ascii="Cambria Math" w:hAnsi="Cambria Math"/>
+                <w:b/>
+                <w:bCs/>
+                <w:i/>
+                <w:lang w:val="en-US"/>
+              </w:rPr>
+            </m:ctrlPr>
+          </m:sSubPr>
+          <m:e>
+            <m:r>
+              <m:rPr>
+                <m:sty m:val="bi"/>
+              </m:rPr>
+              <w:rPr>
+                <w:rFonts w:ascii="Cambria Math" w:hAnsi="Cambria Math"/>
+                <w:lang w:val="en-US"/>
+              </w:rPr>
+              <m:t>S</m:t>
+            </m:r>
+          </m:e>
+          <m:sub>
+            <m:r>
+              <m:rPr>
+                <m:sty m:val="bi"/>
+              </m:rPr>
+              <w:rPr>
+                <w:rFonts w:ascii="Cambria Math" w:hAnsi="Cambria Math"/>
+                <w:lang w:val="en-US"/>
+              </w:rPr>
+              <m:t>y</m:t>
+            </m:r>
+          </m:sub>
+        </m:sSub>
+      </m:oMath>
+      <w:r>
+        <w:rPr>
+          <w:lang w:val="en-US"/>
+        </w:rPr>
+        <w:t xml:space="preserve"> and </w:t>
+      </w:r>
+      <m:oMath>
+        <m:sSub>
+          <m:sSubPr>
+            <m:ctrlPr>
+              <w:rPr>
+                <w:rFonts w:ascii="Cambria Math" w:hAnsi="Cambria Math"/>
+                <w:b/>
+                <w:bCs/>
+                <w:i/>
+                <w:lang w:val="en-US"/>
+              </w:rPr>
+            </m:ctrlPr>
+          </m:sSubPr>
+          <m:e>
+            <m:r>
+              <m:rPr>
+                <m:sty m:val="bi"/>
+              </m:rPr>
+              <w:rPr>
+                <w:rFonts w:ascii="Cambria Math" w:hAnsi="Cambria Math"/>
+                <w:lang w:val="en-US"/>
+              </w:rPr>
+              <m:t>S</m:t>
+            </m:r>
+          </m:e>
+          <m:sub>
+            <m:r>
+              <m:rPr>
+                <m:sty m:val="bi"/>
+              </m:rPr>
+              <w:rPr>
+                <w:rFonts w:ascii="Cambria Math" w:hAnsi="Cambria Math"/>
+                <w:lang w:val="en-US"/>
+              </w:rPr>
+              <m:t>e</m:t>
+            </m:r>
+          </m:sub>
+        </m:sSub>
+      </m:oMath>
+      <w:r>
+        <w:rPr>
+          <w:lang w:val="en-US"/>
+        </w:rPr>
+        <w:t xml:space="preserve"> based choice of material. For </w:t>
+      </w:r>
+      <w:r>
+        <w:rPr>
+          <w:lang w:val="en-US"/>
+        </w:rPr>
+        <w:t>1</w:t>
+      </w:r>
+      <w:r>
+        <w:rPr>
+          <w:vertAlign w:val="superscript"/>
+          <w:lang w:val="en-US"/>
+        </w:rPr>
+        <w:t>st</w:t>
+      </w:r>
+      <w:r>
+        <w:rPr>
+          <w:lang w:val="en-US"/>
+        </w:rPr>
+        <w:t xml:space="preserve"> iteration </w:t>
+      </w:r>
+      <w:r>
+        <w:rPr>
+          <w:lang w:val="en-US"/>
+        </w:rPr>
+        <w:t>size factor</w:t>
+      </w:r>
+      <w:r>
+        <w:rPr>
+          <w:lang w:val="en-US"/>
+        </w:rPr>
+        <w:t>,</w:t>
+      </w:r>
+      <w:r>
+        <w:rPr>
+          <w:lang w:val="en-US"/>
+        </w:rPr>
+        <w:t xml:space="preserve"> </w:t>
+      </w:r>
+      <w:r>
+        <w:rPr>
+          <w:lang w:val="en-US"/>
+        </w:rPr>
+        <w:t>the user</w:t>
+      </w:r>
+      <w:r>
+        <w:rPr>
+          <w:lang w:val="en-US"/>
+        </w:rPr>
+        <w:t xml:space="preserve"> can</w:t>
+      </w:r>
+      <w:r>
+        <w:rPr>
+          <w:lang w:val="en-US"/>
+        </w:rPr>
+        <w:t xml:space="preserve"> </w:t>
+      </w:r>
+      <w:r>
+        <w:rPr>
+          <w:lang w:val="en-US"/>
+        </w:rPr>
+        <w:t>guess an approximate (</w:t>
+      </w:r>
+      <m:oMath>
+        <m:sSub>
+          <m:sSubPr>
+            <m:ctrlPr>
+              <w:rPr>
+                <w:rFonts w:ascii="Cambria Math" w:hAnsi="Cambria Math"/>
+                <w:i/>
+                <w:lang w:val="en-US"/>
+              </w:rPr>
+            </m:ctrlPr>
+          </m:sSubPr>
+          <m:e>
+            <m:r>
+              <w:rPr>
+                <w:rFonts w:ascii="Cambria Math" w:hAnsi="Cambria Math"/>
+                <w:lang w:val="en-US"/>
+              </w:rPr>
+              <m:t>k</m:t>
+            </m:r>
+          </m:e>
+          <m:sub>
+            <m:r>
+              <w:rPr>
+                <w:rFonts w:ascii="Cambria Math" w:hAnsi="Cambria Math"/>
+                <w:lang w:val="en-US"/>
+              </w:rPr>
+              <m:t>b</m:t>
+            </m:r>
+          </m:sub>
+        </m:sSub>
+      </m:oMath>
+      <w:r>
+        <w:rPr>
+          <w:lang w:val="en-US"/>
+        </w:rPr>
+        <w:t>)</w:t>
+      </w:r>
+      <w:r>
+        <w:rPr>
+          <w:lang w:val="en-US"/>
+        </w:rPr>
+        <w:t>,</w:t>
+      </w:r>
+      <w:r>
+        <w:rPr>
+          <w:lang w:val="en-US"/>
+        </w:rPr>
+        <w:t xml:space="preserve"> like 0.9 is a good guess</w:t>
+      </w:r>
+      <w:r>
+        <w:rPr>
+          <w:lang w:val="en-US"/>
+        </w:rPr>
+        <w:t xml:space="preserve"> (if not specify the code would use 1 as the default value)</w:t>
+      </w:r>
+      <w:r>
+        <w:rPr>
+          <w:lang w:val="en-US"/>
+        </w:rPr>
+        <w:t>.</w:t>
+      </w:r>
+    </w:p>
+    <w:p>
+      <w:pPr>
+        <w:pStyle w:val="ListParagraph"/>
+        <w:numPr>
+          <w:ilvl w:val="1"/>
+          <w:numId w:val="9"/>
+        </w:numPr>
+        <w:spacing w:before="240" w:line="360" w:lineRule="auto"/>
+        <w:ind w:leftChars="0"/>
+        <w:rPr>
+          <w:b/>
+          <w:bCs/>
+        </w:rPr>
+      </w:pPr>
+      <w:r>
+        <w:rPr>
+          <w:b/>
+          <w:bCs/>
+        </w:rPr>
+        <w:lastRenderedPageBreak/>
+        <w:t xml:space="preserve">Estimate stress concentration </w:t>
+      </w:r>
+      <m:oMath>
+        <m:sSub>
+          <m:sSubPr>
+            <m:ctrlPr>
+              <w:rPr>
+                <w:rFonts w:ascii="Cambria Math" w:hAnsi="Cambria Math"/>
+                <w:b/>
+                <w:bCs/>
+                <w:i/>
+              </w:rPr>
+            </m:ctrlPr>
+          </m:sSubPr>
+          <m:e>
+            <m:r>
+              <m:rPr>
+                <m:sty m:val="bi"/>
+              </m:rPr>
+              <w:rPr>
+                <w:rFonts w:ascii="Cambria Math" w:hAnsi="Cambria Math"/>
+              </w:rPr>
+              <m:t>K</m:t>
+            </m:r>
+          </m:e>
+          <m:sub>
+            <m:r>
+              <m:rPr>
+                <m:sty m:val="bi"/>
+              </m:rPr>
+              <w:rPr>
+                <w:rFonts w:ascii="Cambria Math" w:hAnsi="Cambria Math"/>
+              </w:rPr>
+              <m:t>f</m:t>
+            </m:r>
+          </m:sub>
+        </m:sSub>
+      </m:oMath>
+      <w:r>
+        <w:rPr>
+          <w:b/>
+          <w:bCs/>
+        </w:rPr>
+        <w:t xml:space="preserve"> and </w:t>
+      </w:r>
+      <m:oMath>
+        <m:sSub>
+          <m:sSubPr>
+            <m:ctrlPr>
+              <w:rPr>
+                <w:rFonts w:ascii="Cambria Math" w:hAnsi="Cambria Math"/>
+                <w:b/>
+                <w:bCs/>
+                <w:i/>
+              </w:rPr>
+            </m:ctrlPr>
+          </m:sSubPr>
+          <m:e>
+            <m:r>
+              <m:rPr>
+                <m:sty m:val="bi"/>
+              </m:rPr>
+              <w:rPr>
+                <w:rFonts w:ascii="Cambria Math" w:hAnsi="Cambria Math"/>
+              </w:rPr>
+              <m:t>K</m:t>
+            </m:r>
+          </m:e>
+          <m:sub>
+            <m:r>
+              <m:rPr>
+                <m:sty m:val="bi"/>
+              </m:rPr>
+              <w:rPr>
+                <w:rFonts w:ascii="Cambria Math" w:hAnsi="Cambria Math"/>
+              </w:rPr>
+              <m:t>fs</m:t>
+            </m:r>
+          </m:sub>
+        </m:sSub>
+      </m:oMath>
+      <w:r>
+        <w:rPr>
+          <w:b/>
+          <w:bCs/>
+        </w:rPr>
+        <w:t xml:space="preserve"> from table 7-1 (</w:t>
+      </w:r>
+      <w:r>
+        <w:t>1</w:t>
+      </w:r>
+      <w:r>
+        <w:rPr>
+          <w:vertAlign w:val="superscript"/>
+        </w:rPr>
+        <w:t>st</w:t>
+      </w:r>
+      <w:r>
+        <w:t xml:space="preserve"> </w:t>
+      </w:r>
+      <w:r>
+        <w:t>iteration</w:t>
+      </w:r>
+      <w:r>
+        <w:rPr>
+          <w:b/>
+          <w:bCs/>
+        </w:rPr>
+        <w:t>)</w:t>
+      </w:r>
+    </w:p>
+    <w:p>
+      <w:pPr>
+        <w:pStyle w:val="ListParagraph"/>
+        <w:spacing w:before="240" w:line="360" w:lineRule="auto"/>
+        <w:ind w:leftChars="0" w:left="960"/>
+        <w:jc w:val="center"/>
+        <w:rPr>
+          <w:b/>
+          <w:bCs/>
+          <w:lang w:val="en-US"/>
+        </w:rPr>
+      </w:pPr>
+      <w:r>
+        <w:rPr>
+          <w:b/>
+          <w:bCs/>
+          <w:noProof/>
+        </w:rPr>
+        <w:drawing>
+          <wp:inline distT="0" distB="0" distL="0" distR="0" wp14:anchorId="5B10726B" wp14:editId="1036D82F">
+            <wp:extent cx="4599471" cy="2212758"/>
+            <wp:effectExtent l="0" t="0" r="0" b="0"/>
+            <wp:docPr id="1305538957" name="Picture 1"/>
+            <wp:cNvGraphicFramePr>
+              <a:graphicFrameLocks xmlns:a="http://schemas.openxmlformats.org/drawingml/2006/main" noChangeAspect="1"/>
+            </wp:cNvGraphicFramePr>
+            <a:graphic xmlns:a="http://schemas.openxmlformats.org/drawingml/2006/main">
+              <a:graphicData uri="http://schemas.openxmlformats.org/drawingml/2006/picture">
+                <pic:pic xmlns:pic="http://schemas.openxmlformats.org/drawingml/2006/picture">
+                  <pic:nvPicPr>
+                    <pic:cNvPr id="1305538957" name=""/>
+                    <pic:cNvPicPr/>
+                  </pic:nvPicPr>
+                  <pic:blipFill>
+                    <a:blip r:embed="rId17"/>
+                    <a:stretch>
+                      <a:fillRect/>
+                    </a:stretch>
+                  </pic:blipFill>
+                  <pic:spPr>
+                    <a:xfrm>
+                      <a:off x="0" y="0"/>
+                      <a:ext cx="4617344" cy="2221357"/>
+                    </a:xfrm>
+                    <a:prstGeom prst="rect">
+                      <a:avLst/>
+                    </a:prstGeom>
+                  </pic:spPr>
+                </pic:pic>
+              </a:graphicData>
+            </a:graphic>
+          </wp:inline>
+        </w:drawing>
+      </w:r>
+    </w:p>
+    <w:p>
+      <w:pPr>
+        <w:pStyle w:val="ListParagraph"/>
+        <w:spacing w:before="240" w:line="360" w:lineRule="auto"/>
+        <w:ind w:leftChars="0" w:left="960"/>
+        <w:jc w:val="center"/>
+        <w:rPr>
+          <w:lang w:val="en-US"/>
+        </w:rPr>
+      </w:pPr>
+      <w:r>
+        <w:rPr>
+          <w:lang w:val="en-US"/>
+        </w:rPr>
+        <w:t>Figure</w:t>
+      </w:r>
+      <w:r>
+        <w:rPr>
+          <w:lang w:val="en-US"/>
+        </w:rPr>
+        <w:t xml:space="preserve"> 7: </w:t>
+      </w:r>
+      <w:r>
+        <w:rPr>
+          <w:lang w:val="en-US"/>
+        </w:rPr>
+        <w:t>(</w:t>
+      </w:r>
+      <w:r>
+        <w:rPr>
+          <w:lang w:val="en-US"/>
+        </w:rPr>
+        <w:t>Table 7-1</w:t>
+      </w:r>
+      <w:r>
+        <w:rPr>
+          <w:lang w:val="en-US"/>
+        </w:rPr>
+        <w:t>)</w:t>
+      </w:r>
+      <w:r>
+        <w:rPr>
+          <w:lang w:val="en-US"/>
+        </w:rPr>
+        <w:t xml:space="preserve"> First Iteration Estimates for Stress-Concentration Factors</w:t>
+      </w:r>
+    </w:p>
+    <w:p>
+      <w:pPr>
+        <w:pStyle w:val="ListParagraph"/>
+        <w:numPr>
+          <w:ilvl w:val="1"/>
+          <w:numId w:val="9"/>
+        </w:numPr>
+        <w:spacing w:before="240" w:line="360" w:lineRule="auto"/>
+        <w:ind w:leftChars="0"/>
+        <w:rPr>
+          <w:b/>
+          <w:bCs/>
+        </w:rPr>
+      </w:pPr>
+      <w:r>
+        <w:rPr>
+          <w:b/>
+          <w:bCs/>
+        </w:rPr>
+        <w:t>Calculate the 1</w:t>
+      </w:r>
+      <w:r>
+        <w:rPr>
+          <w:b/>
+          <w:bCs/>
+          <w:vertAlign w:val="superscript"/>
+        </w:rPr>
+        <w:t>st</w:t>
+      </w:r>
+      <w:r>
+        <w:rPr>
+          <w:b/>
+          <w:bCs/>
+        </w:rPr>
+        <w:t xml:space="preserve"> diameter (</w:t>
+      </w:r>
+      <m:oMath>
+        <m:sSub>
+          <m:sSubPr>
+            <m:ctrlPr>
+              <w:rPr>
+                <w:rFonts w:ascii="Cambria Math" w:hAnsi="Cambria Math"/>
+                <w:i/>
+              </w:rPr>
+            </m:ctrlPr>
+          </m:sSubPr>
+          <m:e>
+            <m:r>
+              <w:rPr>
+                <w:rFonts w:ascii="Cambria Math" w:hAnsi="Cambria Math"/>
+              </w:rPr>
+              <m:t>d</m:t>
+            </m:r>
+          </m:e>
+          <m:sub>
+            <m:r>
+              <w:rPr>
+                <w:rFonts w:ascii="Cambria Math" w:hAnsi="Cambria Math"/>
+              </w:rPr>
+              <m:t>1</m:t>
+            </m:r>
+          </m:sub>
+        </m:sSub>
+      </m:oMath>
+      <w:r>
+        <w:rPr>
+          <w:b/>
+          <w:bCs/>
+        </w:rPr>
+        <w:t>)</w:t>
+      </w:r>
+      <w:r>
+        <w:rPr>
+          <w:b/>
+          <w:bCs/>
+        </w:rPr>
+        <w:t xml:space="preserve"> with</w:t>
+      </w:r>
+      <w:r>
+        <w:rPr>
+          <w:b/>
+          <w:bCs/>
+        </w:rPr>
+        <w:t xml:space="preserve"> the</w:t>
+      </w:r>
+      <w:r>
+        <w:rPr>
+          <w:b/>
+          <w:bCs/>
+        </w:rPr>
+        <w:t xml:space="preserve"> given failure criteria</w:t>
+      </w:r>
+      <w:r>
+        <w:rPr>
+          <w:b/>
+          <w:bCs/>
+        </w:rPr>
+        <w:t xml:space="preserve">: </w:t>
+      </w:r>
+      <w:r>
+        <w:rPr>
+          <w:rFonts w:hint="eastAsia"/>
+        </w:rPr>
+        <w:t>Based on the calculated diameter (</w:t>
+      </w:r>
+      <m:oMath>
+        <m:sSub>
+          <m:sSubPr>
+            <m:ctrlPr>
+              <w:rPr>
+                <w:rFonts w:ascii="Cambria Math" w:hAnsi="Cambria Math"/>
+                <w:i/>
+              </w:rPr>
+            </m:ctrlPr>
+          </m:sSubPr>
+          <m:e>
+            <m:r>
+              <w:rPr>
+                <w:rFonts w:ascii="Cambria Math" w:hAnsi="Cambria Math"/>
+              </w:rPr>
+              <m:t>d</m:t>
+            </m:r>
+          </m:e>
+          <m:sub>
+            <m:r>
+              <w:rPr>
+                <w:rFonts w:ascii="Cambria Math" w:hAnsi="Cambria Math"/>
+              </w:rPr>
+              <m:t>1</m:t>
+            </m:r>
+          </m:sub>
+        </m:sSub>
+      </m:oMath>
+      <w:r>
+        <w:rPr>
+          <w:rFonts w:hint="eastAsia"/>
+        </w:rPr>
+        <w:t xml:space="preserve">) find corrected </w:t>
+      </w:r>
+      <m:oMath>
+        <m:sSub>
+          <m:sSubPr>
+            <m:ctrlPr>
+              <w:rPr>
+                <w:rFonts w:ascii="Cambria Math" w:hAnsi="Cambria Math"/>
+                <w:i/>
+              </w:rPr>
+            </m:ctrlPr>
+          </m:sSubPr>
+          <m:e>
+            <m:r>
+              <w:rPr>
+                <w:rFonts w:ascii="Cambria Math" w:hAnsi="Cambria Math" w:hint="eastAsia"/>
+              </w:rPr>
+              <m:t>S</m:t>
+            </m:r>
+            <m:ctrlPr>
+              <w:rPr>
+                <w:rFonts w:ascii="Cambria Math" w:hAnsi="Cambria Math" w:hint="eastAsia"/>
+                <w:i/>
+              </w:rPr>
+            </m:ctrlPr>
+          </m:e>
+          <m:sub>
+            <m:r>
+              <w:rPr>
+                <w:rFonts w:ascii="Cambria Math" w:hAnsi="Cambria Math" w:hint="eastAsia"/>
+              </w:rPr>
+              <m:t>e</m:t>
+            </m:r>
+          </m:sub>
+        </m:sSub>
+      </m:oMath>
+      <w:r>
+        <w:rPr>
+          <w:rFonts w:hint="eastAsia"/>
+        </w:rPr>
+        <w:t xml:space="preserve"> based on size factor (</w:t>
+      </w:r>
+      <m:oMath>
+        <m:sSub>
+          <m:sSubPr>
+            <m:ctrlPr>
+              <w:rPr>
+                <w:rFonts w:ascii="Cambria Math" w:hAnsi="Cambria Math"/>
+                <w:i/>
+              </w:rPr>
+            </m:ctrlPr>
+          </m:sSubPr>
+          <m:e>
+            <m:r>
+              <w:rPr>
+                <w:rFonts w:ascii="Cambria Math" w:hAnsi="Cambria Math"/>
+              </w:rPr>
+              <m:t>k</m:t>
+            </m:r>
+          </m:e>
+          <m:sub>
+            <m:r>
+              <w:rPr>
+                <w:rFonts w:ascii="Cambria Math" w:hAnsi="Cambria Math"/>
+              </w:rPr>
+              <m:t>b</m:t>
+            </m:r>
+          </m:sub>
+        </m:sSub>
+      </m:oMath>
+      <w:r>
+        <w:rPr>
+          <w:rFonts w:hint="eastAsia"/>
+        </w:rPr>
+        <w:t xml:space="preserve">), as well as new stress concentration </w:t>
+      </w:r>
+      <m:oMath>
+        <m:sSub>
+          <m:sSubPr>
+            <m:ctrlPr>
+              <w:rPr>
+                <w:rFonts w:ascii="Cambria Math" w:hAnsi="Cambria Math"/>
+                <w:i/>
+              </w:rPr>
+            </m:ctrlPr>
+          </m:sSubPr>
+          <m:e>
+            <m:r>
+              <w:rPr>
+                <w:rFonts w:ascii="Cambria Math" w:hAnsi="Cambria Math" w:hint="eastAsia"/>
+              </w:rPr>
+              <m:t>K</m:t>
+            </m:r>
+            <m:ctrlPr>
+              <w:rPr>
+                <w:rFonts w:ascii="Cambria Math" w:hAnsi="Cambria Math" w:hint="eastAsia"/>
+                <w:i/>
+              </w:rPr>
+            </m:ctrlPr>
+          </m:e>
+          <m:sub>
+            <m:r>
+              <w:rPr>
+                <w:rFonts w:ascii="Cambria Math" w:hAnsi="Cambria Math" w:hint="eastAsia"/>
+              </w:rPr>
+              <m:t>f</m:t>
+            </m:r>
+          </m:sub>
+        </m:sSub>
+      </m:oMath>
+      <w:r>
+        <w:rPr>
+          <w:rFonts w:hint="eastAsia"/>
+        </w:rPr>
+        <w:t xml:space="preserve"> and </w:t>
+      </w:r>
+      <m:oMath>
+        <m:sSub>
+          <m:sSubPr>
+            <m:ctrlPr>
+              <w:rPr>
+                <w:rFonts w:ascii="Cambria Math" w:hAnsi="Cambria Math"/>
+                <w:i/>
+              </w:rPr>
+            </m:ctrlPr>
+          </m:sSubPr>
+          <m:e>
+            <m:r>
+              <w:rPr>
+                <w:rFonts w:ascii="Cambria Math" w:hAnsi="Cambria Math" w:hint="eastAsia"/>
+              </w:rPr>
+              <m:t>K</m:t>
+            </m:r>
+            <m:ctrlPr>
+              <w:rPr>
+                <w:rFonts w:ascii="Cambria Math" w:hAnsi="Cambria Math" w:hint="eastAsia"/>
+                <w:i/>
+              </w:rPr>
+            </m:ctrlPr>
+          </m:e>
+          <m:sub>
+            <m:r>
+              <w:rPr>
+                <w:rFonts w:ascii="Cambria Math" w:hAnsi="Cambria Math" w:hint="eastAsia"/>
+              </w:rPr>
+              <m:t>fs</m:t>
+            </m:r>
+          </m:sub>
+        </m:sSub>
+      </m:oMath>
+      <w:r>
+        <w:t>.</w:t>
+      </w:r>
+    </w:p>
+    <w:p>
+      <w:pPr>
+        <w:pStyle w:val="ListParagraph"/>
+        <w:numPr>
+          <w:ilvl w:val="1"/>
+          <w:numId w:val="9"/>
+        </w:numPr>
+        <w:spacing w:before="240" w:line="360" w:lineRule="auto"/>
+        <w:ind w:leftChars="0"/>
+        <w:rPr>
+          <w:b/>
+          <w:bCs/>
+        </w:rPr>
+      </w:pPr>
+      <w:r>
+        <w:rPr>
+          <w:b/>
+          <w:bCs/>
+        </w:rPr>
+        <w:t xml:space="preserve">Repeat the process for n iteration, </w:t>
+      </w:r>
+      <w:r>
+        <w:rPr>
+          <w:b/>
+          <w:bCs/>
+        </w:rPr>
+        <w:br/>
+      </w:r>
+      <w:r>
+        <w:rPr>
+          <w:b/>
+          <w:bCs/>
+        </w:rPr>
+        <w:t xml:space="preserve">break out of loop if </w:t>
+      </w:r>
+      <m:oMath>
+        <m:d>
+          <m:dPr>
+            <m:begChr m:val="|"/>
+            <m:endChr m:val="|"/>
+            <m:ctrlPr>
+              <w:rPr>
+                <w:rFonts w:ascii="Cambria Math" w:hAnsi="Cambria Math"/>
+                <w:i/>
+                <w:lang w:val="en-US"/>
+              </w:rPr>
+            </m:ctrlPr>
+          </m:dPr>
+          <m:e>
+            <m:f>
+              <m:fPr>
+                <m:ctrlPr>
+                  <w:rPr>
+                    <w:rFonts w:ascii="Cambria Math" w:hAnsi="Cambria Math"/>
+                    <w:i/>
+                    <w:lang w:val="en-US"/>
+                  </w:rPr>
+                </m:ctrlPr>
+              </m:fPr>
+              <m:num>
+                <m:sSub>
+                  <m:sSubPr>
+                    <m:ctrlPr>
+                      <w:rPr>
+                        <w:rFonts w:ascii="Cambria Math" w:hAnsi="Cambria Math"/>
+                        <w:i/>
+                        <w:lang w:val="en-US"/>
+                      </w:rPr>
+                    </m:ctrlPr>
+                  </m:sSubPr>
+                  <m:e>
+                    <m:r>
+                      <w:rPr>
+                        <w:rFonts w:ascii="Cambria Math" w:hAnsi="Cambria Math"/>
+                        <w:lang w:val="en-US"/>
+                      </w:rPr>
+                      <m:t>d</m:t>
+                    </m:r>
+                  </m:e>
+                  <m:sub>
+                    <m:r>
+                      <w:rPr>
+                        <w:rFonts w:ascii="Cambria Math" w:hAnsi="Cambria Math"/>
+                        <w:lang w:val="en-US"/>
+                      </w:rPr>
+                      <m:t>n</m:t>
+                    </m:r>
+                  </m:sub>
+                </m:sSub>
+                <m:r>
+                  <w:rPr>
+                    <w:rFonts w:ascii="Cambria Math" w:hAnsi="Cambria Math"/>
+                    <w:lang w:val="en-US"/>
+                  </w:rPr>
+                  <m:t>-</m:t>
+                </m:r>
+                <m:sSub>
+                  <m:sSubPr>
+                    <m:ctrlPr>
+                      <w:rPr>
+                        <w:rFonts w:ascii="Cambria Math" w:hAnsi="Cambria Math"/>
+                        <w:i/>
+                        <w:lang w:val="en-US"/>
+                      </w:rPr>
+                    </m:ctrlPr>
+                  </m:sSubPr>
+                  <m:e>
+                    <m:r>
+                      <w:rPr>
+                        <w:rFonts w:ascii="Cambria Math" w:hAnsi="Cambria Math"/>
+                        <w:lang w:val="en-US"/>
+                      </w:rPr>
+                      <m:t>d</m:t>
+                    </m:r>
+                  </m:e>
+                  <m:sub>
+                    <m:r>
+                      <w:rPr>
+                        <w:rFonts w:ascii="Cambria Math" w:hAnsi="Cambria Math"/>
+                        <w:lang w:val="en-US"/>
+                      </w:rPr>
+                      <m:t>n-1</m:t>
+                    </m:r>
+                  </m:sub>
+                </m:sSub>
+              </m:num>
+              <m:den>
+                <m:sSub>
+                  <m:sSubPr>
+                    <m:ctrlPr>
+                      <w:rPr>
+                        <w:rFonts w:ascii="Cambria Math" w:hAnsi="Cambria Math"/>
+                        <w:i/>
+                        <w:lang w:val="en-US"/>
+                      </w:rPr>
+                    </m:ctrlPr>
+                  </m:sSubPr>
+                  <m:e>
+                    <m:r>
+                      <w:rPr>
+                        <w:rFonts w:ascii="Cambria Math" w:hAnsi="Cambria Math"/>
+                        <w:lang w:val="en-US"/>
+                      </w:rPr>
+                      <m:t>d</m:t>
+                    </m:r>
+                  </m:e>
+                  <m:sub>
+                    <m:r>
+                      <w:rPr>
+                        <w:rFonts w:ascii="Cambria Math" w:hAnsi="Cambria Math"/>
+                        <w:lang w:val="en-US"/>
+                      </w:rPr>
+                      <m:t>n-1</m:t>
+                    </m:r>
+                  </m:sub>
+                </m:sSub>
+              </m:den>
+            </m:f>
+          </m:e>
+        </m:d>
+        <m:r>
+          <w:rPr>
+            <w:rFonts w:ascii="Cambria Math" w:hAnsi="Cambria Math"/>
+            <w:lang w:val="en-US"/>
+          </w:rPr>
+          <m:t>&lt;Tolerance</m:t>
+        </m:r>
+        <m:r>
+          <m:rPr>
+            <m:sty m:val="b"/>
+          </m:rPr>
+          <w:rPr>
+            <w:rFonts w:ascii="Cambria Math" w:hAnsi="Cambria Math"/>
+          </w:rPr>
+          <m:t xml:space="preserve"> </m:t>
+        </m:r>
+        <m:r>
+          <m:rPr>
+            <m:sty m:val="bi"/>
+          </m:rPr>
+          <w:rPr>
+            <w:rFonts w:ascii="Cambria Math" w:hAnsi="Cambria Math"/>
+          </w:rPr>
+          <m:t>(</m:t>
+        </m:r>
+        <m:r>
+          <m:rPr>
+            <m:sty m:val="p"/>
+          </m:rPr>
+          <w:rPr>
+            <w:rFonts w:ascii="Cambria Math" w:hAnsi="Cambria Math"/>
+          </w:rPr>
+          <m:t>User</m:t>
+        </m:r>
+        <m:r>
+          <m:rPr>
+            <m:sty m:val="b"/>
+          </m:rPr>
+          <w:rPr>
+            <w:rFonts w:ascii="Cambria Math" w:hAnsi="Cambria Math"/>
+          </w:rPr>
+          <m:t xml:space="preserve"> </m:t>
+        </m:r>
+        <m:r>
+          <m:rPr>
+            <m:sty m:val="p"/>
+          </m:rPr>
+          <w:rPr>
+            <w:rFonts w:ascii="Cambria Math" w:hAnsi="Cambria Math"/>
+          </w:rPr>
+          <m:t>Input</m:t>
+        </m:r>
+        <m:r>
+          <m:rPr>
+            <m:sty m:val="bi"/>
+          </m:rPr>
+          <w:rPr>
+            <w:rFonts w:ascii="Cambria Math" w:hAnsi="Cambria Math"/>
+          </w:rPr>
+          <m:t>)</m:t>
+        </m:r>
+      </m:oMath>
+    </w:p>
+    <w:p>
+      <w:pPr>
+        <w:pStyle w:val="ListParagraph"/>
+        <w:spacing w:before="240" w:line="360" w:lineRule="auto"/>
+        <w:ind w:leftChars="0" w:left="960"/>
+        <w:jc w:val="center"/>
+        <w:rPr>
+          <w:b/>
+          <w:bCs/>
+          <w:lang w:val="en-US"/>
+        </w:rPr>
+      </w:pPr>
+      <w:r>
+        <w:rPr>
+          <w:b/>
+          <w:bCs/>
+          <w:noProof/>
+        </w:rPr>
+        <w:lastRenderedPageBreak/>
+        <w:drawing>
+          <wp:inline distT="0" distB="0" distL="0" distR="0" wp14:anchorId="7099DFFB" wp14:editId="21D9D3CC">
+            <wp:extent cx="3477075" cy="3702936"/>
+            <wp:effectExtent l="0" t="0" r="9525" b="0"/>
+            <wp:docPr id="883143148" name="Picture 1"/>
+            <wp:cNvGraphicFramePr>
+              <a:graphicFrameLocks xmlns:a="http://schemas.openxmlformats.org/drawingml/2006/main" noChangeAspect="1"/>
+            </wp:cNvGraphicFramePr>
+            <a:graphic xmlns:a="http://schemas.openxmlformats.org/drawingml/2006/main">
+              <a:graphicData uri="http://schemas.openxmlformats.org/drawingml/2006/picture">
+                <pic:pic xmlns:pic="http://schemas.openxmlformats.org/drawingml/2006/picture">
+                  <pic:nvPicPr>
+                    <pic:cNvPr id="883143148" name=""/>
+                    <pic:cNvPicPr/>
+                  </pic:nvPicPr>
+                  <pic:blipFill>
+                    <a:blip r:embed="rId18"/>
+                    <a:stretch>
+                      <a:fillRect/>
+                    </a:stretch>
+                  </pic:blipFill>
+                  <pic:spPr>
+                    <a:xfrm>
+                      <a:off x="0" y="0"/>
+                      <a:ext cx="3509964" cy="3737962"/>
+                    </a:xfrm>
+                    <a:prstGeom prst="rect">
+                      <a:avLst/>
+                    </a:prstGeom>
+                  </pic:spPr>
+                </pic:pic>
+              </a:graphicData>
+            </a:graphic>
+          </wp:inline>
+        </w:drawing>
+      </w:r>
+      <w:r>
+        <w:rPr>
+          <w:b/>
+          <w:bCs/>
+          <w:noProof/>
+        </w:rPr>
+        <w:drawing>
+          <wp:inline distT="0" distB="0" distL="0" distR="0" wp14:anchorId="254CF441" wp14:editId="35B6D150">
+            <wp:extent cx="3473150" cy="1546962"/>
+            <wp:effectExtent l="0" t="0" r="0" b="0"/>
+            <wp:docPr id="715357704" name="Picture 1"/>
+            <wp:cNvGraphicFramePr>
+              <a:graphicFrameLocks xmlns:a="http://schemas.openxmlformats.org/drawingml/2006/main" noChangeAspect="1"/>
+            </wp:cNvGraphicFramePr>
+            <a:graphic xmlns:a="http://schemas.openxmlformats.org/drawingml/2006/main">
+              <a:graphicData uri="http://schemas.openxmlformats.org/drawingml/2006/picture">
+                <pic:pic xmlns:pic="http://schemas.openxmlformats.org/drawingml/2006/picture">
+                  <pic:nvPicPr>
+                    <pic:cNvPr id="715357704" name=""/>
+                    <pic:cNvPicPr/>
+                  </pic:nvPicPr>
+                  <pic:blipFill>
+                    <a:blip r:embed="rId19"/>
+                    <a:stretch>
+                      <a:fillRect/>
+                    </a:stretch>
+                  </pic:blipFill>
+                  <pic:spPr>
+                    <a:xfrm>
+                      <a:off x="0" y="0"/>
+                      <a:ext cx="3518008" cy="1566942"/>
+                    </a:xfrm>
+                    <a:prstGeom prst="rect">
+                      <a:avLst/>
+                    </a:prstGeom>
+                  </pic:spPr>
+                </pic:pic>
+              </a:graphicData>
+            </a:graphic>
+          </wp:inline>
+        </w:drawing>
+      </w:r>
+      <w:r>
+        <w:rPr>
+          <w:b/>
+          <w:bCs/>
+          <w:noProof/>
+          <w:lang w:val="en-US"/>
+        </w:rPr>
+        <w:lastRenderedPageBreak/>
+        <w:drawing>
+          <wp:inline distT="0" distB="0" distL="0" distR="0" wp14:anchorId="2965B9C6" wp14:editId="5DAB8410">
+            <wp:extent cx="3477075" cy="1943967"/>
+            <wp:effectExtent l="0" t="0" r="9525" b="0"/>
+            <wp:docPr id="1115270833" name="Picture 1"/>
+            <wp:cNvGraphicFramePr>
+              <a:graphicFrameLocks xmlns:a="http://schemas.openxmlformats.org/drawingml/2006/main" noChangeAspect="1"/>
+            </wp:cNvGraphicFramePr>
+            <a:graphic xmlns:a="http://schemas.openxmlformats.org/drawingml/2006/main">
+              <a:graphicData uri="http://schemas.openxmlformats.org/drawingml/2006/picture">
+                <pic:pic xmlns:pic="http://schemas.openxmlformats.org/drawingml/2006/picture">
+                  <pic:nvPicPr>
+                    <pic:cNvPr id="1115270833" name=""/>
+                    <pic:cNvPicPr/>
+                  </pic:nvPicPr>
+                  <pic:blipFill>
+                    <a:blip r:embed="rId20"/>
+                    <a:stretch>
+                      <a:fillRect/>
+                    </a:stretch>
+                  </pic:blipFill>
+                  <pic:spPr>
+                    <a:xfrm>
+                      <a:off x="0" y="0"/>
+                      <a:ext cx="3487630" cy="1949868"/>
+                    </a:xfrm>
+                    <a:prstGeom prst="rect">
+                      <a:avLst/>
+                    </a:prstGeom>
+                  </pic:spPr>
+                </pic:pic>
+              </a:graphicData>
+            </a:graphic>
+          </wp:inline>
+        </w:drawing>
+      </w:r>
+      <w:r>
+        <w:rPr>
+          <w:noProof/>
+        </w:rPr>
+        <w:drawing>
+          <wp:inline distT="0" distB="0" distL="0" distR="0" wp14:anchorId="40220DCA" wp14:editId="1E044ACA">
+            <wp:extent cx="3520244" cy="1510020"/>
+            <wp:effectExtent l="0" t="0" r="4445" b="0"/>
+            <wp:docPr id="1231487871" name="Picture 1"/>
+            <wp:cNvGraphicFramePr>
+              <a:graphicFrameLocks xmlns:a="http://schemas.openxmlformats.org/drawingml/2006/main" noChangeAspect="1"/>
+            </wp:cNvGraphicFramePr>
+            <a:graphic xmlns:a="http://schemas.openxmlformats.org/drawingml/2006/main">
+              <a:graphicData uri="http://schemas.openxmlformats.org/drawingml/2006/picture">
+                <pic:pic xmlns:pic="http://schemas.openxmlformats.org/drawingml/2006/picture">
+                  <pic:nvPicPr>
+                    <pic:cNvPr id="1231487871" name=""/>
+                    <pic:cNvPicPr/>
+                  </pic:nvPicPr>
+                  <pic:blipFill>
+                    <a:blip r:embed="rId21"/>
+                    <a:stretch>
+                      <a:fillRect/>
+                    </a:stretch>
+                  </pic:blipFill>
+                  <pic:spPr>
+                    <a:xfrm>
+                      <a:off x="0" y="0"/>
+                      <a:ext cx="3540205" cy="1518583"/>
+                    </a:xfrm>
+                    <a:prstGeom prst="rect">
+                      <a:avLst/>
+                    </a:prstGeom>
+                  </pic:spPr>
+                </pic:pic>
+              </a:graphicData>
+            </a:graphic>
+          </wp:inline>
+        </w:drawing>
+      </w:r>
+    </w:p>
+    <w:p>
+      <w:pPr>
+        <w:pStyle w:val="ListParagraph"/>
+        <w:spacing w:before="240" w:line="360" w:lineRule="auto"/>
+        <w:ind w:leftChars="0" w:left="960"/>
+        <w:jc w:val="center"/>
+        <w:rPr>
+          <w:lang w:val="en-US"/>
+        </w:rPr>
+      </w:pPr>
+      <w:r>
+        <w:rPr>
+          <w:lang w:val="en-US"/>
+        </w:rPr>
+        <w:t>Figure</w:t>
+      </w:r>
+      <w:r>
+        <w:rPr>
+          <w:lang w:val="en-US"/>
+        </w:rPr>
+        <w:t xml:space="preserve"> 8:</w:t>
+      </w:r>
+      <w:r>
+        <w:rPr>
+          <w:lang w:val="en-US"/>
+        </w:rPr>
+        <w:t xml:space="preserve"> The main script</w:t>
+      </w:r>
+      <w:r>
+        <w:rPr>
+          <w:lang w:val="en-US"/>
+        </w:rPr>
+        <w:t xml:space="preserve">, </w:t>
+      </w:r>
+      <w:proofErr w:type="spellStart"/>
+      <w:r>
+        <w:rPr>
+          <w:lang w:val="en-US"/>
+        </w:rPr>
+        <w:t>Shaft_Design.mlx</w:t>
+      </w:r>
+      <w:proofErr w:type="spellEnd"/>
     </w:p>
     <w:p>
       <w:pPr>
@@ -664,12 +3225,96 @@
           <w:ilvl w:val="0"/>
           <w:numId w:val="9"/>
         </w:numPr>
-        <w:spacing w:line="360" w:lineRule="auto"/>
+        <w:spacing w:before="240" w:line="360" w:lineRule="auto"/>
         <w:ind w:leftChars="0"/>
       </w:pPr>
       <w:r>
-        <w:t>Fatigue Failure Design Criteria: Implementation of fatigue life equations (e.g., DE-Gerber) for stress analysis.</w:t>
-      </w:r>
+        <w:rPr>
+          <w:b/>
+          <w:bCs/>
+        </w:rPr>
+        <w:t>Fatigue Failure Design Criteria:</w:t>
+      </w:r>
+      <w:r>
+        <w:t xml:space="preserve"> Implementation of fatigue life equations (e.g., DE-Gerber) for stress analysis.</w:t>
+      </w:r>
+    </w:p>
+    <w:p>
+      <w:pPr>
+        <w:pStyle w:val="ListParagraph"/>
+        <w:spacing w:before="240" w:line="360" w:lineRule="auto"/>
+        <w:ind w:leftChars="0"/>
+        <w:jc w:val="center"/>
+        <w:rPr>
+          <w:lang w:val="en-US"/>
+        </w:rPr>
+      </w:pPr>
+      <w:r>
+        <w:rPr>
+          <w:noProof/>
+        </w:rPr>
+        <w:drawing>
+          <wp:inline distT="0" distB="0" distL="0" distR="0" wp14:anchorId="400D6396" wp14:editId="2E96F023">
+            <wp:extent cx="3637978" cy="3418767"/>
+            <wp:effectExtent l="0" t="0" r="635" b="0"/>
+            <wp:docPr id="468545865" name="Picture 1"/>
+            <wp:cNvGraphicFramePr>
+              <a:graphicFrameLocks xmlns:a="http://schemas.openxmlformats.org/drawingml/2006/main" noChangeAspect="1"/>
+            </wp:cNvGraphicFramePr>
+            <a:graphic xmlns:a="http://schemas.openxmlformats.org/drawingml/2006/main">
+              <a:graphicData uri="http://schemas.openxmlformats.org/drawingml/2006/picture">
+                <pic:pic xmlns:pic="http://schemas.openxmlformats.org/drawingml/2006/picture">
+                  <pic:nvPicPr>
+                    <pic:cNvPr id="468545865" name=""/>
+                    <pic:cNvPicPr/>
+                  </pic:nvPicPr>
+                  <pic:blipFill>
+                    <a:blip r:embed="rId22"/>
+                    <a:stretch>
+                      <a:fillRect/>
+                    </a:stretch>
+                  </pic:blipFill>
+                  <pic:spPr>
+                    <a:xfrm>
+                      <a:off x="0" y="0"/>
+                      <a:ext cx="3644132" cy="3424550"/>
+                    </a:xfrm>
+                    <a:prstGeom prst="rect">
+                      <a:avLst/>
+                    </a:prstGeom>
+                  </pic:spPr>
+                </pic:pic>
+              </a:graphicData>
+            </a:graphic>
+          </wp:inline>
+        </w:drawing>
+      </w:r>
+    </w:p>
+    <w:p>
+      <w:pPr>
+        <w:pStyle w:val="ListParagraph"/>
+        <w:spacing w:before="240" w:line="360" w:lineRule="auto"/>
+        <w:ind w:leftChars="0"/>
+        <w:jc w:val="center"/>
+        <w:rPr>
+          <w:lang w:val="en-US"/>
+        </w:rPr>
+      </w:pPr>
+      <w:r>
+        <w:rPr>
+          <w:lang w:val="en-US"/>
+        </w:rPr>
+        <w:lastRenderedPageBreak/>
+        <w:t xml:space="preserve">Figure 9: </w:t>
+      </w:r>
+      <w:proofErr w:type="spellStart"/>
+      <w:r>
+        <w:rPr>
+          <w:lang w:val="en-US"/>
+        </w:rPr>
+        <w:t>computeDiameter.m</w:t>
+      </w:r>
+      <w:proofErr w:type="spellEnd"/>
     </w:p>
     <w:p>
       <w:pPr>
@@ -678,7 +3323,7 @@
           <w:ilvl w:val="0"/>
           <w:numId w:val="9"/>
         </w:numPr>
-        <w:spacing w:line="360" w:lineRule="auto"/>
+        <w:spacing w:before="240" w:line="360" w:lineRule="auto"/>
         <w:ind w:leftChars="0"/>
       </w:pPr>
       <w:r>
@@ -690,6 +3335,104 @@
       </w:r>
       <w:r>
         <w:t xml:space="preserve"> Ensures that the computed diameter also satisfies static yield strength.</w:t>
+      </w:r>
+    </w:p>
+    <w:p>
+      <w:pPr>
+        <w:pStyle w:val="ListParagraph"/>
+        <w:spacing w:before="240" w:line="360" w:lineRule="auto"/>
+        <w:ind w:leftChars="0"/>
+        <w:jc w:val="center"/>
+        <w:rPr>
+          <w:lang w:val="en-US"/>
+        </w:rPr>
+      </w:pPr>
+      <w:r>
+        <w:rPr>
+          <w:noProof/>
+        </w:rPr>
+        <w:drawing>
+          <wp:inline distT="0" distB="0" distL="0" distR="0" wp14:anchorId="1118D65F" wp14:editId="5BA3BDD9">
+            <wp:extent cx="5943600" cy="2877820"/>
+            <wp:effectExtent l="0" t="0" r="0" b="0"/>
+            <wp:docPr id="415935801" name="Picture 1"/>
+            <wp:cNvGraphicFramePr>
+              <a:graphicFrameLocks xmlns:a="http://schemas.openxmlformats.org/drawingml/2006/main" noChangeAspect="1"/>
+            </wp:cNvGraphicFramePr>
+            <a:graphic xmlns:a="http://schemas.openxmlformats.org/drawingml/2006/main">
+              <a:graphicData uri="http://schemas.openxmlformats.org/drawingml/2006/picture">
+                <pic:pic xmlns:pic="http://schemas.openxmlformats.org/drawingml/2006/picture">
+                  <pic:nvPicPr>
+                    <pic:cNvPr id="415935801" name=""/>
+                    <pic:cNvPicPr/>
+                  </pic:nvPicPr>
+                  <pic:blipFill>
+                    <a:blip r:embed="rId23"/>
+                    <a:stretch>
+                      <a:fillRect/>
+                    </a:stretch>
+                  </pic:blipFill>
+                  <pic:spPr>
+                    <a:xfrm>
+                      <a:off x="0" y="0"/>
+                      <a:ext cx="5943600" cy="2877820"/>
+                    </a:xfrm>
+                    <a:prstGeom prst="rect">
+                      <a:avLst/>
+                    </a:prstGeom>
+                  </pic:spPr>
+                </pic:pic>
+              </a:graphicData>
+            </a:graphic>
+          </wp:inline>
+        </w:drawing>
+      </w:r>
+    </w:p>
+    <w:p>
+      <w:pPr>
+        <w:pStyle w:val="ListParagraph"/>
+        <w:spacing w:before="240" w:line="360" w:lineRule="auto"/>
+        <w:ind w:leftChars="0"/>
+        <w:jc w:val="center"/>
+        <w:rPr>
+          <w:lang w:val="en-US"/>
+        </w:rPr>
+      </w:pPr>
+      <w:r>
+        <w:rPr>
+          <w:lang w:val="en-US"/>
+        </w:rPr>
+        <w:t>Figure 10:</w:t>
+      </w:r>
+      <w:r>
+        <w:rPr>
+          <w:lang w:val="en-US"/>
+        </w:rPr>
+        <w:t xml:space="preserve"> </w:t>
+      </w:r>
+      <w:r>
+        <w:rPr>
+          <w:lang w:val="en-US"/>
+        </w:rPr>
+        <w:t>Analysis</w:t>
+      </w:r>
+      <w:r>
+        <w:rPr>
+          <w:lang w:val="en-US"/>
+        </w:rPr>
+        <w:t xml:space="preserve"> Section of the Main Sc</w:t>
+      </w:r>
+      <w:r>
+        <w:rPr>
+          <w:lang w:val="en-US"/>
+        </w:rPr>
+        <w:t>r</w:t>
+      </w:r>
+      <w:r>
+        <w:rPr>
+          <w:lang w:val="en-US"/>
+        </w:rPr>
+        <w:t>ipt</w:t>
       </w:r>
     </w:p>
     <w:p>
@@ -707,18 +3450,23 @@
           <w:bCs/>
           <w:u w:val="single"/>
         </w:rPr>
-        <w:t>Numerical Examples:</w:t>
-      </w:r>
-    </w:p>
-    <w:p>
-      <w:pPr>
-        <w:spacing w:line="360" w:lineRule="auto"/>
-        <w:rPr>
-          <w:lang w:val="en-US"/>
-        </w:rPr>
-      </w:pPr>
-      <w:r>
-        <w:t>Include results from the code with various inputs:</w:t>
+        <w:t>Examples</w:t>
+      </w:r>
+      <w:r>
+        <w:rPr>
+          <w:b/>
+          <w:bCs/>
+          <w:u w:val="single"/>
+        </w:rPr>
+        <w:t xml:space="preserve"> 1</w:t>
+      </w:r>
+      <w:r>
+        <w:rPr>
+          <w:b/>
+          <w:bCs/>
+          <w:u w:val="single"/>
+        </w:rPr>
+        <w:t>:</w:t>
       </w:r>
     </w:p>
     <w:p>
@@ -739,7 +3487,65 @@
         <w:t>Material:</w:t>
       </w:r>
       <w:r>
-        <w:t xml:space="preserve"> Steel, Aluminum.</w:t>
+        <w:t xml:space="preserve"> </w:t>
+      </w:r>
+      <w:r>
+        <w:t>AISI 10</w:t>
+      </w:r>
+      <w:r>
+        <w:t>2</w:t>
+      </w:r>
+      <w:r>
+        <w:t xml:space="preserve">0 </w:t>
+      </w:r>
+      <w:r>
+        <w:t>HR</w:t>
+      </w:r>
+      <w:r>
+        <w:t xml:space="preserve"> Steel</w:t>
+      </w:r>
+      <w:r>
+        <w:br/>
+      </w:r>
+      <w:r>
+        <w:rPr>
+          <w:noProof/>
+        </w:rPr>
+        <w:drawing>
+          <wp:inline distT="0" distB="0" distL="0" distR="0" wp14:anchorId="2C14C497" wp14:editId="3BC909C7">
+            <wp:extent cx="1434350" cy="322729"/>
+            <wp:effectExtent l="0" t="0" r="0" b="1270"/>
+            <wp:docPr id="549315298" name="Picture 1"/>
+            <wp:cNvGraphicFramePr>
+              <a:graphicFrameLocks xmlns:a="http://schemas.openxmlformats.org/drawingml/2006/main" noChangeAspect="1"/>
+            </wp:cNvGraphicFramePr>
+            <a:graphic xmlns:a="http://schemas.openxmlformats.org/drawingml/2006/main">
+              <a:graphicData uri="http://schemas.openxmlformats.org/drawingml/2006/picture">
+                <pic:pic xmlns:pic="http://schemas.openxmlformats.org/drawingml/2006/picture">
+                  <pic:nvPicPr>
+                    <pic:cNvPr id="549315298" name=""/>
+                    <pic:cNvPicPr/>
+                  </pic:nvPicPr>
+                  <pic:blipFill>
+                    <a:blip r:embed="rId24"/>
+                    <a:stretch>
+                      <a:fillRect/>
+                    </a:stretch>
+                  </pic:blipFill>
+                  <pic:spPr>
+                    <a:xfrm>
+                      <a:off x="0" y="0"/>
+                      <a:ext cx="1490812" cy="335433"/>
+                    </a:xfrm>
+                    <a:prstGeom prst="rect">
+                      <a:avLst/>
+                    </a:prstGeom>
+                  </pic:spPr>
+                </pic:pic>
+              </a:graphicData>
+            </a:graphic>
+          </wp:inline>
+        </w:drawing>
       </w:r>
     </w:p>
     <w:p>
@@ -757,10 +3563,161 @@
           <w:b/>
           <w:bCs/>
         </w:rPr>
-        <w:t>Loading:</w:t>
-      </w:r>
-      <w:r>
-        <w:t xml:space="preserve"> Different combinations of bending moment and torsion.</w:t>
+        <w:t xml:space="preserve">Design Requirements: </w:t>
+      </w:r>
+      <w:r>
+        <w:rPr>
+          <w:b/>
+          <w:bCs/>
+        </w:rPr>
+        <w:br/>
+      </w:r>
+      <w:r>
+        <w:rPr>
+          <w:b/>
+          <w:bCs/>
+          <w:noProof/>
+        </w:rPr>
+        <w:drawing>
+          <wp:inline distT="0" distB="0" distL="0" distR="0" wp14:anchorId="6CF89F68" wp14:editId="1063C089">
+            <wp:extent cx="3230880" cy="527957"/>
+            <wp:effectExtent l="0" t="0" r="7620" b="5715"/>
+            <wp:docPr id="2097164709" name="Picture 1"/>
+            <wp:cNvGraphicFramePr>
+              <a:graphicFrameLocks xmlns:a="http://schemas.openxmlformats.org/drawingml/2006/main" noChangeAspect="1"/>
+            </wp:cNvGraphicFramePr>
+            <a:graphic xmlns:a="http://schemas.openxmlformats.org/drawingml/2006/main">
+              <a:graphicData uri="http://schemas.openxmlformats.org/drawingml/2006/picture">
+                <pic:pic xmlns:pic="http://schemas.openxmlformats.org/drawingml/2006/picture">
+                  <pic:nvPicPr>
+                    <pic:cNvPr id="2097164709" name=""/>
+                    <pic:cNvPicPr/>
+                  </pic:nvPicPr>
+                  <pic:blipFill rotWithShape="1">
+                    <a:blip r:embed="rId25">
+                      <a:extLst>
+                        <a:ext uri="{28A0092B-C50C-407E-A947-70E740481C1C}">
+                          <a14:useLocalDpi xmlns:a14="http://schemas.microsoft.com/office/drawing/2010/main" val="0"/>
+                        </a:ext>
+                      </a:extLst>
+                    </a:blip>
+                    <a:srcRect t="13945" b="4565"/>
+                    <a:stretch/>
+                  </pic:blipFill>
+                  <pic:spPr bwMode="auto">
+                    <a:xfrm>
+                      <a:off x="0" y="0"/>
+                      <a:ext cx="3230880" cy="527957"/>
+                    </a:xfrm>
+                    <a:prstGeom prst="rect">
+                      <a:avLst/>
+                    </a:prstGeom>
+                    <a:ln>
+                      <a:noFill/>
+                    </a:ln>
+                    <a:extLst>
+                      <a:ext uri="{53640926-AAD7-44D8-BBD7-CCE9431645EC}">
+                        <a14:shadowObscured xmlns:a14="http://schemas.microsoft.com/office/drawing/2010/main"/>
+                      </a:ext>
+                    </a:extLst>
+                  </pic:spPr>
+                </pic:pic>
+              </a:graphicData>
+            </a:graphic>
+          </wp:inline>
+        </w:drawing>
+      </w:r>
+      <w:r>
+        <w:rPr>
+          <w:noProof/>
+        </w:rPr>
+        <w:t xml:space="preserve"> </w:t>
+      </w:r>
+      <w:r>
+        <w:rPr>
+          <w:noProof/>
+        </w:rPr>
+        <w:drawing>
+          <wp:inline distT="0" distB="0" distL="0" distR="0" wp14:anchorId="3BA22578" wp14:editId="66F9277B">
+            <wp:extent cx="3306126" cy="242207"/>
+            <wp:effectExtent l="0" t="0" r="0" b="5715"/>
+            <wp:docPr id="1664628760" name="Picture 1"/>
+            <wp:cNvGraphicFramePr>
+              <a:graphicFrameLocks xmlns:a="http://schemas.openxmlformats.org/drawingml/2006/main" noChangeAspect="1"/>
+            </wp:cNvGraphicFramePr>
+            <a:graphic xmlns:a="http://schemas.openxmlformats.org/drawingml/2006/main">
+              <a:graphicData uri="http://schemas.openxmlformats.org/drawingml/2006/picture">
+                <pic:pic xmlns:pic="http://schemas.openxmlformats.org/drawingml/2006/picture">
+                  <pic:nvPicPr>
+                    <pic:cNvPr id="1664628760" name=""/>
+                    <pic:cNvPicPr/>
+                  </pic:nvPicPr>
+                  <pic:blipFill>
+                    <a:blip r:embed="rId26"/>
+                    <a:stretch>
+                      <a:fillRect/>
+                    </a:stretch>
+                  </pic:blipFill>
+                  <pic:spPr>
+                    <a:xfrm>
+                      <a:off x="0" y="0"/>
+                      <a:ext cx="3608062" cy="264327"/>
+                    </a:xfrm>
+                    <a:prstGeom prst="rect">
+                      <a:avLst/>
+                    </a:prstGeom>
+                  </pic:spPr>
+                </pic:pic>
+              </a:graphicData>
+            </a:graphic>
+          </wp:inline>
+        </w:drawing>
+      </w:r>
+      <w:r>
+        <w:rPr>
+          <w:noProof/>
+        </w:rPr>
+        <w:br/>
+      </w:r>
+      <w:r>
+        <w:rPr>
+          <w:noProof/>
+        </w:rPr>
+        <w:drawing>
+          <wp:inline distT="0" distB="0" distL="0" distR="0" wp14:anchorId="734B3A81" wp14:editId="28104F77">
+            <wp:extent cx="3334871" cy="768517"/>
+            <wp:effectExtent l="0" t="0" r="0" b="0"/>
+            <wp:docPr id="270772772" name="Picture 1"/>
+            <wp:cNvGraphicFramePr>
+              <a:graphicFrameLocks xmlns:a="http://schemas.openxmlformats.org/drawingml/2006/main" noChangeAspect="1"/>
+            </wp:cNvGraphicFramePr>
+            <a:graphic xmlns:a="http://schemas.openxmlformats.org/drawingml/2006/main">
+              <a:graphicData uri="http://schemas.openxmlformats.org/drawingml/2006/picture">
+                <pic:pic xmlns:pic="http://schemas.openxmlformats.org/drawingml/2006/picture">
+                  <pic:nvPicPr>
+                    <pic:cNvPr id="757798395" name=""/>
+                    <pic:cNvPicPr/>
+                  </pic:nvPicPr>
+                  <pic:blipFill>
+                    <a:blip r:embed="rId27"/>
+                    <a:stretch>
+                      <a:fillRect/>
+                    </a:stretch>
+                  </pic:blipFill>
+                  <pic:spPr>
+                    <a:xfrm>
+                      <a:off x="0" y="0"/>
+                      <a:ext cx="3341998" cy="770159"/>
+                    </a:xfrm>
+                    <a:prstGeom prst="rect">
+                      <a:avLst/>
+                    </a:prstGeom>
+                  </pic:spPr>
+                </pic:pic>
+              </a:graphicData>
+            </a:graphic>
+          </wp:inline>
+        </w:drawing>
       </w:r>
     </w:p>
     <w:p>
@@ -778,11 +3735,185 @@
           <w:b/>
           <w:bCs/>
         </w:rPr>
-        <w:t>Safety Factor:</w:t>
-      </w:r>
-      <w:r>
-        <w:t xml:space="preserve"> Compare results for safety factors of 2, 3, and 4.</w:t>
-      </w:r>
+        <w:t>Loading:</w:t>
+      </w:r>
+      <w:r>
+        <w:t xml:space="preserve"> </w:t>
+      </w:r>
+      <w:r>
+        <w:t>(</w:t>
+      </w:r>
+      <m:oMath>
+        <m:sSub>
+          <m:sSubPr>
+            <m:ctrlPr>
+              <w:rPr>
+                <w:rFonts w:ascii="Cambria Math" w:hAnsi="Cambria Math"/>
+                <w:i/>
+              </w:rPr>
+            </m:ctrlPr>
+          </m:sSubPr>
+          <m:e>
+            <m:r>
+              <w:rPr>
+                <w:rFonts w:ascii="Cambria Math" w:hAnsi="Cambria Math"/>
+              </w:rPr>
+              <m:t>T</m:t>
+            </m:r>
+          </m:e>
+          <m:sub>
+            <m:r>
+              <w:rPr>
+                <w:rFonts w:ascii="Cambria Math" w:hAnsi="Cambria Math"/>
+              </w:rPr>
+              <m:t>m</m:t>
+            </m:r>
+          </m:sub>
+        </m:sSub>
+      </m:oMath>
+      <w:r>
+        <w:rPr>
+          <w:lang w:val="en-US"/>
+        </w:rPr>
+        <w:t xml:space="preserve">, </w:t>
+      </w:r>
+      <m:oMath>
+        <m:sSub>
+          <m:sSubPr>
+            <m:ctrlPr>
+              <w:rPr>
+                <w:rFonts w:ascii="Cambria Math" w:hAnsi="Cambria Math"/>
+                <w:i/>
+              </w:rPr>
+            </m:ctrlPr>
+          </m:sSubPr>
+          <m:e>
+            <m:r>
+              <w:rPr>
+                <w:rFonts w:ascii="Cambria Math" w:hAnsi="Cambria Math"/>
+              </w:rPr>
+              <m:t>T</m:t>
+            </m:r>
+          </m:e>
+          <m:sub>
+            <m:r>
+              <w:rPr>
+                <w:rFonts w:ascii="Cambria Math" w:hAnsi="Cambria Math"/>
+              </w:rPr>
+              <m:t>a</m:t>
+            </m:r>
+          </m:sub>
+        </m:sSub>
+      </m:oMath>
+      <w:r>
+        <w:rPr>
+          <w:lang w:val="en-US"/>
+        </w:rPr>
+        <w:t xml:space="preserve">, </w:t>
+      </w:r>
+      <m:oMath>
+        <m:sSub>
+          <m:sSubPr>
+            <m:ctrlPr>
+              <w:rPr>
+                <w:rFonts w:ascii="Cambria Math" w:hAnsi="Cambria Math"/>
+                <w:i/>
+              </w:rPr>
+            </m:ctrlPr>
+          </m:sSubPr>
+          <m:e>
+            <m:r>
+              <w:rPr>
+                <w:rFonts w:ascii="Cambria Math" w:hAnsi="Cambria Math"/>
+              </w:rPr>
+              <m:t>M</m:t>
+            </m:r>
+          </m:e>
+          <m:sub>
+            <m:r>
+              <w:rPr>
+                <w:rFonts w:ascii="Cambria Math" w:hAnsi="Cambria Math"/>
+              </w:rPr>
+              <m:t>m</m:t>
+            </m:r>
+          </m:sub>
+        </m:sSub>
+      </m:oMath>
+      <w:r>
+        <w:rPr>
+          <w:lang w:val="en-US"/>
+        </w:rPr>
+        <w:t xml:space="preserve">, </w:t>
+      </w:r>
+      <m:oMath>
+        <m:sSub>
+          <m:sSubPr>
+            <m:ctrlPr>
+              <w:rPr>
+                <w:rFonts w:ascii="Cambria Math" w:hAnsi="Cambria Math"/>
+                <w:i/>
+              </w:rPr>
+            </m:ctrlPr>
+          </m:sSubPr>
+          <m:e>
+            <m:r>
+              <w:rPr>
+                <w:rFonts w:ascii="Cambria Math" w:hAnsi="Cambria Math"/>
+              </w:rPr>
+              <m:t>M</m:t>
+            </m:r>
+          </m:e>
+          <m:sub>
+            <m:r>
+              <w:rPr>
+                <w:rFonts w:ascii="Cambria Math" w:hAnsi="Cambria Math"/>
+              </w:rPr>
+              <m:t>a</m:t>
+            </m:r>
+          </m:sub>
+        </m:sSub>
+      </m:oMath>
+      <w:r>
+        <w:t>) = (1250</w:t>
+      </w:r>
+      <w:r>
+        <w:rPr>
+          <w:lang w:val="en-US"/>
+        </w:rPr>
+        <w:t xml:space="preserve">, 1250, </w:t>
+      </w:r>
+      <w:r>
+        <w:rPr>
+          <w:lang w:val="en-US"/>
+        </w:rPr>
+        <w:t>3750</w:t>
+      </w:r>
+      <w:r>
+        <w:rPr>
+          <w:lang w:val="en-US"/>
+        </w:rPr>
+        <w:t>,</w:t>
+      </w:r>
+      <w:r>
+        <w:rPr>
+          <w:lang w:val="en-US"/>
+        </w:rPr>
+        <w:t xml:space="preserve"> 2250</w:t>
+      </w:r>
+      <w:r>
+        <w:t>)</w:t>
+      </w:r>
+      <w:r>
+        <w:t xml:space="preserve"> </w:t>
+      </w:r>
+      <m:oMath>
+        <m:r>
+          <w:rPr>
+            <w:rFonts w:ascii="Cambria Math" w:hAnsi="Cambria Math"/>
+          </w:rPr>
+          <m:t>lb in</m:t>
+        </m:r>
+      </m:oMath>
     </w:p>
     <w:p>
       <w:pPr>
@@ -799,12 +3930,1127 @@
           <w:b/>
           <w:bCs/>
         </w:rPr>
-        <w:t>Failure Criteria:</w:t>
-      </w:r>
-      <w:r>
-        <w:t xml:space="preserve"> Analyze and compare results under different criteria (Modified Goodman, DE-Gerber).</w:t>
-      </w:r>
-    </w:p>
+        <w:t>Analysis Results</w:t>
+      </w:r>
+      <w:r>
+        <w:rPr>
+          <w:b/>
+          <w:bCs/>
+        </w:rPr>
+        <w:t>:</w:t>
+      </w:r>
+    </w:p>
+    <w:tbl>
+      <w:tblPr>
+        <w:tblStyle w:val="TableGrid"/>
+        <w:tblW w:w="0" w:type="auto"/>
+        <w:tblLook w:val="04A0" w:firstRow="1" w:lastRow="0" w:firstColumn="1" w:lastColumn="0" w:noHBand="0" w:noVBand="1"/>
+      </w:tblPr>
+      <w:tblGrid>
+        <w:gridCol w:w="4675"/>
+        <w:gridCol w:w="4675"/>
+      </w:tblGrid>
+      <w:tr>
+        <w:tc>
+          <w:tcPr>
+            <w:tcW w:w="4675" w:type="dxa"/>
+          </w:tcPr>
+          <w:p>
+            <w:pPr>
+              <w:jc w:val="center"/>
+              <w:rPr>
+                <w:lang w:val="en-US"/>
+              </w:rPr>
+            </w:pPr>
+            <w:r>
+              <w:rPr>
+                <w:lang w:val="en-US"/>
+              </w:rPr>
+              <w:t>Mo</w:t>
+            </w:r>
+            <w:r>
+              <w:rPr>
+                <w:lang w:val="en-US"/>
+              </w:rPr>
+              <w:t>dified Goodman</w:t>
+            </w:r>
+          </w:p>
+        </w:tc>
+        <w:tc>
+          <w:tcPr>
+            <w:tcW w:w="4675" w:type="dxa"/>
+          </w:tcPr>
+          <w:p>
+            <w:pPr>
+              <w:jc w:val="center"/>
+              <w:rPr>
+                <w:lang w:val="en-US"/>
+              </w:rPr>
+            </w:pPr>
+            <w:r>
+              <w:rPr>
+                <w:lang w:val="en-US"/>
+              </w:rPr>
+              <w:t>DE-Gerber</w:t>
+            </w:r>
+          </w:p>
+        </w:tc>
+      </w:tr>
+      <w:tr>
+        <w:tc>
+          <w:tcPr>
+            <w:tcW w:w="4675" w:type="dxa"/>
+          </w:tcPr>
+          <w:p>
+            <w:pPr>
+              <w:jc w:val="center"/>
+            </w:pPr>
+            <w:r>
+              <w:rPr>
+                <w:noProof/>
+              </w:rPr>
+              <w:lastRenderedPageBreak/>
+              <w:drawing>
+                <wp:inline distT="0" distB="0" distL="0" distR="0" wp14:anchorId="601E934A" wp14:editId="2D50BC33">
+                  <wp:extent cx="2424953" cy="2830924"/>
+                  <wp:effectExtent l="0" t="0" r="0" b="7620"/>
+                  <wp:docPr id="1045793369" name="Picture 1"/>
+                  <wp:cNvGraphicFramePr>
+                    <a:graphicFrameLocks xmlns:a="http://schemas.openxmlformats.org/drawingml/2006/main" noChangeAspect="1"/>
+                  </wp:cNvGraphicFramePr>
+                  <a:graphic xmlns:a="http://schemas.openxmlformats.org/drawingml/2006/main">
+                    <a:graphicData uri="http://schemas.openxmlformats.org/drawingml/2006/picture">
+                      <pic:pic xmlns:pic="http://schemas.openxmlformats.org/drawingml/2006/picture">
+                        <pic:nvPicPr>
+                          <pic:cNvPr id="1045793369" name=""/>
+                          <pic:cNvPicPr/>
+                        </pic:nvPicPr>
+                        <pic:blipFill>
+                          <a:blip r:embed="rId28"/>
+                          <a:stretch>
+                            <a:fillRect/>
+                          </a:stretch>
+                        </pic:blipFill>
+                        <pic:spPr>
+                          <a:xfrm>
+                            <a:off x="0" y="0"/>
+                            <a:ext cx="2442106" cy="2850948"/>
+                          </a:xfrm>
+                          <a:prstGeom prst="rect">
+                            <a:avLst/>
+                          </a:prstGeom>
+                        </pic:spPr>
+                      </pic:pic>
+                    </a:graphicData>
+                  </a:graphic>
+                </wp:inline>
+              </w:drawing>
+            </w:r>
+          </w:p>
+        </w:tc>
+        <w:tc>
+          <w:tcPr>
+            <w:tcW w:w="4675" w:type="dxa"/>
+          </w:tcPr>
+          <w:p>
+            <w:pPr>
+              <w:jc w:val="center"/>
+            </w:pPr>
+            <w:r>
+              <w:rPr>
+                <w:noProof/>
+              </w:rPr>
+              <w:drawing>
+                <wp:inline distT="0" distB="0" distL="0" distR="0" wp14:anchorId="73F35163" wp14:editId="58862605">
+                  <wp:extent cx="2497126" cy="2841812"/>
+                  <wp:effectExtent l="0" t="0" r="0" b="0"/>
+                  <wp:docPr id="987270202" name="Picture 1"/>
+                  <wp:cNvGraphicFramePr>
+                    <a:graphicFrameLocks xmlns:a="http://schemas.openxmlformats.org/drawingml/2006/main" noChangeAspect="1"/>
+                  </wp:cNvGraphicFramePr>
+                  <a:graphic xmlns:a="http://schemas.openxmlformats.org/drawingml/2006/main">
+                    <a:graphicData uri="http://schemas.openxmlformats.org/drawingml/2006/picture">
+                      <pic:pic xmlns:pic="http://schemas.openxmlformats.org/drawingml/2006/picture">
+                        <pic:nvPicPr>
+                          <pic:cNvPr id="987270202" name=""/>
+                          <pic:cNvPicPr/>
+                        </pic:nvPicPr>
+                        <pic:blipFill>
+                          <a:blip r:embed="rId29"/>
+                          <a:stretch>
+                            <a:fillRect/>
+                          </a:stretch>
+                        </pic:blipFill>
+                        <pic:spPr>
+                          <a:xfrm>
+                            <a:off x="0" y="0"/>
+                            <a:ext cx="2543331" cy="2894394"/>
+                          </a:xfrm>
+                          <a:prstGeom prst="rect">
+                            <a:avLst/>
+                          </a:prstGeom>
+                        </pic:spPr>
+                      </pic:pic>
+                    </a:graphicData>
+                  </a:graphic>
+                </wp:inline>
+              </w:drawing>
+            </w:r>
+          </w:p>
+        </w:tc>
+      </w:tr>
+      <w:tr>
+        <w:tc>
+          <w:tcPr>
+            <w:tcW w:w="4675" w:type="dxa"/>
+          </w:tcPr>
+          <w:p>
+            <w:pPr>
+              <w:jc w:val="center"/>
+              <w:rPr>
+                <w:lang w:val="en-US"/>
+              </w:rPr>
+            </w:pPr>
+            <w:r>
+              <w:rPr>
+                <w:lang w:val="en-US"/>
+              </w:rPr>
+              <w:t>DE-</w:t>
+            </w:r>
+            <w:r>
+              <w:rPr>
+                <w:lang w:val="en-US"/>
+              </w:rPr>
+              <w:t>ASME Elliptic</w:t>
+            </w:r>
+          </w:p>
+        </w:tc>
+        <w:tc>
+          <w:tcPr>
+            <w:tcW w:w="4675" w:type="dxa"/>
+          </w:tcPr>
+          <w:p>
+            <w:pPr>
+              <w:jc w:val="center"/>
+              <w:rPr>
+                <w:lang w:val="en-US"/>
+              </w:rPr>
+            </w:pPr>
+            <w:r>
+              <w:rPr>
+                <w:lang w:val="en-US"/>
+              </w:rPr>
+              <w:t>DE</w:t>
+            </w:r>
+            <w:r>
+              <w:rPr>
+                <w:lang w:val="en-US"/>
+              </w:rPr>
+              <w:t>-Soderberg</w:t>
+            </w:r>
+          </w:p>
+        </w:tc>
+      </w:tr>
+      <w:tr>
+        <w:tc>
+          <w:tcPr>
+            <w:tcW w:w="4675" w:type="dxa"/>
+          </w:tcPr>
+          <w:p>
+            <w:pPr>
+              <w:jc w:val="center"/>
+            </w:pPr>
+            <w:r>
+              <w:rPr>
+                <w:noProof/>
+              </w:rPr>
+              <w:drawing>
+                <wp:inline distT="0" distB="0" distL="0" distR="0" wp14:anchorId="34527432" wp14:editId="611A3E5B">
+                  <wp:extent cx="2487706" cy="2827108"/>
+                  <wp:effectExtent l="0" t="0" r="8255" b="0"/>
+                  <wp:docPr id="1459395262" name="Picture 1"/>
+                  <wp:cNvGraphicFramePr>
+                    <a:graphicFrameLocks xmlns:a="http://schemas.openxmlformats.org/drawingml/2006/main" noChangeAspect="1"/>
+                  </wp:cNvGraphicFramePr>
+                  <a:graphic xmlns:a="http://schemas.openxmlformats.org/drawingml/2006/main">
+                    <a:graphicData uri="http://schemas.openxmlformats.org/drawingml/2006/picture">
+                      <pic:pic xmlns:pic="http://schemas.openxmlformats.org/drawingml/2006/picture">
+                        <pic:nvPicPr>
+                          <pic:cNvPr id="1459395262" name=""/>
+                          <pic:cNvPicPr/>
+                        </pic:nvPicPr>
+                        <pic:blipFill>
+                          <a:blip r:embed="rId30"/>
+                          <a:stretch>
+                            <a:fillRect/>
+                          </a:stretch>
+                        </pic:blipFill>
+                        <pic:spPr>
+                          <a:xfrm>
+                            <a:off x="0" y="0"/>
+                            <a:ext cx="2497370" cy="2838090"/>
+                          </a:xfrm>
+                          <a:prstGeom prst="rect">
+                            <a:avLst/>
+                          </a:prstGeom>
+                        </pic:spPr>
+                      </pic:pic>
+                    </a:graphicData>
+                  </a:graphic>
+                </wp:inline>
+              </w:drawing>
+            </w:r>
+          </w:p>
+        </w:tc>
+        <w:tc>
+          <w:tcPr>
+            <w:tcW w:w="4675" w:type="dxa"/>
+          </w:tcPr>
+          <w:p>
+            <w:pPr>
+              <w:jc w:val="center"/>
+            </w:pPr>
+            <w:r>
+              <w:rPr>
+                <w:noProof/>
+              </w:rPr>
+              <w:drawing>
+                <wp:inline distT="0" distB="0" distL="0" distR="0" wp14:anchorId="7143EC75" wp14:editId="1A06061E">
+                  <wp:extent cx="2534570" cy="2827020"/>
+                  <wp:effectExtent l="0" t="0" r="0" b="0"/>
+                  <wp:docPr id="733960829" name="Picture 1"/>
+                  <wp:cNvGraphicFramePr>
+                    <a:graphicFrameLocks xmlns:a="http://schemas.openxmlformats.org/drawingml/2006/main" noChangeAspect="1"/>
+                  </wp:cNvGraphicFramePr>
+                  <a:graphic xmlns:a="http://schemas.openxmlformats.org/drawingml/2006/main">
+                    <a:graphicData uri="http://schemas.openxmlformats.org/drawingml/2006/picture">
+                      <pic:pic xmlns:pic="http://schemas.openxmlformats.org/drawingml/2006/picture">
+                        <pic:nvPicPr>
+                          <pic:cNvPr id="733960829" name=""/>
+                          <pic:cNvPicPr/>
+                        </pic:nvPicPr>
+                        <pic:blipFill>
+                          <a:blip r:embed="rId31"/>
+                          <a:stretch>
+                            <a:fillRect/>
+                          </a:stretch>
+                        </pic:blipFill>
+                        <pic:spPr>
+                          <a:xfrm>
+                            <a:off x="0" y="0"/>
+                            <a:ext cx="2542867" cy="2836274"/>
+                          </a:xfrm>
+                          <a:prstGeom prst="rect">
+                            <a:avLst/>
+                          </a:prstGeom>
+                        </pic:spPr>
+                      </pic:pic>
+                    </a:graphicData>
+                  </a:graphic>
+                </wp:inline>
+              </w:drawing>
+            </w:r>
+          </w:p>
+        </w:tc>
+      </w:tr>
+    </w:tbl>
+    <w:p>
+      <w:pPr>
+        <w:spacing w:line="360" w:lineRule="auto"/>
+        <w:rPr>
+          <w:b/>
+          <w:bCs/>
+          <w:u w:val="single"/>
+        </w:rPr>
+      </w:pPr>
+    </w:p>
+    <w:p>
+      <w:pPr>
+        <w:spacing w:line="360" w:lineRule="auto"/>
+        <w:rPr>
+          <w:b/>
+          <w:bCs/>
+          <w:u w:val="single"/>
+        </w:rPr>
+      </w:pPr>
+      <w:r>
+        <w:rPr>
+          <w:b/>
+          <w:bCs/>
+          <w:u w:val="single"/>
+        </w:rPr>
+        <w:t>Examples</w:t>
+      </w:r>
+      <w:r>
+        <w:rPr>
+          <w:b/>
+          <w:bCs/>
+          <w:u w:val="single"/>
+        </w:rPr>
+        <w:t xml:space="preserve"> </w:t>
+      </w:r>
+      <w:r>
+        <w:rPr>
+          <w:b/>
+          <w:bCs/>
+          <w:u w:val="single"/>
+        </w:rPr>
+        <w:t>2</w:t>
+      </w:r>
+      <w:r>
+        <w:rPr>
+          <w:b/>
+          <w:bCs/>
+          <w:u w:val="single"/>
+        </w:rPr>
+        <w:t>:</w:t>
+      </w:r>
+    </w:p>
+    <w:p>
+      <w:pPr>
+        <w:pStyle w:val="ListParagraph"/>
+        <w:numPr>
+          <w:ilvl w:val="0"/>
+          <w:numId w:val="19"/>
+        </w:numPr>
+        <w:spacing w:line="360" w:lineRule="auto"/>
+        <w:ind w:leftChars="0"/>
+      </w:pPr>
+      <w:r>
+        <w:rPr>
+          <w:b/>
+          <w:bCs/>
+        </w:rPr>
+        <w:t>Material:</w:t>
+      </w:r>
+      <w:r>
+        <w:t xml:space="preserve"> AISI 10</w:t>
+      </w:r>
+      <w:r>
+        <w:t>5</w:t>
+      </w:r>
+      <w:r>
+        <w:t>0 HR Steel</w:t>
+      </w:r>
+      <w:r>
+        <w:br/>
+      </w:r>
+      <w:r>
+        <w:rPr>
+          <w:noProof/>
+        </w:rPr>
+        <w:drawing>
+          <wp:inline distT="0" distB="0" distL="0" distR="0" wp14:anchorId="62C6B1B6" wp14:editId="446D09B1">
+            <wp:extent cx="1483659" cy="331788"/>
+            <wp:effectExtent l="0" t="0" r="2540" b="0"/>
+            <wp:docPr id="867643594" name="Picture 1"/>
+            <wp:cNvGraphicFramePr>
+              <a:graphicFrameLocks xmlns:a="http://schemas.openxmlformats.org/drawingml/2006/main" noChangeAspect="1"/>
+            </wp:cNvGraphicFramePr>
+            <a:graphic xmlns:a="http://schemas.openxmlformats.org/drawingml/2006/main">
+              <a:graphicData uri="http://schemas.openxmlformats.org/drawingml/2006/picture">
+                <pic:pic xmlns:pic="http://schemas.openxmlformats.org/drawingml/2006/picture">
+                  <pic:nvPicPr>
+                    <pic:cNvPr id="867643594" name=""/>
+                    <pic:cNvPicPr/>
+                  </pic:nvPicPr>
+                  <pic:blipFill>
+                    <a:blip r:embed="rId32"/>
+                    <a:stretch>
+                      <a:fillRect/>
+                    </a:stretch>
+                  </pic:blipFill>
+                  <pic:spPr>
+                    <a:xfrm>
+                      <a:off x="0" y="0"/>
+                      <a:ext cx="1512095" cy="338147"/>
+                    </a:xfrm>
+                    <a:prstGeom prst="rect">
+                      <a:avLst/>
+                    </a:prstGeom>
+                  </pic:spPr>
+                </pic:pic>
+              </a:graphicData>
+            </a:graphic>
+          </wp:inline>
+        </w:drawing>
+      </w:r>
+    </w:p>
+    <w:p>
+      <w:pPr>
+        <w:pStyle w:val="ListParagraph"/>
+        <w:numPr>
+          <w:ilvl w:val="0"/>
+          <w:numId w:val="19"/>
+        </w:numPr>
+        <w:spacing w:line="360" w:lineRule="auto"/>
+        <w:ind w:leftChars="0"/>
+      </w:pPr>
+      <w:r>
+        <w:rPr>
+          <w:b/>
+          <w:bCs/>
+        </w:rPr>
+        <w:t xml:space="preserve">Design Requirements: </w:t>
+      </w:r>
+      <w:r>
+        <w:rPr>
+          <w:b/>
+          <w:bCs/>
+        </w:rPr>
+        <w:br/>
+      </w:r>
+      <w:r>
+        <w:rPr>
+          <w:b/>
+          <w:bCs/>
+          <w:noProof/>
+        </w:rPr>
+        <w:drawing>
+          <wp:inline distT="0" distB="0" distL="0" distR="0" wp14:anchorId="70D440A6" wp14:editId="19C11F76">
+            <wp:extent cx="3230880" cy="527957"/>
+            <wp:effectExtent l="0" t="0" r="7620" b="5715"/>
+            <wp:docPr id="1944219912" name="Picture 1"/>
+            <wp:cNvGraphicFramePr>
+              <a:graphicFrameLocks xmlns:a="http://schemas.openxmlformats.org/drawingml/2006/main" noChangeAspect="1"/>
+            </wp:cNvGraphicFramePr>
+            <a:graphic xmlns:a="http://schemas.openxmlformats.org/drawingml/2006/main">
+              <a:graphicData uri="http://schemas.openxmlformats.org/drawingml/2006/picture">
+                <pic:pic xmlns:pic="http://schemas.openxmlformats.org/drawingml/2006/picture">
+                  <pic:nvPicPr>
+                    <pic:cNvPr id="2097164709" name=""/>
+                    <pic:cNvPicPr/>
+                  </pic:nvPicPr>
+                  <pic:blipFill rotWithShape="1">
+                    <a:blip r:embed="rId25">
+                      <a:extLst>
+                        <a:ext uri="{28A0092B-C50C-407E-A947-70E740481C1C}">
+                          <a14:useLocalDpi xmlns:a14="http://schemas.microsoft.com/office/drawing/2010/main" val="0"/>
+                        </a:ext>
+                      </a:extLst>
+                    </a:blip>
+                    <a:srcRect t="13945" b="4565"/>
+                    <a:stretch/>
+                  </pic:blipFill>
+                  <pic:spPr bwMode="auto">
+                    <a:xfrm>
+                      <a:off x="0" y="0"/>
+                      <a:ext cx="3230880" cy="527957"/>
+                    </a:xfrm>
+                    <a:prstGeom prst="rect">
+                      <a:avLst/>
+                    </a:prstGeom>
+                    <a:ln>
+                      <a:noFill/>
+                    </a:ln>
+                    <a:extLst>
+                      <a:ext uri="{53640926-AAD7-44D8-BBD7-CCE9431645EC}">
+                        <a14:shadowObscured xmlns:a14="http://schemas.microsoft.com/office/drawing/2010/main"/>
+                      </a:ext>
+                    </a:extLst>
+                  </pic:spPr>
+                </pic:pic>
+              </a:graphicData>
+            </a:graphic>
+          </wp:inline>
+        </w:drawing>
+      </w:r>
+      <w:r>
+        <w:rPr>
+          <w:noProof/>
+        </w:rPr>
+        <w:t xml:space="preserve"> </w:t>
+      </w:r>
+      <w:r>
+        <w:rPr>
+          <w:noProof/>
+        </w:rPr>
+        <w:lastRenderedPageBreak/>
+        <w:drawing>
+          <wp:inline distT="0" distB="0" distL="0" distR="0" wp14:anchorId="20E0AEC9" wp14:editId="669E2258">
+            <wp:extent cx="3306126" cy="242207"/>
+            <wp:effectExtent l="0" t="0" r="0" b="5715"/>
+            <wp:docPr id="1605210240" name="Picture 1"/>
+            <wp:cNvGraphicFramePr>
+              <a:graphicFrameLocks xmlns:a="http://schemas.openxmlformats.org/drawingml/2006/main" noChangeAspect="1"/>
+            </wp:cNvGraphicFramePr>
+            <a:graphic xmlns:a="http://schemas.openxmlformats.org/drawingml/2006/main">
+              <a:graphicData uri="http://schemas.openxmlformats.org/drawingml/2006/picture">
+                <pic:pic xmlns:pic="http://schemas.openxmlformats.org/drawingml/2006/picture">
+                  <pic:nvPicPr>
+                    <pic:cNvPr id="1664628760" name=""/>
+                    <pic:cNvPicPr/>
+                  </pic:nvPicPr>
+                  <pic:blipFill>
+                    <a:blip r:embed="rId26"/>
+                    <a:stretch>
+                      <a:fillRect/>
+                    </a:stretch>
+                  </pic:blipFill>
+                  <pic:spPr>
+                    <a:xfrm>
+                      <a:off x="0" y="0"/>
+                      <a:ext cx="3608062" cy="264327"/>
+                    </a:xfrm>
+                    <a:prstGeom prst="rect">
+                      <a:avLst/>
+                    </a:prstGeom>
+                  </pic:spPr>
+                </pic:pic>
+              </a:graphicData>
+            </a:graphic>
+          </wp:inline>
+        </w:drawing>
+      </w:r>
+      <w:r>
+        <w:rPr>
+          <w:noProof/>
+        </w:rPr>
+        <w:br/>
+      </w:r>
+      <w:r>
+        <w:rPr>
+          <w:noProof/>
+        </w:rPr>
+        <w:drawing>
+          <wp:inline distT="0" distB="0" distL="0" distR="0" wp14:anchorId="78315E5D" wp14:editId="1DE0D4F7">
+            <wp:extent cx="3334871" cy="768517"/>
+            <wp:effectExtent l="0" t="0" r="0" b="0"/>
+            <wp:docPr id="757798395" name="Picture 1"/>
+            <wp:cNvGraphicFramePr>
+              <a:graphicFrameLocks xmlns:a="http://schemas.openxmlformats.org/drawingml/2006/main" noChangeAspect="1"/>
+            </wp:cNvGraphicFramePr>
+            <a:graphic xmlns:a="http://schemas.openxmlformats.org/drawingml/2006/main">
+              <a:graphicData uri="http://schemas.openxmlformats.org/drawingml/2006/picture">
+                <pic:pic xmlns:pic="http://schemas.openxmlformats.org/drawingml/2006/picture">
+                  <pic:nvPicPr>
+                    <pic:cNvPr id="757798395" name=""/>
+                    <pic:cNvPicPr/>
+                  </pic:nvPicPr>
+                  <pic:blipFill>
+                    <a:blip r:embed="rId27"/>
+                    <a:stretch>
+                      <a:fillRect/>
+                    </a:stretch>
+                  </pic:blipFill>
+                  <pic:spPr>
+                    <a:xfrm>
+                      <a:off x="0" y="0"/>
+                      <a:ext cx="3341998" cy="770159"/>
+                    </a:xfrm>
+                    <a:prstGeom prst="rect">
+                      <a:avLst/>
+                    </a:prstGeom>
+                  </pic:spPr>
+                </pic:pic>
+              </a:graphicData>
+            </a:graphic>
+          </wp:inline>
+        </w:drawing>
+      </w:r>
+    </w:p>
+    <w:p>
+      <w:pPr>
+        <w:pStyle w:val="ListParagraph"/>
+        <w:numPr>
+          <w:ilvl w:val="0"/>
+          <w:numId w:val="19"/>
+        </w:numPr>
+        <w:spacing w:line="360" w:lineRule="auto"/>
+        <w:ind w:leftChars="0"/>
+      </w:pPr>
+      <w:r>
+        <w:rPr>
+          <w:b/>
+          <w:bCs/>
+        </w:rPr>
+        <w:t>Loading:</w:t>
+      </w:r>
+      <w:r>
+        <w:t xml:space="preserve"> </w:t>
+      </w:r>
+      <w:r>
+        <w:t>(</w:t>
+      </w:r>
+      <m:oMath>
+        <m:sSub>
+          <m:sSubPr>
+            <m:ctrlPr>
+              <w:rPr>
+                <w:rFonts w:ascii="Cambria Math" w:hAnsi="Cambria Math"/>
+                <w:i/>
+              </w:rPr>
+            </m:ctrlPr>
+          </m:sSubPr>
+          <m:e>
+            <m:r>
+              <w:rPr>
+                <w:rFonts w:ascii="Cambria Math" w:hAnsi="Cambria Math"/>
+              </w:rPr>
+              <m:t>T</m:t>
+            </m:r>
+          </m:e>
+          <m:sub>
+            <m:r>
+              <w:rPr>
+                <w:rFonts w:ascii="Cambria Math" w:hAnsi="Cambria Math"/>
+              </w:rPr>
+              <m:t>m</m:t>
+            </m:r>
+          </m:sub>
+        </m:sSub>
+      </m:oMath>
+      <w:r>
+        <w:rPr>
+          <w:lang w:val="en-US"/>
+        </w:rPr>
+        <w:t xml:space="preserve">, </w:t>
+      </w:r>
+      <m:oMath>
+        <m:sSub>
+          <m:sSubPr>
+            <m:ctrlPr>
+              <w:rPr>
+                <w:rFonts w:ascii="Cambria Math" w:hAnsi="Cambria Math"/>
+                <w:i/>
+              </w:rPr>
+            </m:ctrlPr>
+          </m:sSubPr>
+          <m:e>
+            <m:r>
+              <w:rPr>
+                <w:rFonts w:ascii="Cambria Math" w:hAnsi="Cambria Math"/>
+              </w:rPr>
+              <m:t>T</m:t>
+            </m:r>
+          </m:e>
+          <m:sub>
+            <m:r>
+              <w:rPr>
+                <w:rFonts w:ascii="Cambria Math" w:hAnsi="Cambria Math"/>
+              </w:rPr>
+              <m:t>a</m:t>
+            </m:r>
+          </m:sub>
+        </m:sSub>
+      </m:oMath>
+      <w:r>
+        <w:rPr>
+          <w:lang w:val="en-US"/>
+        </w:rPr>
+        <w:t xml:space="preserve">, </w:t>
+      </w:r>
+      <m:oMath>
+        <m:sSub>
+          <m:sSubPr>
+            <m:ctrlPr>
+              <w:rPr>
+                <w:rFonts w:ascii="Cambria Math" w:hAnsi="Cambria Math"/>
+                <w:i/>
+              </w:rPr>
+            </m:ctrlPr>
+          </m:sSubPr>
+          <m:e>
+            <m:r>
+              <w:rPr>
+                <w:rFonts w:ascii="Cambria Math" w:hAnsi="Cambria Math"/>
+              </w:rPr>
+              <m:t>M</m:t>
+            </m:r>
+          </m:e>
+          <m:sub>
+            <m:r>
+              <w:rPr>
+                <w:rFonts w:ascii="Cambria Math" w:hAnsi="Cambria Math"/>
+              </w:rPr>
+              <m:t>m</m:t>
+            </m:r>
+          </m:sub>
+        </m:sSub>
+      </m:oMath>
+      <w:r>
+        <w:rPr>
+          <w:lang w:val="en-US"/>
+        </w:rPr>
+        <w:t xml:space="preserve">, </w:t>
+      </w:r>
+      <m:oMath>
+        <m:sSub>
+          <m:sSubPr>
+            <m:ctrlPr>
+              <w:rPr>
+                <w:rFonts w:ascii="Cambria Math" w:hAnsi="Cambria Math"/>
+                <w:i/>
+              </w:rPr>
+            </m:ctrlPr>
+          </m:sSubPr>
+          <m:e>
+            <m:r>
+              <w:rPr>
+                <w:rFonts w:ascii="Cambria Math" w:hAnsi="Cambria Math"/>
+              </w:rPr>
+              <m:t>M</m:t>
+            </m:r>
+          </m:e>
+          <m:sub>
+            <m:r>
+              <w:rPr>
+                <w:rFonts w:ascii="Cambria Math" w:hAnsi="Cambria Math"/>
+              </w:rPr>
+              <m:t>a</m:t>
+            </m:r>
+          </m:sub>
+        </m:sSub>
+      </m:oMath>
+      <w:r>
+        <w:t>) = (1250</w:t>
+      </w:r>
+      <w:r>
+        <w:rPr>
+          <w:lang w:val="en-US"/>
+        </w:rPr>
+        <w:t>, 1250, 3750, 2250</w:t>
+      </w:r>
+      <w:r>
+        <w:t>)</w:t>
+      </w:r>
+      <w:r>
+        <w:t xml:space="preserve"> </w:t>
+      </w:r>
+      <m:oMath>
+        <m:r>
+          <w:rPr>
+            <w:rFonts w:ascii="Cambria Math" w:hAnsi="Cambria Math"/>
+          </w:rPr>
+          <m:t>lb in</m:t>
+        </m:r>
+      </m:oMath>
+    </w:p>
+    <w:p>
+      <w:pPr>
+        <w:pStyle w:val="ListParagraph"/>
+        <w:numPr>
+          <w:ilvl w:val="0"/>
+          <w:numId w:val="19"/>
+        </w:numPr>
+        <w:spacing w:line="360" w:lineRule="auto"/>
+        <w:ind w:leftChars="0"/>
+      </w:pPr>
+      <w:r>
+        <w:rPr>
+          <w:b/>
+          <w:bCs/>
+        </w:rPr>
+        <w:t>Analysis Results:</w:t>
+      </w:r>
+    </w:p>
+    <w:tbl>
+      <w:tblPr>
+        <w:tblStyle w:val="TableGrid"/>
+        <w:tblW w:w="0" w:type="auto"/>
+        <w:tblLook w:val="04A0" w:firstRow="1" w:lastRow="0" w:firstColumn="1" w:lastColumn="0" w:noHBand="0" w:noVBand="1"/>
+      </w:tblPr>
+      <w:tblGrid>
+        <w:gridCol w:w="4675"/>
+        <w:gridCol w:w="4675"/>
+      </w:tblGrid>
+      <w:tr>
+        <w:tc>
+          <w:tcPr>
+            <w:tcW w:w="4675" w:type="dxa"/>
+          </w:tcPr>
+          <w:p>
+            <w:pPr>
+              <w:jc w:val="center"/>
+              <w:rPr>
+                <w:lang w:val="en-US"/>
+              </w:rPr>
+            </w:pPr>
+            <w:r>
+              <w:rPr>
+                <w:lang w:val="en-US"/>
+              </w:rPr>
+              <w:t>Mo</w:t>
+            </w:r>
+            <w:r>
+              <w:rPr>
+                <w:lang w:val="en-US"/>
+              </w:rPr>
+              <w:t>dified Goodman</w:t>
+            </w:r>
+          </w:p>
+        </w:tc>
+        <w:tc>
+          <w:tcPr>
+            <w:tcW w:w="4675" w:type="dxa"/>
+          </w:tcPr>
+          <w:p>
+            <w:pPr>
+              <w:jc w:val="center"/>
+              <w:rPr>
+                <w:lang w:val="en-US"/>
+              </w:rPr>
+            </w:pPr>
+            <w:r>
+              <w:rPr>
+                <w:lang w:val="en-US"/>
+              </w:rPr>
+              <w:t>DE-Gerber</w:t>
+            </w:r>
+          </w:p>
+        </w:tc>
+      </w:tr>
+      <w:tr>
+        <w:tc>
+          <w:tcPr>
+            <w:tcW w:w="4675" w:type="dxa"/>
+          </w:tcPr>
+          <w:p>
+            <w:pPr>
+              <w:jc w:val="center"/>
+            </w:pPr>
+            <w:r>
+              <w:rPr>
+                <w:noProof/>
+              </w:rPr>
+              <w:drawing>
+                <wp:inline distT="0" distB="0" distL="0" distR="0" wp14:anchorId="10A19F96" wp14:editId="5230BAE5">
+                  <wp:extent cx="2526302" cy="2864223"/>
+                  <wp:effectExtent l="0" t="0" r="7620" b="0"/>
+                  <wp:docPr id="1176027501" name="Picture 1"/>
+                  <wp:cNvGraphicFramePr>
+                    <a:graphicFrameLocks xmlns:a="http://schemas.openxmlformats.org/drawingml/2006/main" noChangeAspect="1"/>
+                  </wp:cNvGraphicFramePr>
+                  <a:graphic xmlns:a="http://schemas.openxmlformats.org/drawingml/2006/main">
+                    <a:graphicData uri="http://schemas.openxmlformats.org/drawingml/2006/picture">
+                      <pic:pic xmlns:pic="http://schemas.openxmlformats.org/drawingml/2006/picture">
+                        <pic:nvPicPr>
+                          <pic:cNvPr id="1176027501" name=""/>
+                          <pic:cNvPicPr/>
+                        </pic:nvPicPr>
+                        <pic:blipFill>
+                          <a:blip r:embed="rId33"/>
+                          <a:stretch>
+                            <a:fillRect/>
+                          </a:stretch>
+                        </pic:blipFill>
+                        <pic:spPr>
+                          <a:xfrm>
+                            <a:off x="0" y="0"/>
+                            <a:ext cx="2537357" cy="2876757"/>
+                          </a:xfrm>
+                          <a:prstGeom prst="rect">
+                            <a:avLst/>
+                          </a:prstGeom>
+                        </pic:spPr>
+                      </pic:pic>
+                    </a:graphicData>
+                  </a:graphic>
+                </wp:inline>
+              </w:drawing>
+            </w:r>
+          </w:p>
+        </w:tc>
+        <w:tc>
+          <w:tcPr>
+            <w:tcW w:w="4675" w:type="dxa"/>
+          </w:tcPr>
+          <w:p>
+            <w:pPr>
+              <w:jc w:val="center"/>
+            </w:pPr>
+            <w:r>
+              <w:rPr>
+                <w:noProof/>
+              </w:rPr>
+              <w:drawing>
+                <wp:inline distT="0" distB="0" distL="0" distR="0" wp14:anchorId="7ED3979A" wp14:editId="0491C206">
+                  <wp:extent cx="2549152" cy="2845192"/>
+                  <wp:effectExtent l="0" t="0" r="3810" b="0"/>
+                  <wp:docPr id="1905683396" name="Picture 1"/>
+                  <wp:cNvGraphicFramePr>
+                    <a:graphicFrameLocks xmlns:a="http://schemas.openxmlformats.org/drawingml/2006/main" noChangeAspect="1"/>
+                  </wp:cNvGraphicFramePr>
+                  <a:graphic xmlns:a="http://schemas.openxmlformats.org/drawingml/2006/main">
+                    <a:graphicData uri="http://schemas.openxmlformats.org/drawingml/2006/picture">
+                      <pic:pic xmlns:pic="http://schemas.openxmlformats.org/drawingml/2006/picture">
+                        <pic:nvPicPr>
+                          <pic:cNvPr id="1905683396" name=""/>
+                          <pic:cNvPicPr/>
+                        </pic:nvPicPr>
+                        <pic:blipFill>
+                          <a:blip r:embed="rId34"/>
+                          <a:stretch>
+                            <a:fillRect/>
+                          </a:stretch>
+                        </pic:blipFill>
+                        <pic:spPr>
+                          <a:xfrm>
+                            <a:off x="0" y="0"/>
+                            <a:ext cx="2553584" cy="2850139"/>
+                          </a:xfrm>
+                          <a:prstGeom prst="rect">
+                            <a:avLst/>
+                          </a:prstGeom>
+                        </pic:spPr>
+                      </pic:pic>
+                    </a:graphicData>
+                  </a:graphic>
+                </wp:inline>
+              </w:drawing>
+            </w:r>
+          </w:p>
+        </w:tc>
+      </w:tr>
+      <w:tr>
+        <w:tc>
+          <w:tcPr>
+            <w:tcW w:w="4675" w:type="dxa"/>
+          </w:tcPr>
+          <w:p>
+            <w:pPr>
+              <w:jc w:val="center"/>
+              <w:rPr>
+                <w:lang w:val="en-US"/>
+              </w:rPr>
+            </w:pPr>
+            <w:r>
+              <w:rPr>
+                <w:lang w:val="en-US"/>
+              </w:rPr>
+              <w:t>DE-ASME Elliptic</w:t>
+            </w:r>
+          </w:p>
+        </w:tc>
+        <w:tc>
+          <w:tcPr>
+            <w:tcW w:w="4675" w:type="dxa"/>
+          </w:tcPr>
+          <w:p>
+            <w:pPr>
+              <w:jc w:val="center"/>
+              <w:rPr>
+                <w:lang w:val="en-US"/>
+              </w:rPr>
+            </w:pPr>
+            <w:r>
+              <w:rPr>
+                <w:lang w:val="en-US"/>
+              </w:rPr>
+              <w:t>DE</w:t>
+            </w:r>
+            <w:r>
+              <w:rPr>
+                <w:lang w:val="en-US"/>
+              </w:rPr>
+              <w:t>-Soderberg</w:t>
+            </w:r>
+          </w:p>
+        </w:tc>
+      </w:tr>
+      <w:tr>
+        <w:tc>
+          <w:tcPr>
+            <w:tcW w:w="4675" w:type="dxa"/>
+          </w:tcPr>
+          <w:p>
+            <w:pPr>
+              <w:jc w:val="center"/>
+            </w:pPr>
+            <w:r>
+              <w:rPr>
+                <w:noProof/>
+              </w:rPr>
+              <w:drawing>
+                <wp:inline distT="0" distB="0" distL="0" distR="0" wp14:anchorId="2604F9B6" wp14:editId="0D043A46">
+                  <wp:extent cx="2392871" cy="2816225"/>
+                  <wp:effectExtent l="0" t="0" r="7620" b="3175"/>
+                  <wp:docPr id="315027154" name="Picture 1"/>
+                  <wp:cNvGraphicFramePr>
+                    <a:graphicFrameLocks xmlns:a="http://schemas.openxmlformats.org/drawingml/2006/main" noChangeAspect="1"/>
+                  </wp:cNvGraphicFramePr>
+                  <a:graphic xmlns:a="http://schemas.openxmlformats.org/drawingml/2006/main">
+                    <a:graphicData uri="http://schemas.openxmlformats.org/drawingml/2006/picture">
+                      <pic:pic xmlns:pic="http://schemas.openxmlformats.org/drawingml/2006/picture">
+                        <pic:nvPicPr>
+                          <pic:cNvPr id="315027154" name=""/>
+                          <pic:cNvPicPr/>
+                        </pic:nvPicPr>
+                        <pic:blipFill>
+                          <a:blip r:embed="rId35"/>
+                          <a:stretch>
+                            <a:fillRect/>
+                          </a:stretch>
+                        </pic:blipFill>
+                        <pic:spPr>
+                          <a:xfrm>
+                            <a:off x="0" y="0"/>
+                            <a:ext cx="2411806" cy="2838509"/>
+                          </a:xfrm>
+                          <a:prstGeom prst="rect">
+                            <a:avLst/>
+                          </a:prstGeom>
+                        </pic:spPr>
+                      </pic:pic>
+                    </a:graphicData>
+                  </a:graphic>
+                </wp:inline>
+              </w:drawing>
+            </w:r>
+          </w:p>
+        </w:tc>
+        <w:tc>
+          <w:tcPr>
+            <w:tcW w:w="4675" w:type="dxa"/>
+          </w:tcPr>
+          <w:p>
+            <w:pPr>
+              <w:jc w:val="center"/>
+            </w:pPr>
+            <w:r>
+              <w:rPr>
+                <w:noProof/>
+              </w:rPr>
+              <w:drawing>
+                <wp:inline distT="0" distB="0" distL="0" distR="0" wp14:anchorId="69E37BEF" wp14:editId="17B26AC3">
+                  <wp:extent cx="2442882" cy="2819232"/>
+                  <wp:effectExtent l="0" t="0" r="0" b="635"/>
+                  <wp:docPr id="307885095" name="Picture 1"/>
+                  <wp:cNvGraphicFramePr>
+                    <a:graphicFrameLocks xmlns:a="http://schemas.openxmlformats.org/drawingml/2006/main" noChangeAspect="1"/>
+                  </wp:cNvGraphicFramePr>
+                  <a:graphic xmlns:a="http://schemas.openxmlformats.org/drawingml/2006/main">
+                    <a:graphicData uri="http://schemas.openxmlformats.org/drawingml/2006/picture">
+                      <pic:pic xmlns:pic="http://schemas.openxmlformats.org/drawingml/2006/picture">
+                        <pic:nvPicPr>
+                          <pic:cNvPr id="307885095" name=""/>
+                          <pic:cNvPicPr/>
+                        </pic:nvPicPr>
+                        <pic:blipFill>
+                          <a:blip r:embed="rId36"/>
+                          <a:stretch>
+                            <a:fillRect/>
+                          </a:stretch>
+                        </pic:blipFill>
+                        <pic:spPr>
+                          <a:xfrm>
+                            <a:off x="0" y="0"/>
+                            <a:ext cx="2457236" cy="2835798"/>
+                          </a:xfrm>
+                          <a:prstGeom prst="rect">
+                            <a:avLst/>
+                          </a:prstGeom>
+                        </pic:spPr>
+                      </pic:pic>
+                    </a:graphicData>
+                  </a:graphic>
+                </wp:inline>
+              </w:drawing>
+            </w:r>
+          </w:p>
+        </w:tc>
+      </w:tr>
+    </w:tbl>
     <w:p>
       <w:pPr>
         <w:rPr>
@@ -863,40 +5109,307 @@
         <w:br/>
       </w:r>
       <w:r>
-        <w:t>Discuss how the code converges to the final diameter. Include:</w:t>
-      </w:r>
-    </w:p>
-    <w:p>
-      <w:pPr>
-        <w:pStyle w:val="ListParagraph"/>
+        <w:rPr>
+          <w:lang w:val="en-US"/>
+        </w:rPr>
+        <w:t>The iterative approach employed in the shaft design algorithm demonstrates reliable convergence to the final diameter. The code systematically refines the shaft diameter by recalculating key parameters such as stress concentration factors, endurance limits, and Marin factors at each iteration. The convergence behavior is influenced by the initial guess for the diameter and the specified tolerance limit.</w:t>
+      </w:r>
+    </w:p>
+    <w:p>
+      <w:pPr>
         <w:numPr>
           <w:ilvl w:val="0"/>
-          <w:numId w:val="13"/>
+          <w:numId w:val="20"/>
         </w:numPr>
         <w:spacing w:line="360" w:lineRule="auto"/>
-        <w:ind w:leftChars="0"/>
-      </w:pPr>
-      <w:r>
-        <w:t>Plot showing iterations vs. computed diameter.</w:t>
-      </w:r>
-    </w:p>
-    <w:p>
-      <w:pPr>
-        <w:pStyle w:val="ListParagraph"/>
+        <w:ind w:leftChars="18" w:left="400"/>
+        <w:rPr>
+          <w:lang w:val="en-US"/>
+        </w:rPr>
+      </w:pPr>
+      <w:r>
+        <w:rPr>
+          <w:b/>
+          <w:bCs/>
+          <w:lang w:val="en-US"/>
+        </w:rPr>
+        <w:t>Convergence Plot</w:t>
+      </w:r>
+      <w:r>
+        <w:rPr>
+          <w:lang w:val="en-US"/>
+        </w:rPr>
+        <w:t>: A plot of iterations versus computed diameters illustrates how the algorithm approaches the final value. Typically, convergence is achieved within 3</w:t>
+      </w:r>
+      <w:r>
+        <w:rPr>
+          <w:lang w:val="en-US"/>
+        </w:rPr>
+        <w:t xml:space="preserve"> to </w:t>
+      </w:r>
+      <w:r>
+        <w:rPr>
+          <w:lang w:val="en-US"/>
+        </w:rPr>
+        <w:t>6 iterations for most cases</w:t>
+      </w:r>
+      <w:r>
+        <w:rPr>
+          <w:lang w:val="en-US"/>
+        </w:rPr>
+        <w:t>, depending on the given tolerance</w:t>
+      </w:r>
+      <w:r>
+        <w:rPr>
+          <w:lang w:val="en-US"/>
+        </w:rPr>
+        <w:t>, as shown in Example 1 and Example 2.</w:t>
+      </w:r>
+    </w:p>
+    <w:p>
+      <w:pPr>
         <w:numPr>
           <w:ilvl w:val="0"/>
-          <w:numId w:val="13"/>
+          <w:numId w:val="20"/>
         </w:numPr>
         <w:spacing w:line="360" w:lineRule="auto"/>
-        <w:ind w:leftChars="0"/>
-      </w:pPr>
-      <w:r>
-        <w:t>Examples of convergence speed with different initial guesses.</w:t>
-      </w:r>
-    </w:p>
-    <w:p>
-      <w:pPr>
+        <w:ind w:leftChars="18" w:left="400"/>
+        <w:rPr>
+          <w:lang w:val="en-US"/>
+        </w:rPr>
+      </w:pPr>
+      <w:r>
+        <w:rPr>
+          <w:b/>
+          <w:bCs/>
+          <w:lang w:val="en-US"/>
+        </w:rPr>
+        <w:t>Effect of Initial Guesses</w:t>
+      </w:r>
+      <w:r>
+        <w:rPr>
+          <w:lang w:val="en-US"/>
+        </w:rPr>
+        <w:t>: The speed of convergence is sensitive to the initial diameter estimate. For example, a closer initial guess reduces the number of iterations required, while a poor estimate may slightly increase computation time but still converges due to the robustness of the algorithm.</w:t>
+      </w:r>
+      <w:r>
+        <w:rPr>
+          <w:lang w:val="en-US"/>
+        </w:rPr>
+        <w:t xml:space="preserve"> But in general, it</w:t>
+      </w:r>
+      <w:r>
+        <w:rPr>
+          <w:lang w:val="en-US"/>
+        </w:rPr>
+        <w:t>’s</w:t>
+      </w:r>
+      <w:r>
+        <w:rPr>
+          <w:lang w:val="en-US"/>
+        </w:rPr>
+        <w:t xml:space="preserve"> </w:t>
+      </w:r>
+      <w:r>
+        <w:rPr>
+          <w:lang w:val="en-US"/>
+        </w:rPr>
+        <w:t>reaches convergence within 6 iterations with a tolerance of 0.001%</w:t>
+      </w:r>
+      <w:r>
+        <w:rPr>
+          <w:lang w:val="en-US"/>
+        </w:rPr>
+        <w:t>.</w:t>
+      </w:r>
+    </w:p>
+    <w:p>
+      <w:pPr>
+        <w:numPr>
+          <w:ilvl w:val="0"/>
+          <w:numId w:val="20"/>
+        </w:numPr>
         <w:spacing w:line="360" w:lineRule="auto"/>
+        <w:ind w:leftChars="18" w:left="400"/>
+        <w:rPr>
+          <w:lang w:val="en-US"/>
+        </w:rPr>
+      </w:pPr>
+      <w:r>
+        <w:rPr>
+          <w:b/>
+          <w:bCs/>
+          <w:lang w:val="en-US"/>
+        </w:rPr>
+        <w:t>Tolerance Limit</w:t>
+      </w:r>
+      <w:r>
+        <w:rPr>
+          <w:lang w:val="en-US"/>
+        </w:rPr>
+        <w:t>: The exit condition for the loop is based on the relative change in diameter between successive iterations</w:t>
+      </w:r>
+      <w:r>
+        <w:rPr>
+          <w:lang w:val="en-US"/>
+        </w:rPr>
+        <w:t xml:space="preserve"> </w:t>
+      </w:r>
+      <m:oMath>
+        <m:d>
+          <m:dPr>
+            <m:begChr m:val="|"/>
+            <m:endChr m:val="|"/>
+            <m:ctrlPr>
+              <w:rPr>
+                <w:rFonts w:ascii="Cambria Math" w:hAnsi="Cambria Math"/>
+                <w:i/>
+                <w:lang w:val="en-US"/>
+              </w:rPr>
+            </m:ctrlPr>
+          </m:dPr>
+          <m:e>
+            <m:f>
+              <m:fPr>
+                <m:ctrlPr>
+                  <w:rPr>
+                    <w:rFonts w:ascii="Cambria Math" w:hAnsi="Cambria Math"/>
+                    <w:i/>
+                    <w:lang w:val="en-US"/>
+                  </w:rPr>
+                </m:ctrlPr>
+              </m:fPr>
+              <m:num>
+                <m:sSub>
+                  <m:sSubPr>
+                    <m:ctrlPr>
+                      <w:rPr>
+                        <w:rFonts w:ascii="Cambria Math" w:hAnsi="Cambria Math"/>
+                        <w:i/>
+                        <w:lang w:val="en-US"/>
+                      </w:rPr>
+                    </m:ctrlPr>
+                  </m:sSubPr>
+                  <m:e>
+                    <m:r>
+                      <w:rPr>
+                        <w:rFonts w:ascii="Cambria Math" w:hAnsi="Cambria Math"/>
+                        <w:lang w:val="en-US"/>
+                      </w:rPr>
+                      <m:t>d</m:t>
+                    </m:r>
+                  </m:e>
+                  <m:sub>
+                    <m:r>
+                      <w:rPr>
+                        <w:rFonts w:ascii="Cambria Math" w:hAnsi="Cambria Math"/>
+                        <w:lang w:val="en-US"/>
+                      </w:rPr>
+                      <m:t>n</m:t>
+                    </m:r>
+                  </m:sub>
+                </m:sSub>
+                <m:r>
+                  <w:rPr>
+                    <w:rFonts w:ascii="Cambria Math" w:hAnsi="Cambria Math"/>
+                    <w:lang w:val="en-US"/>
+                  </w:rPr>
+                  <m:t>-</m:t>
+                </m:r>
+                <m:sSub>
+                  <m:sSubPr>
+                    <m:ctrlPr>
+                      <w:rPr>
+                        <w:rFonts w:ascii="Cambria Math" w:hAnsi="Cambria Math"/>
+                        <w:i/>
+                        <w:lang w:val="en-US"/>
+                      </w:rPr>
+                    </m:ctrlPr>
+                  </m:sSubPr>
+                  <m:e>
+                    <m:r>
+                      <w:rPr>
+                        <w:rFonts w:ascii="Cambria Math" w:hAnsi="Cambria Math"/>
+                        <w:lang w:val="en-US"/>
+                      </w:rPr>
+                      <m:t>d</m:t>
+                    </m:r>
+                  </m:e>
+                  <m:sub>
+                    <m:r>
+                      <w:rPr>
+                        <w:rFonts w:ascii="Cambria Math" w:hAnsi="Cambria Math"/>
+                        <w:lang w:val="en-US"/>
+                      </w:rPr>
+                      <m:t>n-1</m:t>
+                    </m:r>
+                  </m:sub>
+                </m:sSub>
+              </m:num>
+              <m:den>
+                <m:sSub>
+                  <m:sSubPr>
+                    <m:ctrlPr>
+                      <w:rPr>
+                        <w:rFonts w:ascii="Cambria Math" w:hAnsi="Cambria Math"/>
+                        <w:i/>
+                        <w:lang w:val="en-US"/>
+                      </w:rPr>
+                    </m:ctrlPr>
+                  </m:sSubPr>
+                  <m:e>
+                    <m:r>
+                      <w:rPr>
+                        <w:rFonts w:ascii="Cambria Math" w:hAnsi="Cambria Math"/>
+                        <w:lang w:val="en-US"/>
+                      </w:rPr>
+                      <m:t>d</m:t>
+                    </m:r>
+                  </m:e>
+                  <m:sub>
+                    <m:r>
+                      <w:rPr>
+                        <w:rFonts w:ascii="Cambria Math" w:hAnsi="Cambria Math"/>
+                        <w:lang w:val="en-US"/>
+                      </w:rPr>
+                      <m:t>n-1</m:t>
+                    </m:r>
+                  </m:sub>
+                </m:sSub>
+              </m:den>
+            </m:f>
+          </m:e>
+        </m:d>
+        <m:r>
+          <w:rPr>
+            <w:rFonts w:ascii="Cambria Math" w:hAnsi="Cambria Math"/>
+            <w:lang w:val="en-US"/>
+          </w:rPr>
+          <m:t>&lt;Tolerance</m:t>
+        </m:r>
+      </m:oMath>
+      <w:r>
+        <w:rPr>
+          <w:lang w:val="en-US"/>
+        </w:rPr>
+        <w:t>. This ensures that the solution meets user-defined precision requirements, typically set at 0.0001</w:t>
+      </w:r>
+      <w:r>
+        <w:rPr>
+          <w:lang w:val="en-US"/>
+        </w:rPr>
+        <w:t xml:space="preserve"> (0.01%)</w:t>
+      </w:r>
+      <w:r>
+        <w:rPr>
+          <w:lang w:val="en-US"/>
+        </w:rPr>
+        <w:t>.</w:t>
+      </w:r>
+    </w:p>
+    <w:p>
+      <w:pPr>
+        <w:spacing w:before="240" w:line="360" w:lineRule="auto"/>
         <w:ind w:leftChars="18" w:left="40"/>
         <w:rPr>
           <w:lang w:val="en-US"/>
@@ -918,19 +5431,788 @@
         <w:br/>
       </w:r>
       <w:r>
-        <w:t>Explore how the output diameter changes with different inputs (e.g., material properties, stress concentration factors).</w:t>
-      </w:r>
-    </w:p>
-    <w:p>
-      <w:pPr>
+        <w:rPr>
+          <w:lang w:val="en-US"/>
+        </w:rPr>
+        <w:t>The flexibility of the code allows users to explore how different inputs affect the output shaft diameter. Key observations include:</w:t>
+      </w:r>
+    </w:p>
+    <w:p>
+      <w:pPr>
+        <w:numPr>
+          <w:ilvl w:val="0"/>
+          <w:numId w:val="21"/>
+        </w:numPr>
         <w:spacing w:line="360" w:lineRule="auto"/>
-        <w:ind w:leftChars="18" w:left="40"/>
+        <w:ind w:leftChars="18" w:left="400"/>
+        <w:rPr>
+          <w:lang w:val="en-US"/>
+        </w:rPr>
+      </w:pPr>
+      <w:r>
+        <w:rPr>
+          <w:b/>
+          <w:bCs/>
+          <w:lang w:val="en-US"/>
+        </w:rPr>
+        <w:t>Material Properties</w:t>
+      </w:r>
+      <w:r>
+        <w:rPr>
+          <w:lang w:val="en-US"/>
+        </w:rPr>
+        <w:t>: Materials with higher ultimate tensile strength (</w:t>
+      </w:r>
+      <m:oMath>
+        <m:sSub>
+          <m:sSubPr>
+            <m:ctrlPr>
+              <w:rPr>
+                <w:rFonts w:ascii="Cambria Math" w:hAnsi="Cambria Math"/>
+                <w:i/>
+                <w:lang w:val="en-US"/>
+              </w:rPr>
+            </m:ctrlPr>
+          </m:sSubPr>
+          <m:e>
+            <m:r>
+              <w:rPr>
+                <w:rFonts w:ascii="Cambria Math" w:hAnsi="Cambria Math"/>
+                <w:lang w:val="en-US"/>
+              </w:rPr>
+              <m:t>S</m:t>
+            </m:r>
+          </m:e>
+          <m:sub>
+            <m:r>
+              <w:rPr>
+                <w:rFonts w:ascii="Cambria Math" w:hAnsi="Cambria Math"/>
+                <w:lang w:val="en-US"/>
+              </w:rPr>
+              <m:t>ut</m:t>
+            </m:r>
+          </m:sub>
+        </m:sSub>
+      </m:oMath>
+      <w:r>
+        <w:rPr>
+          <w:lang w:val="en-US"/>
+        </w:rPr>
+        <w:t>) and yield strength (</w:t>
+      </w:r>
+      <m:oMath>
+        <m:sSub>
+          <m:sSubPr>
+            <m:ctrlPr>
+              <w:rPr>
+                <w:rFonts w:ascii="Cambria Math" w:hAnsi="Cambria Math"/>
+                <w:i/>
+                <w:lang w:val="en-US"/>
+              </w:rPr>
+            </m:ctrlPr>
+          </m:sSubPr>
+          <m:e>
+            <m:r>
+              <w:rPr>
+                <w:rFonts w:ascii="Cambria Math" w:hAnsi="Cambria Math"/>
+                <w:lang w:val="en-US"/>
+              </w:rPr>
+              <m:t>S</m:t>
+            </m:r>
+          </m:e>
+          <m:sub>
+            <m:r>
+              <w:rPr>
+                <w:rFonts w:ascii="Cambria Math" w:hAnsi="Cambria Math"/>
+                <w:lang w:val="en-US"/>
+              </w:rPr>
+              <m:t>y</m:t>
+            </m:r>
+          </m:sub>
+        </m:sSub>
+      </m:oMath>
+      <w:r>
+        <w:rPr>
+          <w:lang w:val="en-US"/>
+        </w:rPr>
+        <w:t>​) result in smaller required diameters, as they can withstand greater stresses. For instance, AISI 1050 HR Steel (</w:t>
+      </w:r>
+      <m:oMath>
+        <m:sSub>
+          <m:sSubPr>
+            <m:ctrlPr>
+              <w:rPr>
+                <w:rFonts w:ascii="Cambria Math" w:hAnsi="Cambria Math"/>
+                <w:i/>
+                <w:lang w:val="en-US"/>
+              </w:rPr>
+            </m:ctrlPr>
+          </m:sSubPr>
+          <m:e>
+            <m:r>
+              <w:rPr>
+                <w:rFonts w:ascii="Cambria Math" w:hAnsi="Cambria Math"/>
+                <w:lang w:val="en-US"/>
+              </w:rPr>
+              <m:t>S</m:t>
+            </m:r>
+          </m:e>
+          <m:sub>
+            <m:r>
+              <w:rPr>
+                <w:rFonts w:ascii="Cambria Math" w:hAnsi="Cambria Math"/>
+                <w:lang w:val="en-US"/>
+              </w:rPr>
+              <m:t>ut</m:t>
+            </m:r>
+          </m:sub>
+        </m:sSub>
+        <m:r>
+          <w:rPr>
+            <w:rFonts w:ascii="Cambria Math" w:hAnsi="Cambria Math"/>
+            <w:lang w:val="en-US"/>
+          </w:rPr>
+          <m:t>=90 ksi</m:t>
+        </m:r>
+      </m:oMath>
+      <w:r>
+        <w:rPr>
+          <w:lang w:val="en-US"/>
+        </w:rPr>
+        <w:t>) produces a smaller diameter compared to AISI 1020 HR Steel (</w:t>
+      </w:r>
+      <m:oMath>
+        <m:sSub>
+          <m:sSubPr>
+            <m:ctrlPr>
+              <w:rPr>
+                <w:rFonts w:ascii="Cambria Math" w:hAnsi="Cambria Math"/>
+                <w:i/>
+                <w:lang w:val="en-US"/>
+              </w:rPr>
+            </m:ctrlPr>
+          </m:sSubPr>
+          <m:e>
+            <m:r>
+              <w:rPr>
+                <w:rFonts w:ascii="Cambria Math" w:hAnsi="Cambria Math"/>
+                <w:lang w:val="en-US"/>
+              </w:rPr>
+              <m:t>S</m:t>
+            </m:r>
+          </m:e>
+          <m:sub>
+            <m:r>
+              <w:rPr>
+                <w:rFonts w:ascii="Cambria Math" w:hAnsi="Cambria Math"/>
+                <w:lang w:val="en-US"/>
+              </w:rPr>
+              <m:t>ut</m:t>
+            </m:r>
+          </m:sub>
+        </m:sSub>
+        <m:r>
+          <w:rPr>
+            <w:rFonts w:ascii="Cambria Math" w:hAnsi="Cambria Math"/>
+            <w:lang w:val="en-US"/>
+          </w:rPr>
+          <m:t>=55 ksi</m:t>
+        </m:r>
+      </m:oMath>
+      <w:r>
+        <w:rPr>
+          <w:lang w:val="en-US"/>
+        </w:rPr>
+        <w:t>) under identical loading conditions.</w:t>
+      </w:r>
+    </w:p>
+    <w:p>
+      <w:pPr>
+        <w:numPr>
+          <w:ilvl w:val="0"/>
+          <w:numId w:val="21"/>
+        </w:numPr>
+        <w:spacing w:line="360" w:lineRule="auto"/>
+        <w:ind w:leftChars="18" w:left="400"/>
+        <w:rPr>
+          <w:lang w:val="en-US"/>
+        </w:rPr>
+      </w:pPr>
+      <w:r>
+        <w:rPr>
+          <w:b/>
+          <w:bCs/>
+          <w:lang w:val="en-US"/>
+        </w:rPr>
+        <w:t>Stress Concentration Factors</w:t>
+      </w:r>
+      <w:r>
+        <w:rPr>
+          <w:lang w:val="en-US"/>
+        </w:rPr>
+        <w:t>: Variations in geometric features such as fillet radius ratio (</w:t>
+      </w:r>
+      <m:oMath>
+        <m:r>
+          <w:rPr>
+            <w:rFonts w:ascii="Cambria Math" w:hAnsi="Cambria Math"/>
+            <w:lang w:val="en-US"/>
+          </w:rPr>
+          <m:t>r/d</m:t>
+        </m:r>
+      </m:oMath>
+      <w:r>
+        <w:rPr>
+          <w:lang w:val="en-US"/>
+        </w:rPr>
+        <w:t>) and diameter ratio (</w:t>
+      </w:r>
+      <m:oMath>
+        <m:r>
+          <w:rPr>
+            <w:rFonts w:ascii="Cambria Math" w:hAnsi="Cambria Math"/>
+            <w:lang w:val="en-US"/>
+          </w:rPr>
+          <m:t>D/d</m:t>
+        </m:r>
+      </m:oMath>
+      <w:r>
+        <w:rPr>
+          <w:lang w:val="en-US"/>
+        </w:rPr>
+        <w:t>) significantly impact stress concentration factors (</w:t>
+      </w:r>
+      <m:oMath>
+        <m:sSub>
+          <m:sSubPr>
+            <m:ctrlPr>
+              <w:rPr>
+                <w:rFonts w:ascii="Cambria Math" w:hAnsi="Cambria Math"/>
+                <w:i/>
+                <w:lang w:val="en-US"/>
+              </w:rPr>
+            </m:ctrlPr>
+          </m:sSubPr>
+          <m:e>
+            <m:r>
+              <w:rPr>
+                <w:rFonts w:ascii="Cambria Math" w:hAnsi="Cambria Math"/>
+                <w:lang w:val="en-US"/>
+              </w:rPr>
+              <m:t>K</m:t>
+            </m:r>
+          </m:e>
+          <m:sub>
+            <m:r>
+              <w:rPr>
+                <w:rFonts w:ascii="Cambria Math" w:hAnsi="Cambria Math"/>
+                <w:lang w:val="en-US"/>
+              </w:rPr>
+              <m:t>t</m:t>
+            </m:r>
+          </m:sub>
+        </m:sSub>
+      </m:oMath>
+      <w:r>
+        <w:rPr>
+          <w:lang w:val="en-US"/>
+        </w:rPr>
+        <w:t>, </w:t>
+      </w:r>
+      <m:oMath>
+        <m:sSub>
+          <m:sSubPr>
+            <m:ctrlPr>
+              <w:rPr>
+                <w:rFonts w:ascii="Cambria Math" w:hAnsi="Cambria Math"/>
+                <w:i/>
+                <w:lang w:val="en-US"/>
+              </w:rPr>
+            </m:ctrlPr>
+          </m:sSubPr>
+          <m:e>
+            <m:r>
+              <w:rPr>
+                <w:rFonts w:ascii="Cambria Math" w:hAnsi="Cambria Math"/>
+                <w:lang w:val="en-US"/>
+              </w:rPr>
+              <m:t>K</m:t>
+            </m:r>
+          </m:e>
+          <m:sub>
+            <m:r>
+              <w:rPr>
+                <w:rFonts w:ascii="Cambria Math" w:hAnsi="Cambria Math"/>
+                <w:lang w:val="en-US"/>
+              </w:rPr>
+              <m:t>f</m:t>
+            </m:r>
+          </m:sub>
+        </m:sSub>
+      </m:oMath>
+      <w:r>
+        <w:rPr>
+          <w:lang w:val="en-US"/>
+        </w:rPr>
+        <w:t>​), which in turn affect the required diameter. Sharper fillets (lower </w:t>
+      </w:r>
+      <m:oMath>
+        <m:r>
+          <w:rPr>
+            <w:rFonts w:ascii="Cambria Math" w:hAnsi="Cambria Math"/>
+            <w:lang w:val="en-US"/>
+          </w:rPr>
+          <m:t>r/d</m:t>
+        </m:r>
+      </m:oMath>
+      <w:r>
+        <w:rPr>
+          <w:lang w:val="en-US"/>
+        </w:rPr>
+        <w:t>) lead to higher stress concentrations and larger diameters.</w:t>
+      </w:r>
+    </w:p>
+    <w:p>
+      <w:pPr>
+        <w:numPr>
+          <w:ilvl w:val="0"/>
+          <w:numId w:val="21"/>
+        </w:numPr>
+        <w:spacing w:line="360" w:lineRule="auto"/>
+        <w:ind w:leftChars="18" w:left="400"/>
+        <w:rPr>
+          <w:lang w:val="en-US"/>
+        </w:rPr>
+      </w:pPr>
+      <w:r>
+        <w:rPr>
+          <w:b/>
+          <w:bCs/>
+          <w:lang w:val="en-US"/>
+        </w:rPr>
+        <w:lastRenderedPageBreak/>
+        <w:t>Marin Factors</w:t>
+      </w:r>
+      <w:r>
+        <w:rPr>
+          <w:lang w:val="en-US"/>
+        </w:rPr>
+        <w:t>: Adjustments for surface condition, temperature, size, and reliability directly influence the endurance limit (</w:t>
+      </w:r>
+      <m:oMath>
+        <m:sSub>
+          <m:sSubPr>
+            <m:ctrlPr>
+              <w:rPr>
+                <w:rFonts w:ascii="Cambria Math" w:hAnsi="Cambria Math"/>
+                <w:i/>
+                <w:lang w:val="en-US"/>
+              </w:rPr>
+            </m:ctrlPr>
+          </m:sSubPr>
+          <m:e>
+            <m:r>
+              <w:rPr>
+                <w:rFonts w:ascii="Cambria Math" w:hAnsi="Cambria Math"/>
+                <w:lang w:val="en-US"/>
+              </w:rPr>
+              <m:t>S</m:t>
+            </m:r>
+          </m:e>
+          <m:sub>
+            <m:r>
+              <w:rPr>
+                <w:rFonts w:ascii="Cambria Math" w:hAnsi="Cambria Math"/>
+                <w:lang w:val="en-US"/>
+              </w:rPr>
+              <m:t>e</m:t>
+            </m:r>
+          </m:sub>
+        </m:sSub>
+      </m:oMath>
+      <w:r>
+        <w:rPr>
+          <w:lang w:val="en-US"/>
+        </w:rPr>
+        <w:t>​). For example, hot-rolled surfaces or higher reliability requirements (e.g., 99.9%) increase safety margins but necessitate larger diameters.</w:t>
+      </w:r>
+    </w:p>
+    <w:p>
+      <w:pPr>
+        <w:spacing w:before="240" w:line="360" w:lineRule="auto"/>
+        <w:rPr>
+          <w:u w:val="single"/>
+          <w:lang w:val="en-US"/>
+        </w:rPr>
       </w:pPr>
       <w:r>
         <w:rPr>
           <w:b/>
           <w:bCs/>
           <w:u w:val="single"/>
+          <w:lang w:val="en-US"/>
+        </w:rPr>
+        <w:t>Material Comparison (Example 1 vs. Example 2):</w:t>
+      </w:r>
+    </w:p>
+    <w:p>
+      <w:pPr>
+        <w:spacing w:line="360" w:lineRule="auto"/>
+        <w:rPr>
+          <w:lang w:val="en-US"/>
+        </w:rPr>
+      </w:pPr>
+      <w:r>
+        <w:rPr>
+          <w:b/>
+          <w:bCs/>
+          <w:lang w:val="en-US"/>
+        </w:rPr>
+        <w:t>Example 1</w:t>
+      </w:r>
+      <w:r>
+        <w:rPr>
+          <w:lang w:val="en-US"/>
+        </w:rPr>
+        <w:t>: AISI 1020 HR Steel (</w:t>
+      </w:r>
+      <m:oMath>
+        <m:sSub>
+          <m:sSubPr>
+            <m:ctrlPr>
+              <w:rPr>
+                <w:rFonts w:ascii="Cambria Math" w:hAnsi="Cambria Math"/>
+                <w:i/>
+                <w:lang w:val="en-US"/>
+              </w:rPr>
+            </m:ctrlPr>
+          </m:sSubPr>
+          <m:e>
+            <m:r>
+              <w:rPr>
+                <w:rFonts w:ascii="Cambria Math" w:hAnsi="Cambria Math"/>
+                <w:lang w:val="en-US"/>
+              </w:rPr>
+              <m:t>S</m:t>
+            </m:r>
+          </m:e>
+          <m:sub>
+            <m:r>
+              <w:rPr>
+                <w:rFonts w:ascii="Cambria Math" w:hAnsi="Cambria Math"/>
+                <w:lang w:val="en-US"/>
+              </w:rPr>
+              <m:t>ut</m:t>
+            </m:r>
+          </m:sub>
+        </m:sSub>
+        <m:r>
+          <w:rPr>
+            <w:rFonts w:ascii="Cambria Math" w:hAnsi="Cambria Math"/>
+            <w:lang w:val="en-US"/>
+          </w:rPr>
+          <m:t>= 55 ksi, </m:t>
+        </m:r>
+        <m:sSub>
+          <m:sSubPr>
+            <m:ctrlPr>
+              <w:rPr>
+                <w:rFonts w:ascii="Cambria Math" w:hAnsi="Cambria Math"/>
+                <w:i/>
+                <w:lang w:val="en-US"/>
+              </w:rPr>
+            </m:ctrlPr>
+          </m:sSubPr>
+          <m:e>
+            <m:r>
+              <w:rPr>
+                <w:rFonts w:ascii="Cambria Math" w:hAnsi="Cambria Math"/>
+                <w:lang w:val="en-US"/>
+              </w:rPr>
+              <m:t>S</m:t>
+            </m:r>
+          </m:e>
+          <m:sub>
+            <m:r>
+              <w:rPr>
+                <w:rFonts w:ascii="Cambria Math" w:hAnsi="Cambria Math"/>
+                <w:lang w:val="en-US"/>
+              </w:rPr>
+              <m:t>y</m:t>
+            </m:r>
+          </m:sub>
+        </m:sSub>
+        <m:r>
+          <w:rPr>
+            <w:rFonts w:ascii="Cambria Math" w:hAnsi="Cambria Math"/>
+            <w:lang w:val="en-US"/>
+          </w:rPr>
+          <m:t>=30 ksi</m:t>
+        </m:r>
+      </m:oMath>
+      <w:r>
+        <w:rPr>
+          <w:lang w:val="en-US"/>
+        </w:rPr>
+        <w:t>)</w:t>
+      </w:r>
+    </w:p>
+    <w:p>
+      <w:pPr>
+        <w:spacing w:line="360" w:lineRule="auto"/>
+        <w:rPr>
+          <w:lang w:val="en-US"/>
+        </w:rPr>
+      </w:pPr>
+      <w:r>
+        <w:rPr>
+          <w:b/>
+          <w:bCs/>
+          <w:lang w:val="en-US"/>
+        </w:rPr>
+        <w:t>Example 2</w:t>
+      </w:r>
+      <w:r>
+        <w:rPr>
+          <w:lang w:val="en-US"/>
+        </w:rPr>
+        <w:t>: AISI 1050 HR Steel (</w:t>
+      </w:r>
+      <m:oMath>
+        <m:sSub>
+          <m:sSubPr>
+            <m:ctrlPr>
+              <w:rPr>
+                <w:rFonts w:ascii="Cambria Math" w:hAnsi="Cambria Math"/>
+                <w:i/>
+                <w:lang w:val="en-US"/>
+              </w:rPr>
+            </m:ctrlPr>
+          </m:sSubPr>
+          <m:e>
+            <m:r>
+              <w:rPr>
+                <w:rFonts w:ascii="Cambria Math" w:hAnsi="Cambria Math"/>
+                <w:lang w:val="en-US"/>
+              </w:rPr>
+              <m:t>S</m:t>
+            </m:r>
+          </m:e>
+          <m:sub>
+            <m:r>
+              <w:rPr>
+                <w:rFonts w:ascii="Cambria Math" w:hAnsi="Cambria Math"/>
+                <w:lang w:val="en-US"/>
+              </w:rPr>
+              <m:t>ut</m:t>
+            </m:r>
+          </m:sub>
+        </m:sSub>
+        <m:r>
+          <w:rPr>
+            <w:rFonts w:ascii="Cambria Math" w:hAnsi="Cambria Math"/>
+            <w:lang w:val="en-US"/>
+          </w:rPr>
+          <m:t>= 90 ksi, </m:t>
+        </m:r>
+        <m:sSub>
+          <m:sSubPr>
+            <m:ctrlPr>
+              <w:rPr>
+                <w:rFonts w:ascii="Cambria Math" w:hAnsi="Cambria Math"/>
+                <w:i/>
+                <w:lang w:val="en-US"/>
+              </w:rPr>
+            </m:ctrlPr>
+          </m:sSubPr>
+          <m:e>
+            <m:r>
+              <w:rPr>
+                <w:rFonts w:ascii="Cambria Math" w:hAnsi="Cambria Math"/>
+                <w:lang w:val="en-US"/>
+              </w:rPr>
+              <m:t>S</m:t>
+            </m:r>
+          </m:e>
+          <m:sub>
+            <m:r>
+              <w:rPr>
+                <w:rFonts w:ascii="Cambria Math" w:hAnsi="Cambria Math"/>
+                <w:lang w:val="en-US"/>
+              </w:rPr>
+              <m:t>y</m:t>
+            </m:r>
+          </m:sub>
+        </m:sSub>
+        <m:r>
+          <w:rPr>
+            <w:rFonts w:ascii="Cambria Math" w:hAnsi="Cambria Math"/>
+            <w:lang w:val="en-US"/>
+          </w:rPr>
+          <m:t>=49.5 ksi</m:t>
+        </m:r>
+      </m:oMath>
+      <w:r>
+        <w:rPr>
+          <w:lang w:val="en-US"/>
+        </w:rPr>
+        <w:t>)</w:t>
+      </w:r>
+    </w:p>
+    <w:p>
+      <w:pPr>
+        <w:spacing w:line="360" w:lineRule="auto"/>
+        <w:rPr>
+          <w:lang w:val="en-US"/>
+        </w:rPr>
+      </w:pPr>
+      <w:r>
+        <w:rPr>
+          <w:lang w:val="en-US"/>
+        </w:rPr>
+        <w:t>Under identical loading conditions:</w:t>
+      </w:r>
+    </w:p>
+    <w:p>
+      <w:pPr>
+        <w:numPr>
+          <w:ilvl w:val="0"/>
+          <w:numId w:val="25"/>
+        </w:numPr>
+        <w:spacing w:line="360" w:lineRule="auto"/>
+        <w:rPr>
+          <w:lang w:val="en-US"/>
+        </w:rPr>
+      </w:pPr>
+      <w:r>
+        <w:rPr>
+          <w:lang w:val="en-US"/>
+        </w:rPr>
+        <w:t>AISI 1050 HR Steel resulted in a smaller shaft diameter due to its higher strength properties. This highlights its superior performance for fatigue-critical designs where minimizing material usage is important.</w:t>
+      </w:r>
+    </w:p>
+    <w:p>
+      <w:pPr>
+        <w:numPr>
+          <w:ilvl w:val="0"/>
+          <w:numId w:val="25"/>
+        </w:numPr>
+        <w:spacing w:line="360" w:lineRule="auto"/>
+        <w:rPr>
+          <w:lang w:val="en-US"/>
+        </w:rPr>
+      </w:pPr>
+      <w:r>
+        <w:rPr>
+          <w:lang w:val="en-US"/>
+        </w:rPr>
+        <w:t>The relationship </w:t>
+      </w:r>
+      <m:oMath>
+        <m:sSub>
+          <m:sSubPr>
+            <m:ctrlPr>
+              <w:rPr>
+                <w:rFonts w:ascii="Cambria Math" w:hAnsi="Cambria Math"/>
+                <w:i/>
+                <w:lang w:val="en-US"/>
+              </w:rPr>
+            </m:ctrlPr>
+          </m:sSubPr>
+          <m:e>
+            <m:r>
+              <w:rPr>
+                <w:rFonts w:ascii="Cambria Math" w:hAnsi="Cambria Math"/>
+                <w:lang w:val="en-US"/>
+              </w:rPr>
+              <m:t>n</m:t>
+            </m:r>
+          </m:e>
+          <m:sub>
+            <m:r>
+              <w:rPr>
+                <w:rFonts w:ascii="Cambria Math" w:hAnsi="Cambria Math"/>
+                <w:lang w:val="en-US"/>
+              </w:rPr>
+              <m:t>y</m:t>
+            </m:r>
+          </m:sub>
+        </m:sSub>
+        <m:r>
+          <w:rPr>
+            <w:rFonts w:ascii="Cambria Math" w:hAnsi="Cambria Math"/>
+            <w:lang w:val="en-US"/>
+          </w:rPr>
+          <m:t>&gt;</m:t>
+        </m:r>
+        <m:sSub>
+          <m:sSubPr>
+            <m:ctrlPr>
+              <w:rPr>
+                <w:rFonts w:ascii="Cambria Math" w:hAnsi="Cambria Math"/>
+                <w:i/>
+                <w:lang w:val="en-US"/>
+              </w:rPr>
+            </m:ctrlPr>
+          </m:sSubPr>
+          <m:e>
+            <m:r>
+              <w:rPr>
+                <w:rFonts w:ascii="Cambria Math" w:hAnsi="Cambria Math"/>
+                <w:lang w:val="en-US"/>
+              </w:rPr>
+              <m:t>n</m:t>
+            </m:r>
+          </m:e>
+          <m:sub>
+            <m:r>
+              <w:rPr>
+                <w:rFonts w:ascii="Cambria Math" w:hAnsi="Cambria Math"/>
+                <w:lang w:val="en-US"/>
+              </w:rPr>
+              <m:t>f</m:t>
+            </m:r>
+          </m:sub>
+        </m:sSub>
+      </m:oMath>
+      <w:r>
+        <w:rPr>
+          <w:lang w:val="en-US"/>
+        </w:rPr>
+        <w:t xml:space="preserve"> </w:t>
+      </w:r>
+      <w:r>
+        <w:rPr>
+          <w:lang w:val="en-US"/>
+        </w:rPr>
+        <w:t xml:space="preserve">​ was more </w:t>
+      </w:r>
+      <w:r>
+        <w:rPr>
+          <w:lang w:val="en-US"/>
+        </w:rPr>
+        <w:t>notable</w:t>
+      </w:r>
+      <w:r>
+        <w:rPr>
+          <w:lang w:val="en-US"/>
+        </w:rPr>
+        <w:t xml:space="preserve"> in Example 2, further demonstrating that higher-strength materials provide better margins for fatigue failure before yielding.</w:t>
+      </w:r>
+    </w:p>
+    <w:p>
+      <w:pPr>
+        <w:spacing w:before="240" w:line="360" w:lineRule="auto"/>
+        <w:ind w:leftChars="18" w:left="40"/>
+        <w:rPr>
+          <w:lang w:val="en-US"/>
+        </w:rPr>
+      </w:pPr>
+      <w:r>
+        <w:rPr>
+          <w:b/>
+          <w:bCs/>
+          <w:u w:val="single"/>
         </w:rPr>
         <w:t>Exit Conditions:</w:t>
       </w:r>
@@ -942,16 +6224,8 @@
         <w:br/>
       </w:r>
       <w:r>
-        <w:t>Explain how the code determines when to exit the trial-and-correction loop (e.g., tolerance limit).</w:t>
-      </w:r>
-    </w:p>
-    <w:p>
-      <w:pPr>
-        <w:spacing w:line="480" w:lineRule="auto"/>
-        <w:rPr>
-          <w:lang w:val="en-US"/>
-        </w:rPr>
-      </w:pPr>
+        <w:t>The iterative trial-and-correction loop terminates when the relative change in diameter between iterations falls below the specified tolerance. This ensures computational efficiency while maintaining accuracy. Additionally, safeguards are implemented to prevent infinite loops or unrealistic results by setting reasonable bounds on parameters such as stress concentration factors.</w:t>
+      </w:r>
     </w:p>
     <w:p>
       <w:r>
@@ -960,7 +6234,7 @@
     </w:p>
     <w:p>
       <w:pPr>
-        <w:spacing w:line="480" w:lineRule="auto"/>
+        <w:spacing w:line="360" w:lineRule="auto"/>
         <w:rPr>
           <w:b/>
           <w:bCs/>
@@ -988,6 +6262,21 @@
         <w:spacing w:line="360" w:lineRule="auto"/>
         <w:rPr>
           <w:noProof/>
+          <w:lang w:val="en-US"/>
+        </w:rPr>
+      </w:pPr>
+      <w:r>
+        <w:rPr>
+          <w:noProof/>
+        </w:rPr>
+        <w:t>The developed shaft design tool successfully automates the calculation of the minimum required diameter for a circular rotating shaft under dynamic loading conditions. Using material properties, Marin factors, and user-defined design requirements, the tool integrates fatigue and static failure criteria into an iterative framework that ensures both accuracy and efficiency.</w:t>
+      </w:r>
+    </w:p>
+    <w:p>
+      <w:pPr>
+        <w:spacing w:before="240" w:line="360" w:lineRule="auto"/>
+        <w:rPr>
+          <w:noProof/>
           <w:u w:val="single"/>
           <w:lang w:val="en-US"/>
         </w:rPr>
@@ -1013,11 +6302,29 @@
     </w:p>
     <w:p>
       <w:pPr>
+        <w:spacing w:line="360" w:lineRule="auto"/>
+        <w:rPr>
+          <w:noProof/>
+          <w:lang w:val="en-US"/>
+        </w:rPr>
+      </w:pPr>
+      <w:r>
+        <w:rPr>
+          <w:noProof/>
+          <w:lang w:val="en-US"/>
+        </w:rPr>
+        <w:t>The developed tool offers several advantages:</w:t>
+      </w:r>
+    </w:p>
+    <w:p>
+      <w:pPr>
+        <w:pStyle w:val="ListParagraph"/>
         <w:numPr>
           <w:ilvl w:val="0"/>
-          <w:numId w:val="14"/>
+          <w:numId w:val="22"/>
         </w:numPr>
         <w:spacing w:line="360" w:lineRule="auto"/>
+        <w:ind w:leftChars="0"/>
         <w:rPr>
           <w:noProof/>
           <w:lang w:val="en-US"/>
@@ -1025,17 +6332,173 @@
       </w:pPr>
       <w:r>
         <w:rPr>
+          <w:b/>
+          <w:bCs/>
           <w:noProof/>
           <w:lang w:val="en-US"/>
         </w:rPr>
-        <w:t>Automates complex computations, reducing manual errors.</w:t>
+        <w:t xml:space="preserve">Accurate Results: </w:t>
+      </w:r>
+      <w:r>
+        <w:rPr>
+          <w:noProof/>
+          <w:lang w:val="en-US"/>
+        </w:rPr>
+        <w:t>For Example 2,</w:t>
+      </w:r>
+      <w:r>
+        <w:rPr>
+          <w:noProof/>
+          <w:lang w:val="en-US"/>
+        </w:rPr>
+        <w:t xml:space="preserve"> using </w:t>
+      </w:r>
+      <w:r>
+        <w:rPr>
+          <w:noProof/>
+          <w:lang w:val="en-US"/>
+        </w:rPr>
+        <w:t>DE-Gerber criterion</w:t>
+      </w:r>
+      <w:r>
+        <w:rPr>
+          <w:noProof/>
+          <w:lang w:val="en-US"/>
+        </w:rPr>
+        <w:t>,</w:t>
+      </w:r>
+      <w:r>
+        <w:rPr>
+          <w:noProof/>
+          <w:lang w:val="en-US"/>
+        </w:rPr>
+        <w:t xml:space="preserve"> t</w:t>
+      </w:r>
+      <w:r>
+        <w:rPr>
+          <w:noProof/>
+          <w:lang w:val="en-US"/>
+        </w:rPr>
+        <w:t>he tool converged to a final shaft diameter of 1.5</w:t>
+      </w:r>
+      <w:r>
+        <w:rPr>
+          <w:noProof/>
+          <w:lang w:val="en-US"/>
+        </w:rPr>
+        <w:t>54</w:t>
+      </w:r>
+      <w:r>
+        <w:rPr>
+          <w:noProof/>
+          <w:lang w:val="en-US"/>
+        </w:rPr>
+        <w:t xml:space="preserve"> inches after four iterations for the specified inputs. The calculated fatigue safety factor (</w:t>
+      </w:r>
+      <m:oMath>
+        <m:sSub>
+          <m:sSubPr>
+            <m:ctrlPr>
+              <w:rPr>
+                <w:rFonts w:ascii="Cambria Math" w:hAnsi="Cambria Math"/>
+                <w:i/>
+                <w:noProof/>
+                <w:lang w:val="en-US"/>
+              </w:rPr>
+            </m:ctrlPr>
+          </m:sSubPr>
+          <m:e>
+            <m:r>
+              <w:rPr>
+                <w:rFonts w:ascii="Cambria Math" w:hAnsi="Cambria Math"/>
+                <w:noProof/>
+                <w:lang w:val="en-US"/>
+              </w:rPr>
+              <m:t>n</m:t>
+            </m:r>
+          </m:e>
+          <m:sub>
+            <m:r>
+              <w:rPr>
+                <w:rFonts w:ascii="Cambria Math" w:hAnsi="Cambria Math"/>
+                <w:noProof/>
+                <w:lang w:val="en-US"/>
+              </w:rPr>
+              <m:t>f</m:t>
+            </m:r>
+          </m:sub>
+        </m:sSub>
+        <m:r>
+          <w:rPr>
+            <w:rFonts w:ascii="Cambria Math" w:hAnsi="Cambria Math"/>
+            <w:noProof/>
+            <w:lang w:val="en-US"/>
+          </w:rPr>
+          <m:t>=1.500</m:t>
+        </m:r>
+      </m:oMath>
+      <w:r>
+        <w:rPr>
+          <w:noProof/>
+          <w:lang w:val="en-US"/>
+        </w:rPr>
+        <w:t>) and yield safety factor (</w:t>
+      </w:r>
+      <m:oMath>
+        <m:sSub>
+          <m:sSubPr>
+            <m:ctrlPr>
+              <w:rPr>
+                <w:rFonts w:ascii="Cambria Math" w:hAnsi="Cambria Math"/>
+                <w:i/>
+                <w:noProof/>
+                <w:lang w:val="en-US"/>
+              </w:rPr>
+            </m:ctrlPr>
+          </m:sSubPr>
+          <m:e>
+            <m:r>
+              <w:rPr>
+                <w:rFonts w:ascii="Cambria Math" w:hAnsi="Cambria Math"/>
+                <w:noProof/>
+                <w:lang w:val="en-US"/>
+              </w:rPr>
+              <m:t>n</m:t>
+            </m:r>
+          </m:e>
+          <m:sub>
+            <m:r>
+              <w:rPr>
+                <w:rFonts w:ascii="Cambria Math" w:hAnsi="Cambria Math"/>
+                <w:noProof/>
+                <w:lang w:val="en-US"/>
+              </w:rPr>
+              <m:t>y</m:t>
+            </m:r>
+          </m:sub>
+        </m:sSub>
+        <m:r>
+          <w:rPr>
+            <w:rFonts w:ascii="Cambria Math" w:hAnsi="Cambria Math"/>
+            <w:noProof/>
+            <w:lang w:val="en-US"/>
+          </w:rPr>
+          <m:t>=1.916</m:t>
+        </m:r>
+      </m:oMath>
+      <w:r>
+        <w:rPr>
+          <w:noProof/>
+          <w:lang w:val="en-US"/>
+        </w:rPr>
+        <w:t>) meet the design requirements, ensuring reliability under both static and fatigue loading conditions.</w:t>
       </w:r>
     </w:p>
     <w:p>
       <w:pPr>
         <w:numPr>
           <w:ilvl w:val="0"/>
-          <w:numId w:val="14"/>
+          <w:numId w:val="22"/>
         </w:numPr>
         <w:spacing w:line="360" w:lineRule="auto"/>
         <w:rPr>
@@ -1045,10 +6508,48 @@
       </w:pPr>
       <w:r>
         <w:rPr>
+          <w:b/>
+          <w:bCs/>
           <w:noProof/>
           <w:lang w:val="en-US"/>
         </w:rPr>
-        <w:t>Integrates material databases and stress analysis into a cohesive framework.</w:t>
+        <w:t>Flexibility</w:t>
+      </w:r>
+      <w:r>
+        <w:rPr>
+          <w:noProof/>
+          <w:lang w:val="en-US"/>
+        </w:rPr>
+        <w:t>: Users can select from multiple failure criteria (e.g., Modified Goodman, DE-Gerber) and define custom inputs such as material properties or safety factors.</w:t>
+      </w:r>
+    </w:p>
+    <w:p>
+      <w:pPr>
+        <w:numPr>
+          <w:ilvl w:val="0"/>
+          <w:numId w:val="22"/>
+        </w:numPr>
+        <w:spacing w:line="360" w:lineRule="auto"/>
+        <w:rPr>
+          <w:noProof/>
+          <w:lang w:val="en-US"/>
+        </w:rPr>
+      </w:pPr>
+      <w:r>
+        <w:rPr>
+          <w:b/>
+          <w:bCs/>
+          <w:noProof/>
+          <w:lang w:val="en-US"/>
+        </w:rPr>
+        <w:t>Efficiency</w:t>
+      </w:r>
+      <w:r>
+        <w:rPr>
+          <w:noProof/>
+          <w:lang w:val="en-US"/>
+        </w:rPr>
+        <w:t>: The code converges quickly and provides accurate results even for complex loading scenarios.</w:t>
       </w:r>
     </w:p>
     <w:p>
@@ -1096,7 +6597,7 @@
           <w:noProof/>
           <w:lang w:val="en-US"/>
         </w:rPr>
-        <w:t>Saves time and ensures accuracy in shaft design.</w:t>
+        <w:t>The intuitive interface allows users to input material properties, loadings, and design requirements with ease.</w:t>
       </w:r>
     </w:p>
     <w:p>
@@ -1116,7 +6617,27 @@
           <w:noProof/>
           <w:lang w:val="en-US"/>
         </w:rPr>
-        <w:t>Provides flexibility with multiple failure criteria and user-defined inputs.</w:t>
+        <w:t>Automated calculations eliminate manual trial-and-error processes, saving time while reducing errors.</w:t>
+      </w:r>
+    </w:p>
+    <w:p>
+      <w:pPr>
+        <w:numPr>
+          <w:ilvl w:val="0"/>
+          <w:numId w:val="15"/>
+        </w:numPr>
+        <w:spacing w:line="360" w:lineRule="auto"/>
+        <w:rPr>
+          <w:noProof/>
+          <w:lang w:val="en-US"/>
+        </w:rPr>
+      </w:pPr>
+      <w:r>
+        <w:rPr>
+          <w:noProof/>
+          <w:lang w:val="en-US"/>
+        </w:rPr>
+        <w:t>The inclusion of graphical outputs, such as the diameter convergence plot, provides users with valuable insights into the design process.</w:t>
       </w:r>
     </w:p>
     <w:p>
@@ -1149,9 +6670,25 @@
     </w:p>
     <w:p>
       <w:pPr>
+        <w:spacing w:line="360" w:lineRule="auto"/>
+        <w:rPr>
+          <w:noProof/>
+          <w:lang w:val="en-US"/>
+        </w:rPr>
+      </w:pPr>
+      <w:r>
+        <w:rPr>
+          <w:noProof/>
+          <w:lang w:val="en-US"/>
+        </w:rPr>
+        <w:t>While the tool is highly effective for its intended purpose, there are opportunities for further improvement:</w:t>
+      </w:r>
+    </w:p>
+    <w:p>
+      <w:pPr>
         <w:numPr>
           <w:ilvl w:val="0"/>
-          <w:numId w:val="16"/>
+          <w:numId w:val="23"/>
         </w:numPr>
         <w:spacing w:line="360" w:lineRule="auto"/>
         <w:rPr>
@@ -1164,14 +6701,14 @@
           <w:noProof/>
           <w:lang w:val="en-US"/>
         </w:rPr>
-        <w:t>Extend the database to include additional materials and their fatigue properties.</w:t>
+        <w:t>Expanding the material database to include more alloys and non-ferrous materials would broaden its applicability.</w:t>
       </w:r>
     </w:p>
     <w:p>
       <w:pPr>
         <w:numPr>
           <w:ilvl w:val="0"/>
-          <w:numId w:val="16"/>
+          <w:numId w:val="23"/>
         </w:numPr>
         <w:spacing w:line="360" w:lineRule="auto"/>
         <w:rPr>
@@ -1184,14 +6721,14 @@
           <w:noProof/>
           <w:lang w:val="en-US"/>
         </w:rPr>
-        <w:t>Add visualization features (e.g., stress distribution plots).</w:t>
+        <w:t>Incorporating advanced visualization tools, such as stress distribution plots or 3D models of shaft geometry, could enhance user experience.</w:t>
       </w:r>
     </w:p>
     <w:p>
       <w:pPr>
         <w:numPr>
           <w:ilvl w:val="0"/>
-          <w:numId w:val="16"/>
+          <w:numId w:val="23"/>
         </w:numPr>
         <w:spacing w:line="360" w:lineRule="auto"/>
         <w:rPr>
@@ -1204,12 +6741,12 @@
           <w:noProof/>
           <w:lang w:val="en-US"/>
         </w:rPr>
-        <w:t>Explore optimization algorithms to replace the iterative approach.</w:t>
-      </w:r>
-    </w:p>
-    <w:p>
-      <w:pPr>
-        <w:spacing w:line="360" w:lineRule="auto"/>
+        <w:t>Exploring optimization algorithms, such as genetic algorithms or gradient-based methods, may improve computational efficiency further.</w:t>
+      </w:r>
+    </w:p>
+    <w:p>
+      <w:pPr>
+        <w:spacing w:before="240" w:line="360" w:lineRule="auto"/>
         <w:rPr>
           <w:noProof/>
           <w:lang w:val="en-US"/>
@@ -1223,6 +6760,7 @@
           <w:u w:val="single"/>
           <w:lang w:val="en-US"/>
         </w:rPr>
+        <w:lastRenderedPageBreak/>
         <w:t>Closing Remarks</w:t>
       </w:r>
       <w:r>
@@ -1239,17 +6777,13 @@
           <w:lang w:val="en-US"/>
         </w:rPr>
         <w:br/>
-        <w:t>The developed tool demonstrates robust performance in circular shaft design and holds potential for wider applications in mechanical component design.</w:t>
-      </w:r>
-    </w:p>
-    <w:p>
-      <w:pPr>
-        <w:spacing w:line="360" w:lineRule="auto"/>
+      </w:r>
+      <w:r>
         <w:rPr>
           <w:noProof/>
-          <w:lang w:val="en-US"/>
-        </w:rPr>
-      </w:pPr>
+        </w:rPr>
+        <w:t>This project demonstrates the successful integration of fatigue theory, static stress analysis, and iterative computation into a cohesive shaft design framework. By automating complex calculations and providing flexibility in input parameters, this tool serves as a valuable resource for engineers designing shafts under dynamic loading conditions. With further enhancements, it has the potential to address a wider range of mechanical component design challenges.</w:t>
+      </w:r>
     </w:p>
     <w:p>
       <w:pPr>
@@ -1289,7 +6823,7 @@
     </w:p>
     <w:p>
       <w:pPr>
-        <w:spacing w:line="480" w:lineRule="auto"/>
+        <w:spacing w:line="360" w:lineRule="auto"/>
         <w:rPr>
           <w:sz w:val="24"/>
           <w:szCs w:val="24"/>
@@ -1310,12 +6844,12 @@
           <w:szCs w:val="24"/>
           <w:lang w:val="en-US"/>
         </w:rPr>
-        <w:t xml:space="preserve"> Code used to plot the data:</w:t>
-      </w:r>
-    </w:p>
-    <w:p>
-      <w:pPr>
-        <w:spacing w:line="240" w:lineRule="auto"/>
+        <w:t xml:space="preserve"> Code used:</w:t>
+      </w:r>
+    </w:p>
+    <w:p>
+      <w:pPr>
+        <w:spacing w:line="360" w:lineRule="auto"/>
         <w:rPr>
           <w:rFonts w:ascii="Consolas" w:eastAsia="新細明體" w:hAnsi="Consolas" w:cs="新細明體"/>
           <w:sz w:val="20"/>
@@ -1323,6 +6857,18 @@
           <w:lang w:val="en-US"/>
         </w:rPr>
       </w:pPr>
+      <w:hyperlink r:id="rId37" w:history="1">
+        <w:r>
+          <w:rPr>
+            <w:rStyle w:val="Hyperlink"/>
+            <w:rFonts w:ascii="Consolas" w:eastAsia="新細明體" w:hAnsi="Consolas" w:cs="新細明體"/>
+            <w:sz w:val="20"/>
+            <w:szCs w:val="20"/>
+            <w:lang w:val="en-US"/>
+          </w:rPr>
+          <w:t>https://github.com/WinstonHChou/MAE190_Projects</w:t>
+        </w:r>
+      </w:hyperlink>
     </w:p>
     <w:p>
       <w:pPr>
@@ -1335,7 +6881,7 @@
       </w:pPr>
     </w:p>
     <w:sectPr>
-      <w:headerReference w:type="default" r:id="rId7"/>
+      <w:headerReference w:type="default" r:id="rId38"/>
       <w:pgSz w:w="12240" w:h="15840"/>
       <w:pgMar w:top="1440" w:right="1440" w:bottom="1440" w:left="1440" w:header="720" w:footer="720" w:gutter="0"/>
       <w:pgNumType w:start="1"/>
@@ -1404,6 +6950,155 @@
 <file path=word/numbering.xml><?xml version="1.0" encoding="utf-8"?>
 <w:numbering xmlns:wpc="http://schemas.microsoft.com/office/word/2010/wordprocessingCanvas" xmlns:cx="http://schemas.microsoft.com/office/drawing/2014/chartex" xmlns:cx1="http://schemas.microsoft.com/office/drawing/2015/9/8/chartex" xmlns:cx2="http://schemas.microsoft.com/office/drawing/2015/10/21/chartex" xmlns:cx3="http://schemas.microsoft.com/office/drawing/2016/5/9/chartex" xmlns:cx4="http://schemas.microsoft.com/office/drawing/2016/5/10/chartex" xmlns:cx5="http://schemas.microsoft.com/office/drawing/2016/5/11/chartex" xmlns:cx6="http://schemas.microsoft.com/office/drawing/2016/5/12/chartex" xmlns:cx7="http://schemas.microsoft.com/office/drawing/2016/5/13/chartex" xmlns:cx8="http://schemas.microsoft.com/office/drawing/2016/5/14/chartex" xmlns:mc="http://schemas.openxmlformats.org/markup-compatibility/2006" xmlns:aink="http://schemas.microsoft.com/office/drawing/2016/ink" xmlns:am3d="http://schemas.microsoft.com/office/drawing/2017/model3d" xmlns:o="urn:schemas-microsoft-com:office:office" xmlns:oel="http://schemas.microsoft.com/office/2019/extlst" xmlns:r="http://schemas.openxmlformats.org/officeDocument/2006/relationships" xmlns:m="http://schemas.openxmlformats.org/officeDocument/2006/math" xmlns:v="urn:schemas-microsoft-com:vml" xmlns:wp14="http://schemas.microsoft.com/office/word/2010/wordprocessingDrawing" xmlns:wp="http://schemas.openxmlformats.org/drawingml/2006/wordprocessingDrawing" xmlns:w10="urn:schemas-microsoft-com:office:word" xmlns:w="http://schemas.openxmlformats.org/wordprocessingml/2006/main" xmlns:w14="http://schemas.microsoft.com/office/word/2010/wordml" xmlns:w15="http://schemas.microsoft.com/office/word/2012/wordml" xmlns:w16cex="http://schemas.microsoft.com/office/word/2018/wordml/cex" xmlns:w16cid="http://schemas.microsoft.com/office/word/2016/wordml/cid" xmlns:w16="http://schemas.microsoft.com/office/word/2018/wordml" xmlns:w16du="http://schemas.microsoft.com/office/word/2023/wordml/word16du" xmlns:w16sdtdh="http://schemas.microsoft.com/office/word/2020/wordml/sdtdatahash" xmlns:w16se="http://schemas.microsoft.com/office/word/2015/wordml/symex" xmlns:wpg="http://schemas.microsoft.com/office/word/2010/wordprocessingGroup" xmlns:wpi="http://schemas.microsoft.com/office/word/2010/wordprocessingInk" xmlns:wne="http://schemas.microsoft.com/office/word/2006/wordml" xmlns:wps="http://schemas.microsoft.com/office/word/2010/wordprocessingShape" mc:Ignorable="w14 w15 w16se w16cid w16 w16cex w16sdtdh w16du wp14">
   <w:abstractNum w:abstractNumId="0" w15:restartNumberingAfterBreak="0">
+    <w:nsid w:val="00916997"/>
+    <w:multiLevelType w:val="multilevel"/>
+    <w:tmpl w:val="14B824DA"/>
+    <w:lvl w:ilvl="0">
+      <w:start w:val="1"/>
+      <w:numFmt w:val="bullet"/>
+      <w:lvlText w:val=""/>
+      <w:lvlJc w:val="left"/>
+      <w:pPr>
+        <w:tabs>
+          <w:tab w:val="num" w:pos="720"/>
+        </w:tabs>
+        <w:ind w:left="720" w:hanging="360"/>
+      </w:pPr>
+      <w:rPr>
+        <w:rFonts w:ascii="Symbol" w:hAnsi="Symbol" w:hint="default"/>
+        <w:sz w:val="20"/>
+      </w:rPr>
+    </w:lvl>
+    <w:lvl w:ilvl="1" w:tentative="1">
+      <w:start w:val="1"/>
+      <w:numFmt w:val="bullet"/>
+      <w:lvlText w:val=""/>
+      <w:lvlJc w:val="left"/>
+      <w:pPr>
+        <w:tabs>
+          <w:tab w:val="num" w:pos="1440"/>
+        </w:tabs>
+        <w:ind w:left="1440" w:hanging="360"/>
+      </w:pPr>
+      <w:rPr>
+        <w:rFonts w:ascii="Symbol" w:hAnsi="Symbol" w:hint="default"/>
+        <w:sz w:val="20"/>
+      </w:rPr>
+    </w:lvl>
+    <w:lvl w:ilvl="2" w:tentative="1">
+      <w:start w:val="1"/>
+      <w:numFmt w:val="bullet"/>
+      <w:lvlText w:val=""/>
+      <w:lvlJc w:val="left"/>
+      <w:pPr>
+        <w:tabs>
+          <w:tab w:val="num" w:pos="2160"/>
+        </w:tabs>
+        <w:ind w:left="2160" w:hanging="360"/>
+      </w:pPr>
+      <w:rPr>
+        <w:rFonts w:ascii="Symbol" w:hAnsi="Symbol" w:hint="default"/>
+        <w:sz w:val="20"/>
+      </w:rPr>
+    </w:lvl>
+    <w:lvl w:ilvl="3" w:tentative="1">
+      <w:start w:val="1"/>
+      <w:numFmt w:val="bullet"/>
+      <w:lvlText w:val=""/>
+      <w:lvlJc w:val="left"/>
+      <w:pPr>
+        <w:tabs>
+          <w:tab w:val="num" w:pos="2880"/>
+        </w:tabs>
+        <w:ind w:left="2880" w:hanging="360"/>
+      </w:pPr>
+      <w:rPr>
+        <w:rFonts w:ascii="Symbol" w:hAnsi="Symbol" w:hint="default"/>
+        <w:sz w:val="20"/>
+      </w:rPr>
+    </w:lvl>
+    <w:lvl w:ilvl="4" w:tentative="1">
+      <w:start w:val="1"/>
+      <w:numFmt w:val="bullet"/>
+      <w:lvlText w:val=""/>
+      <w:lvlJc w:val="left"/>
+      <w:pPr>
+        <w:tabs>
+          <w:tab w:val="num" w:pos="3600"/>
+        </w:tabs>
+        <w:ind w:left="3600" w:hanging="360"/>
+      </w:pPr>
+      <w:rPr>
+        <w:rFonts w:ascii="Symbol" w:hAnsi="Symbol" w:hint="default"/>
+        <w:sz w:val="20"/>
+      </w:rPr>
+    </w:lvl>
+    <w:lvl w:ilvl="5" w:tentative="1">
+      <w:start w:val="1"/>
+      <w:numFmt w:val="bullet"/>
+      <w:lvlText w:val=""/>
+      <w:lvlJc w:val="left"/>
+      <w:pPr>
+        <w:tabs>
+          <w:tab w:val="num" w:pos="4320"/>
+        </w:tabs>
+        <w:ind w:left="4320" w:hanging="360"/>
+      </w:pPr>
+      <w:rPr>
+        <w:rFonts w:ascii="Symbol" w:hAnsi="Symbol" w:hint="default"/>
+        <w:sz w:val="20"/>
+      </w:rPr>
+    </w:lvl>
+    <w:lvl w:ilvl="6" w:tentative="1">
+      <w:start w:val="1"/>
+      <w:numFmt w:val="bullet"/>
+      <w:lvlText w:val=""/>
+      <w:lvlJc w:val="left"/>
+      <w:pPr>
+        <w:tabs>
+          <w:tab w:val="num" w:pos="5040"/>
+        </w:tabs>
+        <w:ind w:left="5040" w:hanging="360"/>
+      </w:pPr>
+      <w:rPr>
+        <w:rFonts w:ascii="Symbol" w:hAnsi="Symbol" w:hint="default"/>
+        <w:sz w:val="20"/>
+      </w:rPr>
+    </w:lvl>
+    <w:lvl w:ilvl="7" w:tentative="1">
+      <w:start w:val="1"/>
+      <w:numFmt w:val="bullet"/>
+      <w:lvlText w:val=""/>
+      <w:lvlJc w:val="left"/>
+      <w:pPr>
+        <w:tabs>
+          <w:tab w:val="num" w:pos="5760"/>
+        </w:tabs>
+        <w:ind w:left="5760" w:hanging="360"/>
+      </w:pPr>
+      <w:rPr>
+        <w:rFonts w:ascii="Symbol" w:hAnsi="Symbol" w:hint="default"/>
+        <w:sz w:val="20"/>
+      </w:rPr>
+    </w:lvl>
+    <w:lvl w:ilvl="8" w:tentative="1">
+      <w:start w:val="1"/>
+      <w:numFmt w:val="bullet"/>
+      <w:lvlText w:val=""/>
+      <w:lvlJc w:val="left"/>
+      <w:pPr>
+        <w:tabs>
+          <w:tab w:val="num" w:pos="6480"/>
+        </w:tabs>
+        <w:ind w:left="6480" w:hanging="360"/>
+      </w:pPr>
+      <w:rPr>
+        <w:rFonts w:ascii="Symbol" w:hAnsi="Symbol" w:hint="default"/>
+        <w:sz w:val="20"/>
+      </w:rPr>
+    </w:lvl>
+  </w:abstractNum>
+  <w:abstractNum w:abstractNumId="1" w15:restartNumberingAfterBreak="0">
     <w:nsid w:val="02A3650B"/>
     <w:multiLevelType w:val="hybridMultilevel"/>
     <w:tmpl w:val="5D6462D4"/>
@@ -1489,7 +7184,7 @@
       </w:pPr>
     </w:lvl>
   </w:abstractNum>
-  <w:abstractNum w:abstractNumId="1" w15:restartNumberingAfterBreak="0">
+  <w:abstractNum w:abstractNumId="2" w15:restartNumberingAfterBreak="0">
     <w:nsid w:val="141933F9"/>
     <w:multiLevelType w:val="multilevel"/>
     <w:tmpl w:val="459A8356"/>
@@ -1638,7 +7333,7 @@
       </w:rPr>
     </w:lvl>
   </w:abstractNum>
-  <w:abstractNum w:abstractNumId="2" w15:restartNumberingAfterBreak="0">
+  <w:abstractNum w:abstractNumId="3" w15:restartNumberingAfterBreak="0">
     <w:nsid w:val="22570DCA"/>
     <w:multiLevelType w:val="hybridMultilevel"/>
     <w:tmpl w:val="FFD405E8"/>
@@ -1727,7 +7422,7 @@
       </w:pPr>
     </w:lvl>
   </w:abstractNum>
-  <w:abstractNum w:abstractNumId="3" w15:restartNumberingAfterBreak="0">
+  <w:abstractNum w:abstractNumId="4" w15:restartNumberingAfterBreak="0">
     <w:nsid w:val="264D1FAA"/>
     <w:multiLevelType w:val="hybridMultilevel"/>
     <w:tmpl w:val="C46623FE"/>
@@ -1840,7 +7535,7 @@
       </w:rPr>
     </w:lvl>
   </w:abstractNum>
-  <w:abstractNum w:abstractNumId="4" w15:restartNumberingAfterBreak="0">
+  <w:abstractNum w:abstractNumId="5" w15:restartNumberingAfterBreak="0">
     <w:nsid w:val="2FEE7274"/>
     <w:multiLevelType w:val="multilevel"/>
     <w:tmpl w:val="3D880F56"/>
@@ -1989,7 +7684,7 @@
       </w:rPr>
     </w:lvl>
   </w:abstractNum>
-  <w:abstractNum w:abstractNumId="5" w15:restartNumberingAfterBreak="0">
+  <w:abstractNum w:abstractNumId="6" w15:restartNumberingAfterBreak="0">
     <w:nsid w:val="363434BA"/>
     <w:multiLevelType w:val="hybridMultilevel"/>
     <w:tmpl w:val="21A4F872"/>
@@ -2102,7 +7797,233 @@
       </w:rPr>
     </w:lvl>
   </w:abstractNum>
-  <w:abstractNum w:abstractNumId="6" w15:restartNumberingAfterBreak="0">
+  <w:abstractNum w:abstractNumId="7" w15:restartNumberingAfterBreak="0">
+    <w:nsid w:val="382E7CB1"/>
+    <w:multiLevelType w:val="multilevel"/>
+    <w:tmpl w:val="C4660D54"/>
+    <w:lvl w:ilvl="0">
+      <w:start w:val="1"/>
+      <w:numFmt w:val="decimal"/>
+      <w:lvlText w:val="%1."/>
+      <w:lvlJc w:val="left"/>
+      <w:pPr>
+        <w:tabs>
+          <w:tab w:val="num" w:pos="720"/>
+        </w:tabs>
+        <w:ind w:left="720" w:hanging="360"/>
+      </w:pPr>
+    </w:lvl>
+    <w:lvl w:ilvl="1" w:tentative="1">
+      <w:start w:val="1"/>
+      <w:numFmt w:val="decimal"/>
+      <w:lvlText w:val="%2."/>
+      <w:lvlJc w:val="left"/>
+      <w:pPr>
+        <w:tabs>
+          <w:tab w:val="num" w:pos="1440"/>
+        </w:tabs>
+        <w:ind w:left="1440" w:hanging="360"/>
+      </w:pPr>
+    </w:lvl>
+    <w:lvl w:ilvl="2" w:tentative="1">
+      <w:start w:val="1"/>
+      <w:numFmt w:val="decimal"/>
+      <w:lvlText w:val="%3."/>
+      <w:lvlJc w:val="left"/>
+      <w:pPr>
+        <w:tabs>
+          <w:tab w:val="num" w:pos="2160"/>
+        </w:tabs>
+        <w:ind w:left="2160" w:hanging="360"/>
+      </w:pPr>
+    </w:lvl>
+    <w:lvl w:ilvl="3" w:tentative="1">
+      <w:start w:val="1"/>
+      <w:numFmt w:val="decimal"/>
+      <w:lvlText w:val="%4."/>
+      <w:lvlJc w:val="left"/>
+      <w:pPr>
+        <w:tabs>
+          <w:tab w:val="num" w:pos="2880"/>
+        </w:tabs>
+        <w:ind w:left="2880" w:hanging="360"/>
+      </w:pPr>
+    </w:lvl>
+    <w:lvl w:ilvl="4" w:tentative="1">
+      <w:start w:val="1"/>
+      <w:numFmt w:val="decimal"/>
+      <w:lvlText w:val="%5."/>
+      <w:lvlJc w:val="left"/>
+      <w:pPr>
+        <w:tabs>
+          <w:tab w:val="num" w:pos="3600"/>
+        </w:tabs>
+        <w:ind w:left="3600" w:hanging="360"/>
+      </w:pPr>
+    </w:lvl>
+    <w:lvl w:ilvl="5" w:tentative="1">
+      <w:start w:val="1"/>
+      <w:numFmt w:val="decimal"/>
+      <w:lvlText w:val="%6."/>
+      <w:lvlJc w:val="left"/>
+      <w:pPr>
+        <w:tabs>
+          <w:tab w:val="num" w:pos="4320"/>
+        </w:tabs>
+        <w:ind w:left="4320" w:hanging="360"/>
+      </w:pPr>
+    </w:lvl>
+    <w:lvl w:ilvl="6" w:tentative="1">
+      <w:start w:val="1"/>
+      <w:numFmt w:val="decimal"/>
+      <w:lvlText w:val="%7."/>
+      <w:lvlJc w:val="left"/>
+      <w:pPr>
+        <w:tabs>
+          <w:tab w:val="num" w:pos="5040"/>
+        </w:tabs>
+        <w:ind w:left="5040" w:hanging="360"/>
+      </w:pPr>
+    </w:lvl>
+    <w:lvl w:ilvl="7" w:tentative="1">
+      <w:start w:val="1"/>
+      <w:numFmt w:val="decimal"/>
+      <w:lvlText w:val="%8."/>
+      <w:lvlJc w:val="left"/>
+      <w:pPr>
+        <w:tabs>
+          <w:tab w:val="num" w:pos="5760"/>
+        </w:tabs>
+        <w:ind w:left="5760" w:hanging="360"/>
+      </w:pPr>
+    </w:lvl>
+    <w:lvl w:ilvl="8" w:tentative="1">
+      <w:start w:val="1"/>
+      <w:numFmt w:val="decimal"/>
+      <w:lvlText w:val="%9."/>
+      <w:lvlJc w:val="left"/>
+      <w:pPr>
+        <w:tabs>
+          <w:tab w:val="num" w:pos="6480"/>
+        </w:tabs>
+        <w:ind w:left="6480" w:hanging="360"/>
+      </w:pPr>
+    </w:lvl>
+  </w:abstractNum>
+  <w:abstractNum w:abstractNumId="8" w15:restartNumberingAfterBreak="0">
+    <w:nsid w:val="389D2E37"/>
+    <w:multiLevelType w:val="multilevel"/>
+    <w:tmpl w:val="49F6CF88"/>
+    <w:lvl w:ilvl="0">
+      <w:start w:val="1"/>
+      <w:numFmt w:val="decimal"/>
+      <w:lvlText w:val="%1."/>
+      <w:lvlJc w:val="left"/>
+      <w:pPr>
+        <w:tabs>
+          <w:tab w:val="num" w:pos="720"/>
+        </w:tabs>
+        <w:ind w:left="720" w:hanging="360"/>
+      </w:pPr>
+    </w:lvl>
+    <w:lvl w:ilvl="1" w:tentative="1">
+      <w:start w:val="1"/>
+      <w:numFmt w:val="decimal"/>
+      <w:lvlText w:val="%2."/>
+      <w:lvlJc w:val="left"/>
+      <w:pPr>
+        <w:tabs>
+          <w:tab w:val="num" w:pos="1440"/>
+        </w:tabs>
+        <w:ind w:left="1440" w:hanging="360"/>
+      </w:pPr>
+    </w:lvl>
+    <w:lvl w:ilvl="2" w:tentative="1">
+      <w:start w:val="1"/>
+      <w:numFmt w:val="decimal"/>
+      <w:lvlText w:val="%3."/>
+      <w:lvlJc w:val="left"/>
+      <w:pPr>
+        <w:tabs>
+          <w:tab w:val="num" w:pos="2160"/>
+        </w:tabs>
+        <w:ind w:left="2160" w:hanging="360"/>
+      </w:pPr>
+    </w:lvl>
+    <w:lvl w:ilvl="3" w:tentative="1">
+      <w:start w:val="1"/>
+      <w:numFmt w:val="decimal"/>
+      <w:lvlText w:val="%4."/>
+      <w:lvlJc w:val="left"/>
+      <w:pPr>
+        <w:tabs>
+          <w:tab w:val="num" w:pos="2880"/>
+        </w:tabs>
+        <w:ind w:left="2880" w:hanging="360"/>
+      </w:pPr>
+    </w:lvl>
+    <w:lvl w:ilvl="4" w:tentative="1">
+      <w:start w:val="1"/>
+      <w:numFmt w:val="decimal"/>
+      <w:lvlText w:val="%5."/>
+      <w:lvlJc w:val="left"/>
+      <w:pPr>
+        <w:tabs>
+          <w:tab w:val="num" w:pos="3600"/>
+        </w:tabs>
+        <w:ind w:left="3600" w:hanging="360"/>
+      </w:pPr>
+    </w:lvl>
+    <w:lvl w:ilvl="5" w:tentative="1">
+      <w:start w:val="1"/>
+      <w:numFmt w:val="decimal"/>
+      <w:lvlText w:val="%6."/>
+      <w:lvlJc w:val="left"/>
+      <w:pPr>
+        <w:tabs>
+          <w:tab w:val="num" w:pos="4320"/>
+        </w:tabs>
+        <w:ind w:left="4320" w:hanging="360"/>
+      </w:pPr>
+    </w:lvl>
+    <w:lvl w:ilvl="6" w:tentative="1">
+      <w:start w:val="1"/>
+      <w:numFmt w:val="decimal"/>
+      <w:lvlText w:val="%7."/>
+      <w:lvlJc w:val="left"/>
+      <w:pPr>
+        <w:tabs>
+          <w:tab w:val="num" w:pos="5040"/>
+        </w:tabs>
+        <w:ind w:left="5040" w:hanging="360"/>
+      </w:pPr>
+    </w:lvl>
+    <w:lvl w:ilvl="7" w:tentative="1">
+      <w:start w:val="1"/>
+      <w:numFmt w:val="decimal"/>
+      <w:lvlText w:val="%8."/>
+      <w:lvlJc w:val="left"/>
+      <w:pPr>
+        <w:tabs>
+          <w:tab w:val="num" w:pos="5760"/>
+        </w:tabs>
+        <w:ind w:left="5760" w:hanging="360"/>
+      </w:pPr>
+    </w:lvl>
+    <w:lvl w:ilvl="8" w:tentative="1">
+      <w:start w:val="1"/>
+      <w:numFmt w:val="decimal"/>
+      <w:lvlText w:val="%9."/>
+      <w:lvlJc w:val="left"/>
+      <w:pPr>
+        <w:tabs>
+          <w:tab w:val="num" w:pos="6480"/>
+        </w:tabs>
+        <w:ind w:left="6480" w:hanging="360"/>
+      </w:pPr>
+    </w:lvl>
+  </w:abstractNum>
+  <w:abstractNum w:abstractNumId="9" w15:restartNumberingAfterBreak="0">
     <w:nsid w:val="39483C9B"/>
     <w:multiLevelType w:val="hybridMultilevel"/>
     <w:tmpl w:val="B0EE1EB8"/>
@@ -2215,7 +8136,242 @@
       </w:rPr>
     </w:lvl>
   </w:abstractNum>
-  <w:abstractNum w:abstractNumId="7" w15:restartNumberingAfterBreak="0">
+  <w:abstractNum w:abstractNumId="10" w15:restartNumberingAfterBreak="0">
+    <w:nsid w:val="401535CA"/>
+    <w:multiLevelType w:val="hybridMultilevel"/>
+    <w:tmpl w:val="631EE5EA"/>
+    <w:lvl w:ilvl="0" w:tplc="0409000F">
+      <w:start w:val="1"/>
+      <w:numFmt w:val="decimal"/>
+      <w:lvlText w:val="%1."/>
+      <w:lvlJc w:val="left"/>
+      <w:pPr>
+        <w:ind w:left="480" w:hanging="480"/>
+      </w:pPr>
+    </w:lvl>
+    <w:lvl w:ilvl="1" w:tplc="04090019" w:tentative="1">
+      <w:start w:val="1"/>
+      <w:numFmt w:val="ideographTraditional"/>
+      <w:lvlText w:val="%2、"/>
+      <w:lvlJc w:val="left"/>
+      <w:pPr>
+        <w:ind w:left="960" w:hanging="480"/>
+      </w:pPr>
+    </w:lvl>
+    <w:lvl w:ilvl="2" w:tplc="0409001B" w:tentative="1">
+      <w:start w:val="1"/>
+      <w:numFmt w:val="lowerRoman"/>
+      <w:lvlText w:val="%3."/>
+      <w:lvlJc w:val="right"/>
+      <w:pPr>
+        <w:ind w:left="1440" w:hanging="480"/>
+      </w:pPr>
+    </w:lvl>
+    <w:lvl w:ilvl="3" w:tplc="0409000F" w:tentative="1">
+      <w:start w:val="1"/>
+      <w:numFmt w:val="decimal"/>
+      <w:lvlText w:val="%4."/>
+      <w:lvlJc w:val="left"/>
+      <w:pPr>
+        <w:ind w:left="1920" w:hanging="480"/>
+      </w:pPr>
+    </w:lvl>
+    <w:lvl w:ilvl="4" w:tplc="04090019" w:tentative="1">
+      <w:start w:val="1"/>
+      <w:numFmt w:val="ideographTraditional"/>
+      <w:lvlText w:val="%5、"/>
+      <w:lvlJc w:val="left"/>
+      <w:pPr>
+        <w:ind w:left="2400" w:hanging="480"/>
+      </w:pPr>
+    </w:lvl>
+    <w:lvl w:ilvl="5" w:tplc="0409001B" w:tentative="1">
+      <w:start w:val="1"/>
+      <w:numFmt w:val="lowerRoman"/>
+      <w:lvlText w:val="%6."/>
+      <w:lvlJc w:val="right"/>
+      <w:pPr>
+        <w:ind w:left="2880" w:hanging="480"/>
+      </w:pPr>
+    </w:lvl>
+    <w:lvl w:ilvl="6" w:tplc="0409000F" w:tentative="1">
+      <w:start w:val="1"/>
+      <w:numFmt w:val="decimal"/>
+      <w:lvlText w:val="%7."/>
+      <w:lvlJc w:val="left"/>
+      <w:pPr>
+        <w:ind w:left="3360" w:hanging="480"/>
+      </w:pPr>
+    </w:lvl>
+    <w:lvl w:ilvl="7" w:tplc="04090019" w:tentative="1">
+      <w:start w:val="1"/>
+      <w:numFmt w:val="ideographTraditional"/>
+      <w:lvlText w:val="%8、"/>
+      <w:lvlJc w:val="left"/>
+      <w:pPr>
+        <w:ind w:left="3840" w:hanging="480"/>
+      </w:pPr>
+    </w:lvl>
+    <w:lvl w:ilvl="8" w:tplc="0409001B" w:tentative="1">
+      <w:start w:val="1"/>
+      <w:numFmt w:val="lowerRoman"/>
+      <w:lvlText w:val="%9."/>
+      <w:lvlJc w:val="right"/>
+      <w:pPr>
+        <w:ind w:left="4320" w:hanging="480"/>
+      </w:pPr>
+    </w:lvl>
+  </w:abstractNum>
+  <w:abstractNum w:abstractNumId="11" w15:restartNumberingAfterBreak="0">
+    <w:nsid w:val="476D5771"/>
+    <w:multiLevelType w:val="multilevel"/>
+    <w:tmpl w:val="83D2B74E"/>
+    <w:lvl w:ilvl="0">
+      <w:start w:val="1"/>
+      <w:numFmt w:val="bullet"/>
+      <w:lvlText w:val=""/>
+      <w:lvlJc w:val="left"/>
+      <w:pPr>
+        <w:tabs>
+          <w:tab w:val="num" w:pos="720"/>
+        </w:tabs>
+        <w:ind w:left="720" w:hanging="360"/>
+      </w:pPr>
+      <w:rPr>
+        <w:rFonts w:ascii="Symbol" w:hAnsi="Symbol" w:hint="default"/>
+        <w:sz w:val="20"/>
+      </w:rPr>
+    </w:lvl>
+    <w:lvl w:ilvl="1" w:tentative="1">
+      <w:start w:val="1"/>
+      <w:numFmt w:val="bullet"/>
+      <w:lvlText w:val=""/>
+      <w:lvlJc w:val="left"/>
+      <w:pPr>
+        <w:tabs>
+          <w:tab w:val="num" w:pos="1440"/>
+        </w:tabs>
+        <w:ind w:left="1440" w:hanging="360"/>
+      </w:pPr>
+      <w:rPr>
+        <w:rFonts w:ascii="Symbol" w:hAnsi="Symbol" w:hint="default"/>
+        <w:sz w:val="20"/>
+      </w:rPr>
+    </w:lvl>
+    <w:lvl w:ilvl="2" w:tentative="1">
+      <w:start w:val="1"/>
+      <w:numFmt w:val="bullet"/>
+      <w:lvlText w:val=""/>
+      <w:lvlJc w:val="left"/>
+      <w:pPr>
+        <w:tabs>
+          <w:tab w:val="num" w:pos="2160"/>
+        </w:tabs>
+        <w:ind w:left="2160" w:hanging="360"/>
+      </w:pPr>
+      <w:rPr>
+        <w:rFonts w:ascii="Symbol" w:hAnsi="Symbol" w:hint="default"/>
+        <w:sz w:val="20"/>
+      </w:rPr>
+    </w:lvl>
+    <w:lvl w:ilvl="3" w:tentative="1">
+      <w:start w:val="1"/>
+      <w:numFmt w:val="bullet"/>
+      <w:lvlText w:val=""/>
+      <w:lvlJc w:val="left"/>
+      <w:pPr>
+        <w:tabs>
+          <w:tab w:val="num" w:pos="2880"/>
+        </w:tabs>
+        <w:ind w:left="2880" w:hanging="360"/>
+      </w:pPr>
+      <w:rPr>
+        <w:rFonts w:ascii="Symbol" w:hAnsi="Symbol" w:hint="default"/>
+        <w:sz w:val="20"/>
+      </w:rPr>
+    </w:lvl>
+    <w:lvl w:ilvl="4" w:tentative="1">
+      <w:start w:val="1"/>
+      <w:numFmt w:val="bullet"/>
+      <w:lvlText w:val=""/>
+      <w:lvlJc w:val="left"/>
+      <w:pPr>
+        <w:tabs>
+          <w:tab w:val="num" w:pos="3600"/>
+        </w:tabs>
+        <w:ind w:left="3600" w:hanging="360"/>
+      </w:pPr>
+      <w:rPr>
+        <w:rFonts w:ascii="Symbol" w:hAnsi="Symbol" w:hint="default"/>
+        <w:sz w:val="20"/>
+      </w:rPr>
+    </w:lvl>
+    <w:lvl w:ilvl="5" w:tentative="1">
+      <w:start w:val="1"/>
+      <w:numFmt w:val="bullet"/>
+      <w:lvlText w:val=""/>
+      <w:lvlJc w:val="left"/>
+      <w:pPr>
+        <w:tabs>
+          <w:tab w:val="num" w:pos="4320"/>
+        </w:tabs>
+        <w:ind w:left="4320" w:hanging="360"/>
+      </w:pPr>
+      <w:rPr>
+        <w:rFonts w:ascii="Symbol" w:hAnsi="Symbol" w:hint="default"/>
+        <w:sz w:val="20"/>
+      </w:rPr>
+    </w:lvl>
+    <w:lvl w:ilvl="6" w:tentative="1">
+      <w:start w:val="1"/>
+      <w:numFmt w:val="bullet"/>
+      <w:lvlText w:val=""/>
+      <w:lvlJc w:val="left"/>
+      <w:pPr>
+        <w:tabs>
+          <w:tab w:val="num" w:pos="5040"/>
+        </w:tabs>
+        <w:ind w:left="5040" w:hanging="360"/>
+      </w:pPr>
+      <w:rPr>
+        <w:rFonts w:ascii="Symbol" w:hAnsi="Symbol" w:hint="default"/>
+        <w:sz w:val="20"/>
+      </w:rPr>
+    </w:lvl>
+    <w:lvl w:ilvl="7" w:tentative="1">
+      <w:start w:val="1"/>
+      <w:numFmt w:val="bullet"/>
+      <w:lvlText w:val=""/>
+      <w:lvlJc w:val="left"/>
+      <w:pPr>
+        <w:tabs>
+          <w:tab w:val="num" w:pos="5760"/>
+        </w:tabs>
+        <w:ind w:left="5760" w:hanging="360"/>
+      </w:pPr>
+      <w:rPr>
+        <w:rFonts w:ascii="Symbol" w:hAnsi="Symbol" w:hint="default"/>
+        <w:sz w:val="20"/>
+      </w:rPr>
+    </w:lvl>
+    <w:lvl w:ilvl="8" w:tentative="1">
+      <w:start w:val="1"/>
+      <w:numFmt w:val="bullet"/>
+      <w:lvlText w:val=""/>
+      <w:lvlJc w:val="left"/>
+      <w:pPr>
+        <w:tabs>
+          <w:tab w:val="num" w:pos="6480"/>
+        </w:tabs>
+        <w:ind w:left="6480" w:hanging="360"/>
+      </w:pPr>
+      <w:rPr>
+        <w:rFonts w:ascii="Symbol" w:hAnsi="Symbol" w:hint="default"/>
+        <w:sz w:val="20"/>
+      </w:rPr>
+    </w:lvl>
+  </w:abstractNum>
+  <w:abstractNum w:abstractNumId="12" w15:restartNumberingAfterBreak="0">
     <w:nsid w:val="49EF2A24"/>
     <w:multiLevelType w:val="hybridMultilevel"/>
     <w:tmpl w:val="B44C5910"/>
@@ -2328,7 +8484,7 @@
       </w:rPr>
     </w:lvl>
   </w:abstractNum>
-  <w:abstractNum w:abstractNumId="8" w15:restartNumberingAfterBreak="0">
+  <w:abstractNum w:abstractNumId="13" w15:restartNumberingAfterBreak="0">
     <w:nsid w:val="4A277BB5"/>
     <w:multiLevelType w:val="hybridMultilevel"/>
     <w:tmpl w:val="53488C22"/>
@@ -2441,7 +8597,7 @@
       </w:rPr>
     </w:lvl>
   </w:abstractNum>
-  <w:abstractNum w:abstractNumId="9" w15:restartNumberingAfterBreak="0">
+  <w:abstractNum w:abstractNumId="14" w15:restartNumberingAfterBreak="0">
     <w:nsid w:val="4ADB6AA1"/>
     <w:multiLevelType w:val="multilevel"/>
     <w:tmpl w:val="E89ADBA8"/>
@@ -2590,7 +8746,7 @@
       </w:rPr>
     </w:lvl>
   </w:abstractNum>
-  <w:abstractNum w:abstractNumId="10" w15:restartNumberingAfterBreak="0">
+  <w:abstractNum w:abstractNumId="15" w15:restartNumberingAfterBreak="0">
     <w:nsid w:val="4CDF5E73"/>
     <w:multiLevelType w:val="hybridMultilevel"/>
     <w:tmpl w:val="E160D0BA"/>
@@ -2703,7 +8859,269 @@
       </w:rPr>
     </w:lvl>
   </w:abstractNum>
-  <w:abstractNum w:abstractNumId="11" w15:restartNumberingAfterBreak="0">
+  <w:abstractNum w:abstractNumId="16" w15:restartNumberingAfterBreak="0">
+    <w:nsid w:val="4FD61AC3"/>
+    <w:multiLevelType w:val="multilevel"/>
+    <w:tmpl w:val="D93EC84E"/>
+    <w:lvl w:ilvl="0">
+      <w:start w:val="1"/>
+      <w:numFmt w:val="decimal"/>
+      <w:lvlText w:val="%1."/>
+      <w:lvlJc w:val="left"/>
+      <w:pPr>
+        <w:tabs>
+          <w:tab w:val="num" w:pos="720"/>
+        </w:tabs>
+        <w:ind w:left="720" w:hanging="360"/>
+      </w:pPr>
+    </w:lvl>
+    <w:lvl w:ilvl="1" w:tentative="1">
+      <w:start w:val="1"/>
+      <w:numFmt w:val="decimal"/>
+      <w:lvlText w:val="%2."/>
+      <w:lvlJc w:val="left"/>
+      <w:pPr>
+        <w:tabs>
+          <w:tab w:val="num" w:pos="1440"/>
+        </w:tabs>
+        <w:ind w:left="1440" w:hanging="360"/>
+      </w:pPr>
+    </w:lvl>
+    <w:lvl w:ilvl="2" w:tentative="1">
+      <w:start w:val="1"/>
+      <w:numFmt w:val="decimal"/>
+      <w:lvlText w:val="%3."/>
+      <w:lvlJc w:val="left"/>
+      <w:pPr>
+        <w:tabs>
+          <w:tab w:val="num" w:pos="2160"/>
+        </w:tabs>
+        <w:ind w:left="2160" w:hanging="360"/>
+      </w:pPr>
+    </w:lvl>
+    <w:lvl w:ilvl="3" w:tentative="1">
+      <w:start w:val="1"/>
+      <w:numFmt w:val="decimal"/>
+      <w:lvlText w:val="%4."/>
+      <w:lvlJc w:val="left"/>
+      <w:pPr>
+        <w:tabs>
+          <w:tab w:val="num" w:pos="2880"/>
+        </w:tabs>
+        <w:ind w:left="2880" w:hanging="360"/>
+      </w:pPr>
+    </w:lvl>
+    <w:lvl w:ilvl="4" w:tentative="1">
+      <w:start w:val="1"/>
+      <w:numFmt w:val="decimal"/>
+      <w:lvlText w:val="%5."/>
+      <w:lvlJc w:val="left"/>
+      <w:pPr>
+        <w:tabs>
+          <w:tab w:val="num" w:pos="3600"/>
+        </w:tabs>
+        <w:ind w:left="3600" w:hanging="360"/>
+      </w:pPr>
+    </w:lvl>
+    <w:lvl w:ilvl="5" w:tentative="1">
+      <w:start w:val="1"/>
+      <w:numFmt w:val="decimal"/>
+      <w:lvlText w:val="%6."/>
+      <w:lvlJc w:val="left"/>
+      <w:pPr>
+        <w:tabs>
+          <w:tab w:val="num" w:pos="4320"/>
+        </w:tabs>
+        <w:ind w:left="4320" w:hanging="360"/>
+      </w:pPr>
+    </w:lvl>
+    <w:lvl w:ilvl="6" w:tentative="1">
+      <w:start w:val="1"/>
+      <w:numFmt w:val="decimal"/>
+      <w:lvlText w:val="%7."/>
+      <w:lvlJc w:val="left"/>
+      <w:pPr>
+        <w:tabs>
+          <w:tab w:val="num" w:pos="5040"/>
+        </w:tabs>
+        <w:ind w:left="5040" w:hanging="360"/>
+      </w:pPr>
+    </w:lvl>
+    <w:lvl w:ilvl="7" w:tentative="1">
+      <w:start w:val="1"/>
+      <w:numFmt w:val="decimal"/>
+      <w:lvlText w:val="%8."/>
+      <w:lvlJc w:val="left"/>
+      <w:pPr>
+        <w:tabs>
+          <w:tab w:val="num" w:pos="5760"/>
+        </w:tabs>
+        <w:ind w:left="5760" w:hanging="360"/>
+      </w:pPr>
+    </w:lvl>
+    <w:lvl w:ilvl="8" w:tentative="1">
+      <w:start w:val="1"/>
+      <w:numFmt w:val="decimal"/>
+      <w:lvlText w:val="%9."/>
+      <w:lvlJc w:val="left"/>
+      <w:pPr>
+        <w:tabs>
+          <w:tab w:val="num" w:pos="6480"/>
+        </w:tabs>
+        <w:ind w:left="6480" w:hanging="360"/>
+      </w:pPr>
+    </w:lvl>
+  </w:abstractNum>
+  <w:abstractNum w:abstractNumId="17" w15:restartNumberingAfterBreak="0">
+    <w:nsid w:val="539F46C8"/>
+    <w:multiLevelType w:val="multilevel"/>
+    <w:tmpl w:val="5B4CF052"/>
+    <w:lvl w:ilvl="0">
+      <w:start w:val="1"/>
+      <w:numFmt w:val="bullet"/>
+      <w:lvlText w:val=""/>
+      <w:lvlJc w:val="left"/>
+      <w:pPr>
+        <w:tabs>
+          <w:tab w:val="num" w:pos="720"/>
+        </w:tabs>
+        <w:ind w:left="720" w:hanging="360"/>
+      </w:pPr>
+      <w:rPr>
+        <w:rFonts w:ascii="Symbol" w:hAnsi="Symbol" w:hint="default"/>
+        <w:sz w:val="20"/>
+      </w:rPr>
+    </w:lvl>
+    <w:lvl w:ilvl="1" w:tentative="1">
+      <w:start w:val="1"/>
+      <w:numFmt w:val="bullet"/>
+      <w:lvlText w:val=""/>
+      <w:lvlJc w:val="left"/>
+      <w:pPr>
+        <w:tabs>
+          <w:tab w:val="num" w:pos="1440"/>
+        </w:tabs>
+        <w:ind w:left="1440" w:hanging="360"/>
+      </w:pPr>
+      <w:rPr>
+        <w:rFonts w:ascii="Symbol" w:hAnsi="Symbol" w:hint="default"/>
+        <w:sz w:val="20"/>
+      </w:rPr>
+    </w:lvl>
+    <w:lvl w:ilvl="2" w:tentative="1">
+      <w:start w:val="1"/>
+      <w:numFmt w:val="bullet"/>
+      <w:lvlText w:val=""/>
+      <w:lvlJc w:val="left"/>
+      <w:pPr>
+        <w:tabs>
+          <w:tab w:val="num" w:pos="2160"/>
+        </w:tabs>
+        <w:ind w:left="2160" w:hanging="360"/>
+      </w:pPr>
+      <w:rPr>
+        <w:rFonts w:ascii="Symbol" w:hAnsi="Symbol" w:hint="default"/>
+        <w:sz w:val="20"/>
+      </w:rPr>
+    </w:lvl>
+    <w:lvl w:ilvl="3" w:tentative="1">
+      <w:start w:val="1"/>
+      <w:numFmt w:val="bullet"/>
+      <w:lvlText w:val=""/>
+      <w:lvlJc w:val="left"/>
+      <w:pPr>
+        <w:tabs>
+          <w:tab w:val="num" w:pos="2880"/>
+        </w:tabs>
+        <w:ind w:left="2880" w:hanging="360"/>
+      </w:pPr>
+      <w:rPr>
+        <w:rFonts w:ascii="Symbol" w:hAnsi="Symbol" w:hint="default"/>
+        <w:sz w:val="20"/>
+      </w:rPr>
+    </w:lvl>
+    <w:lvl w:ilvl="4" w:tentative="1">
+      <w:start w:val="1"/>
+      <w:numFmt w:val="bullet"/>
+      <w:lvlText w:val=""/>
+      <w:lvlJc w:val="left"/>
+      <w:pPr>
+        <w:tabs>
+          <w:tab w:val="num" w:pos="3600"/>
+        </w:tabs>
+        <w:ind w:left="3600" w:hanging="360"/>
+      </w:pPr>
+      <w:rPr>
+        <w:rFonts w:ascii="Symbol" w:hAnsi="Symbol" w:hint="default"/>
+        <w:sz w:val="20"/>
+      </w:rPr>
+    </w:lvl>
+    <w:lvl w:ilvl="5" w:tentative="1">
+      <w:start w:val="1"/>
+      <w:numFmt w:val="bullet"/>
+      <w:lvlText w:val=""/>
+      <w:lvlJc w:val="left"/>
+      <w:pPr>
+        <w:tabs>
+          <w:tab w:val="num" w:pos="4320"/>
+        </w:tabs>
+        <w:ind w:left="4320" w:hanging="360"/>
+      </w:pPr>
+      <w:rPr>
+        <w:rFonts w:ascii="Symbol" w:hAnsi="Symbol" w:hint="default"/>
+        <w:sz w:val="20"/>
+      </w:rPr>
+    </w:lvl>
+    <w:lvl w:ilvl="6" w:tentative="1">
+      <w:start w:val="1"/>
+      <w:numFmt w:val="bullet"/>
+      <w:lvlText w:val=""/>
+      <w:lvlJc w:val="left"/>
+      <w:pPr>
+        <w:tabs>
+          <w:tab w:val="num" w:pos="5040"/>
+        </w:tabs>
+        <w:ind w:left="5040" w:hanging="360"/>
+      </w:pPr>
+      <w:rPr>
+        <w:rFonts w:ascii="Symbol" w:hAnsi="Symbol" w:hint="default"/>
+        <w:sz w:val="20"/>
+      </w:rPr>
+    </w:lvl>
+    <w:lvl w:ilvl="7" w:tentative="1">
+      <w:start w:val="1"/>
+      <w:numFmt w:val="bullet"/>
+      <w:lvlText w:val=""/>
+      <w:lvlJc w:val="left"/>
+      <w:pPr>
+        <w:tabs>
+          <w:tab w:val="num" w:pos="5760"/>
+        </w:tabs>
+        <w:ind w:left="5760" w:hanging="360"/>
+      </w:pPr>
+      <w:rPr>
+        <w:rFonts w:ascii="Symbol" w:hAnsi="Symbol" w:hint="default"/>
+        <w:sz w:val="20"/>
+      </w:rPr>
+    </w:lvl>
+    <w:lvl w:ilvl="8" w:tentative="1">
+      <w:start w:val="1"/>
+      <w:numFmt w:val="bullet"/>
+      <w:lvlText w:val=""/>
+      <w:lvlJc w:val="left"/>
+      <w:pPr>
+        <w:tabs>
+          <w:tab w:val="num" w:pos="6480"/>
+        </w:tabs>
+        <w:ind w:left="6480" w:hanging="360"/>
+      </w:pPr>
+      <w:rPr>
+        <w:rFonts w:ascii="Symbol" w:hAnsi="Symbol" w:hint="default"/>
+        <w:sz w:val="20"/>
+      </w:rPr>
+    </w:lvl>
+  </w:abstractNum>
+  <w:abstractNum w:abstractNumId="18" w15:restartNumberingAfterBreak="0">
     <w:nsid w:val="61873D62"/>
     <w:multiLevelType w:val="hybridMultilevel"/>
     <w:tmpl w:val="4BBCCFAE"/>
@@ -2816,7 +9234,7 @@
       </w:rPr>
     </w:lvl>
   </w:abstractNum>
-  <w:abstractNum w:abstractNumId="12" w15:restartNumberingAfterBreak="0">
+  <w:abstractNum w:abstractNumId="19" w15:restartNumberingAfterBreak="0">
     <w:nsid w:val="68071B86"/>
     <w:multiLevelType w:val="hybridMultilevel"/>
     <w:tmpl w:val="0D747818"/>
@@ -2929,7 +9347,7 @@
       </w:rPr>
     </w:lvl>
   </w:abstractNum>
-  <w:abstractNum w:abstractNumId="13" w15:restartNumberingAfterBreak="0">
+  <w:abstractNum w:abstractNumId="20" w15:restartNumberingAfterBreak="0">
     <w:nsid w:val="6E3245CA"/>
     <w:multiLevelType w:val="hybridMultilevel"/>
     <w:tmpl w:val="0CE2AC9A"/>
@@ -3042,7 +9460,7 @@
       </w:rPr>
     </w:lvl>
   </w:abstractNum>
-  <w:abstractNum w:abstractNumId="14" w15:restartNumberingAfterBreak="0">
+  <w:abstractNum w:abstractNumId="21" w15:restartNumberingAfterBreak="0">
     <w:nsid w:val="6FDA55D3"/>
     <w:multiLevelType w:val="hybridMultilevel"/>
     <w:tmpl w:val="566266B2"/>
@@ -3154,10 +9572,10 @@
       </w:rPr>
     </w:lvl>
   </w:abstractNum>
-  <w:abstractNum w:abstractNumId="15" w15:restartNumberingAfterBreak="0">
+  <w:abstractNum w:abstractNumId="22" w15:restartNumberingAfterBreak="0">
     <w:nsid w:val="78233AAB"/>
     <w:multiLevelType w:val="hybridMultilevel"/>
-    <w:tmpl w:val="C8A04736"/>
+    <w:tmpl w:val="1D629922"/>
     <w:lvl w:ilvl="0" w:tplc="572EFEE6">
       <w:start w:val="1"/>
       <w:numFmt w:val="bullet"/>
@@ -3170,150 +9588,476 @@
         <w:rFonts w:ascii="Wingdings" w:hAnsi="Wingdings" w:hint="default"/>
       </w:rPr>
     </w:lvl>
-    <w:lvl w:ilvl="1" w:tplc="04090003" w:tentative="1">
+    <w:lvl w:ilvl="1" w:tplc="52CAA3AA">
+      <w:start w:val="1"/>
+      <w:numFmt w:val="decimal"/>
+      <w:lvlText w:val="%2."/>
+      <w:lvlJc w:val="left"/>
+      <w:pPr>
+        <w:ind w:left="960" w:hanging="480"/>
+      </w:pPr>
+      <w:rPr>
+        <w:b w:val="0"/>
+        <w:bCs w:val="0"/>
+      </w:rPr>
+    </w:lvl>
+    <w:lvl w:ilvl="2" w:tplc="04090005" w:tentative="1">
+      <w:start w:val="1"/>
+      <w:numFmt w:val="bullet"/>
+      <w:lvlText w:val=""/>
+      <w:lvlJc w:val="left"/>
+      <w:pPr>
+        <w:ind w:left="1440" w:hanging="480"/>
+      </w:pPr>
+      <w:rPr>
+        <w:rFonts w:ascii="Wingdings" w:hAnsi="Wingdings" w:hint="default"/>
+      </w:rPr>
+    </w:lvl>
+    <w:lvl w:ilvl="3" w:tplc="04090001" w:tentative="1">
+      <w:start w:val="1"/>
+      <w:numFmt w:val="bullet"/>
+      <w:lvlText w:val=""/>
+      <w:lvlJc w:val="left"/>
+      <w:pPr>
+        <w:ind w:left="1920" w:hanging="480"/>
+      </w:pPr>
+      <w:rPr>
+        <w:rFonts w:ascii="Wingdings" w:hAnsi="Wingdings" w:hint="default"/>
+      </w:rPr>
+    </w:lvl>
+    <w:lvl w:ilvl="4" w:tplc="04090003" w:tentative="1">
       <w:start w:val="1"/>
       <w:numFmt w:val="bullet"/>
       <w:lvlText w:val=""/>
       <w:lvlJc w:val="left"/>
       <w:pPr>
-        <w:ind w:left="960" w:hanging="480"/>
-      </w:pPr>
-      <w:rPr>
-        <w:rFonts w:ascii="Wingdings" w:hAnsi="Wingdings" w:hint="default"/>
-      </w:rPr>
-    </w:lvl>
-    <w:lvl w:ilvl="2" w:tplc="04090005" w:tentative="1">
+        <w:ind w:left="2400" w:hanging="480"/>
+      </w:pPr>
+      <w:rPr>
+        <w:rFonts w:ascii="Wingdings" w:hAnsi="Wingdings" w:hint="default"/>
+      </w:rPr>
+    </w:lvl>
+    <w:lvl w:ilvl="5" w:tplc="04090005" w:tentative="1">
       <w:start w:val="1"/>
       <w:numFmt w:val="bullet"/>
       <w:lvlText w:val=""/>
       <w:lvlJc w:val="left"/>
       <w:pPr>
-        <w:ind w:left="1440" w:hanging="480"/>
-      </w:pPr>
-      <w:rPr>
-        <w:rFonts w:ascii="Wingdings" w:hAnsi="Wingdings" w:hint="default"/>
-      </w:rPr>
-    </w:lvl>
-    <w:lvl w:ilvl="3" w:tplc="04090001" w:tentative="1">
+        <w:ind w:left="2880" w:hanging="480"/>
+      </w:pPr>
+      <w:rPr>
+        <w:rFonts w:ascii="Wingdings" w:hAnsi="Wingdings" w:hint="default"/>
+      </w:rPr>
+    </w:lvl>
+    <w:lvl w:ilvl="6" w:tplc="04090001" w:tentative="1">
       <w:start w:val="1"/>
       <w:numFmt w:val="bullet"/>
       <w:lvlText w:val=""/>
       <w:lvlJc w:val="left"/>
       <w:pPr>
-        <w:ind w:left="1920" w:hanging="480"/>
-      </w:pPr>
-      <w:rPr>
-        <w:rFonts w:ascii="Wingdings" w:hAnsi="Wingdings" w:hint="default"/>
-      </w:rPr>
-    </w:lvl>
-    <w:lvl w:ilvl="4" w:tplc="04090003" w:tentative="1">
+        <w:ind w:left="3360" w:hanging="480"/>
+      </w:pPr>
+      <w:rPr>
+        <w:rFonts w:ascii="Wingdings" w:hAnsi="Wingdings" w:hint="default"/>
+      </w:rPr>
+    </w:lvl>
+    <w:lvl w:ilvl="7" w:tplc="04090003" w:tentative="1">
       <w:start w:val="1"/>
       <w:numFmt w:val="bullet"/>
       <w:lvlText w:val=""/>
       <w:lvlJc w:val="left"/>
       <w:pPr>
-        <w:ind w:left="2400" w:hanging="480"/>
-      </w:pPr>
-      <w:rPr>
-        <w:rFonts w:ascii="Wingdings" w:hAnsi="Wingdings" w:hint="default"/>
-      </w:rPr>
-    </w:lvl>
-    <w:lvl w:ilvl="5" w:tplc="04090005" w:tentative="1">
+        <w:ind w:left="3840" w:hanging="480"/>
+      </w:pPr>
+      <w:rPr>
+        <w:rFonts w:ascii="Wingdings" w:hAnsi="Wingdings" w:hint="default"/>
+      </w:rPr>
+    </w:lvl>
+    <w:lvl w:ilvl="8" w:tplc="04090005" w:tentative="1">
       <w:start w:val="1"/>
       <w:numFmt w:val="bullet"/>
       <w:lvlText w:val=""/>
       <w:lvlJc w:val="left"/>
       <w:pPr>
-        <w:ind w:left="2880" w:hanging="480"/>
-      </w:pPr>
-      <w:rPr>
-        <w:rFonts w:ascii="Wingdings" w:hAnsi="Wingdings" w:hint="default"/>
-      </w:rPr>
-    </w:lvl>
-    <w:lvl w:ilvl="6" w:tplc="04090001" w:tentative="1">
-      <w:start w:val="1"/>
-      <w:numFmt w:val="bullet"/>
-      <w:lvlText w:val=""/>
-      <w:lvlJc w:val="left"/>
-      <w:pPr>
-        <w:ind w:left="3360" w:hanging="480"/>
-      </w:pPr>
-      <w:rPr>
-        <w:rFonts w:ascii="Wingdings" w:hAnsi="Wingdings" w:hint="default"/>
-      </w:rPr>
-    </w:lvl>
-    <w:lvl w:ilvl="7" w:tplc="04090003" w:tentative="1">
-      <w:start w:val="1"/>
-      <w:numFmt w:val="bullet"/>
-      <w:lvlText w:val=""/>
-      <w:lvlJc w:val="left"/>
-      <w:pPr>
-        <w:ind w:left="3840" w:hanging="480"/>
-      </w:pPr>
-      <w:rPr>
-        <w:rFonts w:ascii="Wingdings" w:hAnsi="Wingdings" w:hint="default"/>
-      </w:rPr>
-    </w:lvl>
-    <w:lvl w:ilvl="8" w:tplc="04090005" w:tentative="1">
-      <w:start w:val="1"/>
-      <w:numFmt w:val="bullet"/>
-      <w:lvlText w:val=""/>
-      <w:lvlJc w:val="left"/>
-      <w:pPr>
         <w:ind w:left="4320" w:hanging="480"/>
       </w:pPr>
       <w:rPr>
         <w:rFonts w:ascii="Wingdings" w:hAnsi="Wingdings" w:hint="default"/>
+      </w:rPr>
+    </w:lvl>
+  </w:abstractNum>
+  <w:abstractNum w:abstractNumId="23" w15:restartNumberingAfterBreak="0">
+    <w:nsid w:val="78BB5EF8"/>
+    <w:multiLevelType w:val="multilevel"/>
+    <w:tmpl w:val="24366DB8"/>
+    <w:lvl w:ilvl="0">
+      <w:start w:val="1"/>
+      <w:numFmt w:val="bullet"/>
+      <w:lvlText w:val=""/>
+      <w:lvlJc w:val="left"/>
+      <w:pPr>
+        <w:tabs>
+          <w:tab w:val="num" w:pos="720"/>
+        </w:tabs>
+        <w:ind w:left="720" w:hanging="360"/>
+      </w:pPr>
+      <w:rPr>
+        <w:rFonts w:ascii="Symbol" w:hAnsi="Symbol" w:hint="default"/>
+        <w:sz w:val="20"/>
+      </w:rPr>
+    </w:lvl>
+    <w:lvl w:ilvl="1" w:tentative="1">
+      <w:start w:val="1"/>
+      <w:numFmt w:val="bullet"/>
+      <w:lvlText w:val=""/>
+      <w:lvlJc w:val="left"/>
+      <w:pPr>
+        <w:tabs>
+          <w:tab w:val="num" w:pos="1440"/>
+        </w:tabs>
+        <w:ind w:left="1440" w:hanging="360"/>
+      </w:pPr>
+      <w:rPr>
+        <w:rFonts w:ascii="Symbol" w:hAnsi="Symbol" w:hint="default"/>
+        <w:sz w:val="20"/>
+      </w:rPr>
+    </w:lvl>
+    <w:lvl w:ilvl="2" w:tentative="1">
+      <w:start w:val="1"/>
+      <w:numFmt w:val="bullet"/>
+      <w:lvlText w:val=""/>
+      <w:lvlJc w:val="left"/>
+      <w:pPr>
+        <w:tabs>
+          <w:tab w:val="num" w:pos="2160"/>
+        </w:tabs>
+        <w:ind w:left="2160" w:hanging="360"/>
+      </w:pPr>
+      <w:rPr>
+        <w:rFonts w:ascii="Symbol" w:hAnsi="Symbol" w:hint="default"/>
+        <w:sz w:val="20"/>
+      </w:rPr>
+    </w:lvl>
+    <w:lvl w:ilvl="3" w:tentative="1">
+      <w:start w:val="1"/>
+      <w:numFmt w:val="bullet"/>
+      <w:lvlText w:val=""/>
+      <w:lvlJc w:val="left"/>
+      <w:pPr>
+        <w:tabs>
+          <w:tab w:val="num" w:pos="2880"/>
+        </w:tabs>
+        <w:ind w:left="2880" w:hanging="360"/>
+      </w:pPr>
+      <w:rPr>
+        <w:rFonts w:ascii="Symbol" w:hAnsi="Symbol" w:hint="default"/>
+        <w:sz w:val="20"/>
+      </w:rPr>
+    </w:lvl>
+    <w:lvl w:ilvl="4" w:tentative="1">
+      <w:start w:val="1"/>
+      <w:numFmt w:val="bullet"/>
+      <w:lvlText w:val=""/>
+      <w:lvlJc w:val="left"/>
+      <w:pPr>
+        <w:tabs>
+          <w:tab w:val="num" w:pos="3600"/>
+        </w:tabs>
+        <w:ind w:left="3600" w:hanging="360"/>
+      </w:pPr>
+      <w:rPr>
+        <w:rFonts w:ascii="Symbol" w:hAnsi="Symbol" w:hint="default"/>
+        <w:sz w:val="20"/>
+      </w:rPr>
+    </w:lvl>
+    <w:lvl w:ilvl="5" w:tentative="1">
+      <w:start w:val="1"/>
+      <w:numFmt w:val="bullet"/>
+      <w:lvlText w:val=""/>
+      <w:lvlJc w:val="left"/>
+      <w:pPr>
+        <w:tabs>
+          <w:tab w:val="num" w:pos="4320"/>
+        </w:tabs>
+        <w:ind w:left="4320" w:hanging="360"/>
+      </w:pPr>
+      <w:rPr>
+        <w:rFonts w:ascii="Symbol" w:hAnsi="Symbol" w:hint="default"/>
+        <w:sz w:val="20"/>
+      </w:rPr>
+    </w:lvl>
+    <w:lvl w:ilvl="6" w:tentative="1">
+      <w:start w:val="1"/>
+      <w:numFmt w:val="bullet"/>
+      <w:lvlText w:val=""/>
+      <w:lvlJc w:val="left"/>
+      <w:pPr>
+        <w:tabs>
+          <w:tab w:val="num" w:pos="5040"/>
+        </w:tabs>
+        <w:ind w:left="5040" w:hanging="360"/>
+      </w:pPr>
+      <w:rPr>
+        <w:rFonts w:ascii="Symbol" w:hAnsi="Symbol" w:hint="default"/>
+        <w:sz w:val="20"/>
+      </w:rPr>
+    </w:lvl>
+    <w:lvl w:ilvl="7" w:tentative="1">
+      <w:start w:val="1"/>
+      <w:numFmt w:val="bullet"/>
+      <w:lvlText w:val=""/>
+      <w:lvlJc w:val="left"/>
+      <w:pPr>
+        <w:tabs>
+          <w:tab w:val="num" w:pos="5760"/>
+        </w:tabs>
+        <w:ind w:left="5760" w:hanging="360"/>
+      </w:pPr>
+      <w:rPr>
+        <w:rFonts w:ascii="Symbol" w:hAnsi="Symbol" w:hint="default"/>
+        <w:sz w:val="20"/>
+      </w:rPr>
+    </w:lvl>
+    <w:lvl w:ilvl="8" w:tentative="1">
+      <w:start w:val="1"/>
+      <w:numFmt w:val="bullet"/>
+      <w:lvlText w:val=""/>
+      <w:lvlJc w:val="left"/>
+      <w:pPr>
+        <w:tabs>
+          <w:tab w:val="num" w:pos="6480"/>
+        </w:tabs>
+        <w:ind w:left="6480" w:hanging="360"/>
+      </w:pPr>
+      <w:rPr>
+        <w:rFonts w:ascii="Symbol" w:hAnsi="Symbol" w:hint="default"/>
+        <w:sz w:val="20"/>
+      </w:rPr>
+    </w:lvl>
+  </w:abstractNum>
+  <w:abstractNum w:abstractNumId="24" w15:restartNumberingAfterBreak="0">
+    <w:nsid w:val="7C994BC1"/>
+    <w:multiLevelType w:val="multilevel"/>
+    <w:tmpl w:val="C22CBBB6"/>
+    <w:lvl w:ilvl="0">
+      <w:start w:val="1"/>
+      <w:numFmt w:val="bullet"/>
+      <w:lvlText w:val=""/>
+      <w:lvlJc w:val="left"/>
+      <w:pPr>
+        <w:tabs>
+          <w:tab w:val="num" w:pos="720"/>
+        </w:tabs>
+        <w:ind w:left="720" w:hanging="360"/>
+      </w:pPr>
+      <w:rPr>
+        <w:rFonts w:ascii="Symbol" w:hAnsi="Symbol" w:hint="default"/>
+        <w:sz w:val="20"/>
+      </w:rPr>
+    </w:lvl>
+    <w:lvl w:ilvl="1" w:tentative="1">
+      <w:start w:val="1"/>
+      <w:numFmt w:val="bullet"/>
+      <w:lvlText w:val=""/>
+      <w:lvlJc w:val="left"/>
+      <w:pPr>
+        <w:tabs>
+          <w:tab w:val="num" w:pos="1440"/>
+        </w:tabs>
+        <w:ind w:left="1440" w:hanging="360"/>
+      </w:pPr>
+      <w:rPr>
+        <w:rFonts w:ascii="Symbol" w:hAnsi="Symbol" w:hint="default"/>
+        <w:sz w:val="20"/>
+      </w:rPr>
+    </w:lvl>
+    <w:lvl w:ilvl="2" w:tentative="1">
+      <w:start w:val="1"/>
+      <w:numFmt w:val="bullet"/>
+      <w:lvlText w:val=""/>
+      <w:lvlJc w:val="left"/>
+      <w:pPr>
+        <w:tabs>
+          <w:tab w:val="num" w:pos="2160"/>
+        </w:tabs>
+        <w:ind w:left="2160" w:hanging="360"/>
+      </w:pPr>
+      <w:rPr>
+        <w:rFonts w:ascii="Symbol" w:hAnsi="Symbol" w:hint="default"/>
+        <w:sz w:val="20"/>
+      </w:rPr>
+    </w:lvl>
+    <w:lvl w:ilvl="3" w:tentative="1">
+      <w:start w:val="1"/>
+      <w:numFmt w:val="bullet"/>
+      <w:lvlText w:val=""/>
+      <w:lvlJc w:val="left"/>
+      <w:pPr>
+        <w:tabs>
+          <w:tab w:val="num" w:pos="2880"/>
+        </w:tabs>
+        <w:ind w:left="2880" w:hanging="360"/>
+      </w:pPr>
+      <w:rPr>
+        <w:rFonts w:ascii="Symbol" w:hAnsi="Symbol" w:hint="default"/>
+        <w:sz w:val="20"/>
+      </w:rPr>
+    </w:lvl>
+    <w:lvl w:ilvl="4" w:tentative="1">
+      <w:start w:val="1"/>
+      <w:numFmt w:val="bullet"/>
+      <w:lvlText w:val=""/>
+      <w:lvlJc w:val="left"/>
+      <w:pPr>
+        <w:tabs>
+          <w:tab w:val="num" w:pos="3600"/>
+        </w:tabs>
+        <w:ind w:left="3600" w:hanging="360"/>
+      </w:pPr>
+      <w:rPr>
+        <w:rFonts w:ascii="Symbol" w:hAnsi="Symbol" w:hint="default"/>
+        <w:sz w:val="20"/>
+      </w:rPr>
+    </w:lvl>
+    <w:lvl w:ilvl="5" w:tentative="1">
+      <w:start w:val="1"/>
+      <w:numFmt w:val="bullet"/>
+      <w:lvlText w:val=""/>
+      <w:lvlJc w:val="left"/>
+      <w:pPr>
+        <w:tabs>
+          <w:tab w:val="num" w:pos="4320"/>
+        </w:tabs>
+        <w:ind w:left="4320" w:hanging="360"/>
+      </w:pPr>
+      <w:rPr>
+        <w:rFonts w:ascii="Symbol" w:hAnsi="Symbol" w:hint="default"/>
+        <w:sz w:val="20"/>
+      </w:rPr>
+    </w:lvl>
+    <w:lvl w:ilvl="6" w:tentative="1">
+      <w:start w:val="1"/>
+      <w:numFmt w:val="bullet"/>
+      <w:lvlText w:val=""/>
+      <w:lvlJc w:val="left"/>
+      <w:pPr>
+        <w:tabs>
+          <w:tab w:val="num" w:pos="5040"/>
+        </w:tabs>
+        <w:ind w:left="5040" w:hanging="360"/>
+      </w:pPr>
+      <w:rPr>
+        <w:rFonts w:ascii="Symbol" w:hAnsi="Symbol" w:hint="default"/>
+        <w:sz w:val="20"/>
+      </w:rPr>
+    </w:lvl>
+    <w:lvl w:ilvl="7" w:tentative="1">
+      <w:start w:val="1"/>
+      <w:numFmt w:val="bullet"/>
+      <w:lvlText w:val=""/>
+      <w:lvlJc w:val="left"/>
+      <w:pPr>
+        <w:tabs>
+          <w:tab w:val="num" w:pos="5760"/>
+        </w:tabs>
+        <w:ind w:left="5760" w:hanging="360"/>
+      </w:pPr>
+      <w:rPr>
+        <w:rFonts w:ascii="Symbol" w:hAnsi="Symbol" w:hint="default"/>
+        <w:sz w:val="20"/>
+      </w:rPr>
+    </w:lvl>
+    <w:lvl w:ilvl="8" w:tentative="1">
+      <w:start w:val="1"/>
+      <w:numFmt w:val="bullet"/>
+      <w:lvlText w:val=""/>
+      <w:lvlJc w:val="left"/>
+      <w:pPr>
+        <w:tabs>
+          <w:tab w:val="num" w:pos="6480"/>
+        </w:tabs>
+        <w:ind w:left="6480" w:hanging="360"/>
+      </w:pPr>
+      <w:rPr>
+        <w:rFonts w:ascii="Symbol" w:hAnsi="Symbol" w:hint="default"/>
+        <w:sz w:val="20"/>
       </w:rPr>
     </w:lvl>
   </w:abstractNum>
   <w:num w:numId="1" w16cid:durableId="2059469636">
+    <w:abstractNumId w:val="21"/>
+  </w:num>
+  <w:num w:numId="2" w16cid:durableId="651518331">
+    <w:abstractNumId w:val="3"/>
+  </w:num>
+  <w:num w:numId="3" w16cid:durableId="1121923854">
+    <w:abstractNumId w:val="20"/>
+  </w:num>
+  <w:num w:numId="4" w16cid:durableId="576673890">
+    <w:abstractNumId w:val="15"/>
+  </w:num>
+  <w:num w:numId="5" w16cid:durableId="1423838363">
+    <w:abstractNumId w:val="6"/>
+  </w:num>
+  <w:num w:numId="6" w16cid:durableId="344551205">
+    <w:abstractNumId w:val="9"/>
+  </w:num>
+  <w:num w:numId="7" w16cid:durableId="489374644">
+    <w:abstractNumId w:val="19"/>
+  </w:num>
+  <w:num w:numId="8" w16cid:durableId="23482203">
+    <w:abstractNumId w:val="4"/>
+  </w:num>
+  <w:num w:numId="9" w16cid:durableId="1183010136">
+    <w:abstractNumId w:val="22"/>
+  </w:num>
+  <w:num w:numId="10" w16cid:durableId="1942058949">
+    <w:abstractNumId w:val="1"/>
+  </w:num>
+  <w:num w:numId="11" w16cid:durableId="1123187418">
+    <w:abstractNumId w:val="12"/>
+  </w:num>
+  <w:num w:numId="12" w16cid:durableId="656037523">
+    <w:abstractNumId w:val="13"/>
+  </w:num>
+  <w:num w:numId="13" w16cid:durableId="640692769">
+    <w:abstractNumId w:val="18"/>
+  </w:num>
+  <w:num w:numId="14" w16cid:durableId="281889074">
+    <w:abstractNumId w:val="2"/>
+  </w:num>
+  <w:num w:numId="15" w16cid:durableId="996038389">
     <w:abstractNumId w:val="14"/>
   </w:num>
-  <w:num w:numId="2" w16cid:durableId="651518331">
-    <w:abstractNumId w:val="2"/>
+  <w:num w:numId="16" w16cid:durableId="1807357993">
+    <w:abstractNumId w:val="5"/>
   </w:num>
-  <w:num w:numId="3" w16cid:durableId="1121923854">
-    <w:abstractNumId w:val="13"/>
+  <w:num w:numId="17" w16cid:durableId="279387067">
+    <w:abstractNumId w:val="8"/>
   </w:num>
-  <w:num w:numId="4" w16cid:durableId="576673890">
+  <w:num w:numId="18" w16cid:durableId="118500525">
+    <w:abstractNumId w:val="16"/>
+  </w:num>
+  <w:num w:numId="19" w16cid:durableId="850680475">
     <w:abstractNumId w:val="10"/>
   </w:num>
-  <w:num w:numId="5" w16cid:durableId="1423838363">
-    <w:abstractNumId w:val="5"/>
-  </w:num>
-  <w:num w:numId="6" w16cid:durableId="344551205">
-    <w:abstractNumId w:val="6"/>
-  </w:num>
-  <w:num w:numId="7" w16cid:durableId="489374644">
-    <w:abstractNumId w:val="12"/>
-  </w:num>
-  <w:num w:numId="8" w16cid:durableId="23482203">
-    <w:abstractNumId w:val="3"/>
-  </w:num>
-  <w:num w:numId="9" w16cid:durableId="1183010136">
-    <w:abstractNumId w:val="15"/>
-  </w:num>
-  <w:num w:numId="10" w16cid:durableId="1942058949">
+  <w:num w:numId="20" w16cid:durableId="381637233">
     <w:abstractNumId w:val="0"/>
   </w:num>
-  <w:num w:numId="11" w16cid:durableId="1123187418">
+  <w:num w:numId="21" w16cid:durableId="473841484">
+    <w:abstractNumId w:val="17"/>
+  </w:num>
+  <w:num w:numId="22" w16cid:durableId="1583754730">
     <w:abstractNumId w:val="7"/>
   </w:num>
-  <w:num w:numId="12" w16cid:durableId="656037523">
-    <w:abstractNumId w:val="8"/>
+  <w:num w:numId="23" w16cid:durableId="1636057980">
+    <w:abstractNumId w:val="23"/>
   </w:num>
-  <w:num w:numId="13" w16cid:durableId="640692769">
+  <w:num w:numId="24" w16cid:durableId="1837187849">
     <w:abstractNumId w:val="11"/>
   </w:num>
-  <w:num w:numId="14" w16cid:durableId="281889074">
-    <w:abstractNumId w:val="1"/>
-  </w:num>
-  <w:num w:numId="15" w16cid:durableId="996038389">
-    <w:abstractNumId w:val="9"/>
-  </w:num>
-  <w:num w:numId="16" w16cid:durableId="1807357993">
-    <w:abstractNumId w:val="4"/>
+  <w:num w:numId="25" w16cid:durableId="1512066305">
+    <w:abstractNumId w:val="24"/>
   </w:num>
 </w:numbering>
 </file>
@@ -3833,6 +10577,7 @@
   <w:style w:type="character" w:default="1" w:styleId="DefaultParagraphFont">
     <w:name w:val="Default Paragraph Font"/>
     <w:uiPriority w:val="1"/>
+    <w:semiHidden/>
     <w:unhideWhenUsed/>
   </w:style>
   <w:style w:type="table" w:default="1" w:styleId="TableNormal">
@@ -4377,6 +11122,109 @@
     <w:rsid w:val="00817A13"/>
     <w:rPr>
       <w:color w:val="666666"/>
+    </w:rPr>
+  </w:style>
+  <w:style w:type="paragraph" w:styleId="NormalWeb">
+    <w:name w:val="Normal (Web)"/>
+    <w:basedOn w:val="Normal"/>
+    <w:uiPriority w:val="99"/>
+    <w:semiHidden/>
+    <w:unhideWhenUsed/>
+    <w:rsid w:val="005F7022"/>
+    <w:rPr>
+      <w:rFonts w:ascii="Times New Roman" w:hAnsi="Times New Roman" w:cs="Times New Roman"/>
+      <w:sz w:val="24"/>
+      <w:szCs w:val="24"/>
+    </w:rPr>
+  </w:style>
+  <w:style w:type="character" w:styleId="Hyperlink">
+    <w:name w:val="Hyperlink"/>
+    <w:basedOn w:val="DefaultParagraphFont"/>
+    <w:uiPriority w:val="99"/>
+    <w:unhideWhenUsed/>
+    <w:rsid w:val="00D31C3F"/>
+    <w:rPr>
+      <w:color w:val="0000FF" w:themeColor="hyperlink"/>
+      <w:u w:val="single"/>
+    </w:rPr>
+  </w:style>
+  <w:style w:type="character" w:styleId="UnresolvedMention">
+    <w:name w:val="Unresolved Mention"/>
+    <w:basedOn w:val="DefaultParagraphFont"/>
+    <w:uiPriority w:val="99"/>
+    <w:semiHidden/>
+    <w:unhideWhenUsed/>
+    <w:rsid w:val="00D31C3F"/>
+    <w:rPr>
+      <w:color w:val="605E5C"/>
+      <w:shd w:val="clear" w:color="auto" w:fill="E1DFDD"/>
+    </w:rPr>
+  </w:style>
+  <w:style w:type="character" w:styleId="FollowedHyperlink">
+    <w:name w:val="FollowedHyperlink"/>
+    <w:basedOn w:val="DefaultParagraphFont"/>
+    <w:uiPriority w:val="99"/>
+    <w:semiHidden/>
+    <w:unhideWhenUsed/>
+    <w:rsid w:val="00863C5D"/>
+    <w:rPr>
+      <w:color w:val="800080" w:themeColor="followedHyperlink"/>
+      <w:u w:val="single"/>
+    </w:rPr>
+  </w:style>
+  <w:style w:type="character" w:styleId="CommentReference">
+    <w:name w:val="annotation reference"/>
+    <w:basedOn w:val="DefaultParagraphFont"/>
+    <w:uiPriority w:val="99"/>
+    <w:semiHidden/>
+    <w:unhideWhenUsed/>
+    <w:rsid w:val="00B435B9"/>
+    <w:rPr>
+      <w:sz w:val="18"/>
+      <w:szCs w:val="18"/>
+    </w:rPr>
+  </w:style>
+  <w:style w:type="paragraph" w:styleId="CommentText">
+    <w:name w:val="annotation text"/>
+    <w:basedOn w:val="Normal"/>
+    <w:link w:val="CommentTextChar"/>
+    <w:uiPriority w:val="99"/>
+    <w:semiHidden/>
+    <w:unhideWhenUsed/>
+    <w:rsid w:val="00B435B9"/>
+  </w:style>
+  <w:style w:type="character" w:customStyle="1" w:styleId="CommentTextChar">
+    <w:name w:val="Comment Text Char"/>
+    <w:basedOn w:val="DefaultParagraphFont"/>
+    <w:link w:val="CommentText"/>
+    <w:uiPriority w:val="99"/>
+    <w:semiHidden/>
+    <w:rsid w:val="00B435B9"/>
+  </w:style>
+  <w:style w:type="paragraph" w:styleId="CommentSubject">
+    <w:name w:val="annotation subject"/>
+    <w:basedOn w:val="CommentText"/>
+    <w:next w:val="CommentText"/>
+    <w:link w:val="CommentSubjectChar"/>
+    <w:uiPriority w:val="99"/>
+    <w:semiHidden/>
+    <w:unhideWhenUsed/>
+    <w:rsid w:val="00B435B9"/>
+    <w:rPr>
+      <w:b/>
+      <w:bCs/>
+    </w:rPr>
+  </w:style>
+  <w:style w:type="character" w:customStyle="1" w:styleId="CommentSubjectChar">
+    <w:name w:val="Comment Subject Char"/>
+    <w:basedOn w:val="CommentTextChar"/>
+    <w:link w:val="CommentSubject"/>
+    <w:uiPriority w:val="99"/>
+    <w:semiHidden/>
+    <w:rsid w:val="00B435B9"/>
+    <w:rPr>
+      <w:b/>
+      <w:bCs/>
     </w:rPr>
   </w:style>
 </w:styles>
